--- a/2.ЦиклиWhile/Розв_язані.docx
+++ b/2.ЦиклиWhile/Розв_язані.docx
@@ -10,6 +10,43 @@
         <w:spacing w:after="0" w:line="240" w:lineRule="auto"/>
         <w:rPr>
           <w:rFonts w:ascii="Consolas" w:hAnsi="Consolas" w:cs="Consolas"/>
+          <w:sz w:val="19"/>
+          <w:szCs w:val="19"/>
+          <w:lang w:val="uk-UA"/>
+        </w:rPr>
+      </w:pPr>
+      <w:r>
+        <w:rPr>
+          <w:rFonts w:ascii="Consolas" w:hAnsi="Consolas" w:cs="Consolas"/>
+          <w:sz w:val="19"/>
+          <w:szCs w:val="19"/>
+          <w:lang w:val="uk-UA"/>
+        </w:rPr>
+        <w:t>Комп’ютер 10 разів генерує випадковим чином число від 1 до 10 і кожного разу пропонує вгадати це число користувачу. Вивести на екран кількість вгаданих чисел.</w:t>
+      </w:r>
+    </w:p>
+    <w:p>
+      <w:pPr>
+        <w:autoSpaceDE w:val="0"/>
+        <w:autoSpaceDN w:val="0"/>
+        <w:adjustRightInd w:val="0"/>
+        <w:spacing w:after="0" w:line="240" w:lineRule="auto"/>
+        <w:rPr>
+          <w:rFonts w:ascii="Consolas" w:hAnsi="Consolas" w:cs="Consolas"/>
+          <w:sz w:val="19"/>
+          <w:szCs w:val="19"/>
+          <w:lang w:val="uk-UA"/>
+        </w:rPr>
+      </w:pPr>
+    </w:p>
+    <w:p>
+      <w:pPr>
+        <w:autoSpaceDE w:val="0"/>
+        <w:autoSpaceDN w:val="0"/>
+        <w:adjustRightInd w:val="0"/>
+        <w:spacing w:after="0" w:line="240" w:lineRule="auto"/>
+        <w:rPr>
+          <w:rFonts w:ascii="Consolas" w:hAnsi="Consolas" w:cs="Consolas"/>
           <w:color w:val="000000"/>
           <w:sz w:val="19"/>
           <w:szCs w:val="19"/>
@@ -978,7 +1015,19 @@
           <w:szCs w:val="19"/>
           <w:lang w:val="en-US"/>
         </w:rPr>
-        <w:t>"{0</w:t>
+        <w:t>"</w:t>
+      </w:r>
+      <w:bookmarkStart w:id="0" w:name="_GoBack"/>
+      <w:bookmarkEnd w:id="0"/>
+      <w:r>
+        <w:rPr>
+          <w:rFonts w:ascii="Consolas" w:hAnsi="Consolas" w:cs="Consolas"/>
+          <w:color w:val="A31515"/>
+          <w:sz w:val="19"/>
+          <w:szCs w:val="19"/>
+          <w:lang w:val="en-US"/>
+        </w:rPr>
+        <w:t>{0</w:t>
       </w:r>
       <w:proofErr w:type="gramStart"/>
       <w:r>
@@ -1653,15 +1702,7 @@
     </w:p>
     <w:p/>
     <w:p>
-      <w:pPr>
-        <w:rPr>
-          <w:lang w:val="en-US"/>
-        </w:rPr>
-      </w:pPr>
-      <w:r>
-        <w:rPr>
-          <w:lang w:val="en-US"/>
-        </w:rPr>
+      <w:r>
         <w:t>=======================</w:t>
       </w:r>
     </w:p>
@@ -1866,6 +1907,7 @@
         </w:pBdr>
         <w:rPr>
           <w:rFonts w:ascii="Consolas" w:hAnsi="Consolas"/>
+          <w:lang w:val="en-US"/>
         </w:rPr>
       </w:pPr>
       <w:r>
@@ -2194,6 +2236,7 @@
           <w:szCs w:val="19"/>
           <w:lang w:val="en-US"/>
         </w:rPr>
+        <w:lastRenderedPageBreak/>
         <w:t>namespace</w:t>
       </w:r>
       <w:r>
@@ -2309,8 +2352,2674 @@
           <w:szCs w:val="19"/>
           <w:lang w:val="en-US"/>
         </w:rPr>
+        <w:t xml:space="preserve">    {</w:t>
+      </w:r>
+    </w:p>
+    <w:p>
+      <w:pPr>
+        <w:autoSpaceDE w:val="0"/>
+        <w:autoSpaceDN w:val="0"/>
+        <w:adjustRightInd w:val="0"/>
+        <w:spacing w:after="0" w:line="240" w:lineRule="auto"/>
+        <w:rPr>
+          <w:rFonts w:ascii="Consolas" w:hAnsi="Consolas" w:cs="Consolas"/>
+          <w:color w:val="000000"/>
+          <w:sz w:val="19"/>
+          <w:szCs w:val="19"/>
+          <w:lang w:val="en-US"/>
+        </w:rPr>
+      </w:pPr>
+      <w:r>
+        <w:rPr>
+          <w:rFonts w:ascii="Consolas" w:hAnsi="Consolas" w:cs="Consolas"/>
+          <w:color w:val="000000"/>
+          <w:sz w:val="19"/>
+          <w:szCs w:val="19"/>
+          <w:lang w:val="en-US"/>
+        </w:rPr>
+        <w:t xml:space="preserve">        </w:t>
+      </w:r>
+      <w:r>
+        <w:rPr>
+          <w:rFonts w:ascii="Consolas" w:hAnsi="Consolas" w:cs="Consolas"/>
+          <w:color w:val="0000FF"/>
+          <w:sz w:val="19"/>
+          <w:szCs w:val="19"/>
+          <w:lang w:val="en-US"/>
+        </w:rPr>
+        <w:t>static</w:t>
+      </w:r>
+      <w:r>
+        <w:rPr>
+          <w:rFonts w:ascii="Consolas" w:hAnsi="Consolas" w:cs="Consolas"/>
+          <w:color w:val="000000"/>
+          <w:sz w:val="19"/>
+          <w:szCs w:val="19"/>
+          <w:lang w:val="en-US"/>
+        </w:rPr>
+        <w:t xml:space="preserve"> </w:t>
+      </w:r>
+      <w:r>
+        <w:rPr>
+          <w:rFonts w:ascii="Consolas" w:hAnsi="Consolas" w:cs="Consolas"/>
+          <w:color w:val="0000FF"/>
+          <w:sz w:val="19"/>
+          <w:szCs w:val="19"/>
+          <w:lang w:val="en-US"/>
+        </w:rPr>
+        <w:t>void</w:t>
+      </w:r>
+      <w:r>
+        <w:rPr>
+          <w:rFonts w:ascii="Consolas" w:hAnsi="Consolas" w:cs="Consolas"/>
+          <w:color w:val="000000"/>
+          <w:sz w:val="19"/>
+          <w:szCs w:val="19"/>
+          <w:lang w:val="en-US"/>
+        </w:rPr>
+        <w:t xml:space="preserve"> Main(</w:t>
+      </w:r>
+      <w:proofErr w:type="gramStart"/>
+      <w:r>
+        <w:rPr>
+          <w:rFonts w:ascii="Consolas" w:hAnsi="Consolas" w:cs="Consolas"/>
+          <w:color w:val="0000FF"/>
+          <w:sz w:val="19"/>
+          <w:szCs w:val="19"/>
+          <w:lang w:val="en-US"/>
+        </w:rPr>
+        <w:t>string</w:t>
+      </w:r>
+      <w:r>
+        <w:rPr>
+          <w:rFonts w:ascii="Consolas" w:hAnsi="Consolas" w:cs="Consolas"/>
+          <w:color w:val="000000"/>
+          <w:sz w:val="19"/>
+          <w:szCs w:val="19"/>
+          <w:lang w:val="en-US"/>
+        </w:rPr>
+        <w:t>[</w:t>
+      </w:r>
+      <w:proofErr w:type="gramEnd"/>
+      <w:r>
+        <w:rPr>
+          <w:rFonts w:ascii="Consolas" w:hAnsi="Consolas" w:cs="Consolas"/>
+          <w:color w:val="000000"/>
+          <w:sz w:val="19"/>
+          <w:szCs w:val="19"/>
+          <w:lang w:val="en-US"/>
+        </w:rPr>
+        <w:t xml:space="preserve">] </w:t>
+      </w:r>
+      <w:proofErr w:type="spellStart"/>
+      <w:r>
+        <w:rPr>
+          <w:rFonts w:ascii="Consolas" w:hAnsi="Consolas" w:cs="Consolas"/>
+          <w:color w:val="000000"/>
+          <w:sz w:val="19"/>
+          <w:szCs w:val="19"/>
+          <w:lang w:val="en-US"/>
+        </w:rPr>
+        <w:t>args</w:t>
+      </w:r>
+      <w:proofErr w:type="spellEnd"/>
+      <w:r>
+        <w:rPr>
+          <w:rFonts w:ascii="Consolas" w:hAnsi="Consolas" w:cs="Consolas"/>
+          <w:color w:val="000000"/>
+          <w:sz w:val="19"/>
+          <w:szCs w:val="19"/>
+          <w:lang w:val="en-US"/>
+        </w:rPr>
+        <w:t>)</w:t>
+      </w:r>
+    </w:p>
+    <w:p>
+      <w:pPr>
+        <w:autoSpaceDE w:val="0"/>
+        <w:autoSpaceDN w:val="0"/>
+        <w:adjustRightInd w:val="0"/>
+        <w:spacing w:after="0" w:line="240" w:lineRule="auto"/>
+        <w:rPr>
+          <w:rFonts w:ascii="Consolas" w:hAnsi="Consolas" w:cs="Consolas"/>
+          <w:color w:val="000000"/>
+          <w:sz w:val="19"/>
+          <w:szCs w:val="19"/>
+          <w:lang w:val="en-US"/>
+        </w:rPr>
+      </w:pPr>
+      <w:r>
+        <w:rPr>
+          <w:rFonts w:ascii="Consolas" w:hAnsi="Consolas" w:cs="Consolas"/>
+          <w:color w:val="000000"/>
+          <w:sz w:val="19"/>
+          <w:szCs w:val="19"/>
+          <w:lang w:val="en-US"/>
+        </w:rPr>
+        <w:t xml:space="preserve">        </w:t>
+      </w:r>
+      <w:r>
+        <w:rPr>
+          <w:rFonts w:ascii="Consolas" w:hAnsi="Consolas" w:cs="Consolas"/>
+          <w:color w:val="000000"/>
+          <w:sz w:val="19"/>
+          <w:szCs w:val="19"/>
+          <w:lang w:val="en-US"/>
+        </w:rPr>
+        <w:t>{</w:t>
+      </w:r>
+    </w:p>
+    <w:p>
+      <w:pPr>
+        <w:autoSpaceDE w:val="0"/>
+        <w:autoSpaceDN w:val="0"/>
+        <w:adjustRightInd w:val="0"/>
+        <w:spacing w:after="0" w:line="240" w:lineRule="auto"/>
+        <w:rPr>
+          <w:rFonts w:ascii="Consolas" w:hAnsi="Consolas" w:cs="Consolas"/>
+          <w:color w:val="000000"/>
+          <w:sz w:val="19"/>
+          <w:szCs w:val="19"/>
+          <w:lang w:val="en-US"/>
+        </w:rPr>
+      </w:pPr>
+      <w:r>
+        <w:rPr>
+          <w:rFonts w:ascii="Consolas" w:hAnsi="Consolas" w:cs="Consolas"/>
+          <w:color w:val="000000"/>
+          <w:sz w:val="19"/>
+          <w:szCs w:val="19"/>
+          <w:lang w:val="en-US"/>
+        </w:rPr>
+        <w:t xml:space="preserve">            </w:t>
+      </w:r>
+      <w:proofErr w:type="spellStart"/>
+      <w:r>
+        <w:rPr>
+          <w:rFonts w:ascii="Consolas" w:hAnsi="Consolas" w:cs="Consolas"/>
+          <w:color w:val="0000FF"/>
+          <w:sz w:val="19"/>
+          <w:szCs w:val="19"/>
+          <w:lang w:val="en-US"/>
+        </w:rPr>
+        <w:t>int</w:t>
+      </w:r>
+      <w:proofErr w:type="spellEnd"/>
+      <w:r>
+        <w:rPr>
+          <w:rFonts w:ascii="Consolas" w:hAnsi="Consolas" w:cs="Consolas"/>
+          <w:color w:val="000000"/>
+          <w:sz w:val="19"/>
+          <w:szCs w:val="19"/>
+          <w:lang w:val="en-US"/>
+        </w:rPr>
+        <w:t xml:space="preserve"> </w:t>
+      </w:r>
+      <w:proofErr w:type="spellStart"/>
+      <w:r>
+        <w:rPr>
+          <w:rFonts w:ascii="Consolas" w:hAnsi="Consolas" w:cs="Consolas"/>
+          <w:color w:val="000000"/>
+          <w:sz w:val="19"/>
+          <w:szCs w:val="19"/>
+          <w:lang w:val="en-US"/>
+        </w:rPr>
+        <w:t>spaceCount</w:t>
+      </w:r>
+      <w:proofErr w:type="spellEnd"/>
+      <w:r>
+        <w:rPr>
+          <w:rFonts w:ascii="Consolas" w:hAnsi="Consolas" w:cs="Consolas"/>
+          <w:color w:val="000000"/>
+          <w:sz w:val="19"/>
+          <w:szCs w:val="19"/>
+          <w:lang w:val="en-US"/>
+        </w:rPr>
+        <w:t xml:space="preserve">=6, </w:t>
+      </w:r>
+      <w:proofErr w:type="spellStart"/>
+      <w:r>
+        <w:rPr>
+          <w:rFonts w:ascii="Consolas" w:hAnsi="Consolas" w:cs="Consolas"/>
+          <w:color w:val="000000"/>
+          <w:sz w:val="19"/>
+          <w:szCs w:val="19"/>
+          <w:lang w:val="en-US"/>
+        </w:rPr>
+        <w:t>lettersCount</w:t>
+      </w:r>
+      <w:proofErr w:type="spellEnd"/>
+      <w:r>
+        <w:rPr>
+          <w:rFonts w:ascii="Consolas" w:hAnsi="Consolas" w:cs="Consolas"/>
+          <w:color w:val="000000"/>
+          <w:sz w:val="19"/>
+          <w:szCs w:val="19"/>
+          <w:lang w:val="en-US"/>
+        </w:rPr>
+        <w:t xml:space="preserve"> = 1;</w:t>
+      </w:r>
+    </w:p>
+    <w:p>
+      <w:pPr>
+        <w:autoSpaceDE w:val="0"/>
+        <w:autoSpaceDN w:val="0"/>
+        <w:adjustRightInd w:val="0"/>
+        <w:spacing w:after="0" w:line="240" w:lineRule="auto"/>
+        <w:rPr>
+          <w:rFonts w:ascii="Consolas" w:hAnsi="Consolas" w:cs="Consolas"/>
+          <w:color w:val="000000"/>
+          <w:sz w:val="19"/>
+          <w:szCs w:val="19"/>
+          <w:lang w:val="en-US"/>
+        </w:rPr>
+      </w:pPr>
+      <w:r>
+        <w:rPr>
+          <w:rFonts w:ascii="Consolas" w:hAnsi="Consolas" w:cs="Consolas"/>
+          <w:color w:val="000000"/>
+          <w:sz w:val="19"/>
+          <w:szCs w:val="19"/>
+          <w:lang w:val="en-US"/>
+        </w:rPr>
+        <w:t xml:space="preserve">            </w:t>
+      </w:r>
+      <w:r>
+        <w:rPr>
+          <w:rFonts w:ascii="Consolas" w:hAnsi="Consolas" w:cs="Consolas"/>
+          <w:color w:val="0000FF"/>
+          <w:sz w:val="19"/>
+          <w:szCs w:val="19"/>
+          <w:lang w:val="en-US"/>
+        </w:rPr>
+        <w:t>for</w:t>
+      </w:r>
+      <w:r>
+        <w:rPr>
+          <w:rFonts w:ascii="Consolas" w:hAnsi="Consolas" w:cs="Consolas"/>
+          <w:color w:val="000000"/>
+          <w:sz w:val="19"/>
+          <w:szCs w:val="19"/>
+          <w:lang w:val="en-US"/>
+        </w:rPr>
+        <w:t xml:space="preserve"> (</w:t>
+      </w:r>
+      <w:proofErr w:type="spellStart"/>
+      <w:r>
+        <w:rPr>
+          <w:rFonts w:ascii="Consolas" w:hAnsi="Consolas" w:cs="Consolas"/>
+          <w:color w:val="0000FF"/>
+          <w:sz w:val="19"/>
+          <w:szCs w:val="19"/>
+          <w:lang w:val="en-US"/>
+        </w:rPr>
+        <w:t>int</w:t>
+      </w:r>
+      <w:proofErr w:type="spellEnd"/>
+      <w:r>
+        <w:rPr>
+          <w:rFonts w:ascii="Consolas" w:hAnsi="Consolas" w:cs="Consolas"/>
+          <w:color w:val="000000"/>
+          <w:sz w:val="19"/>
+          <w:szCs w:val="19"/>
+          <w:lang w:val="en-US"/>
+        </w:rPr>
+        <w:t xml:space="preserve"> </w:t>
+      </w:r>
+      <w:proofErr w:type="spellStart"/>
+      <w:r>
+        <w:rPr>
+          <w:rFonts w:ascii="Consolas" w:hAnsi="Consolas" w:cs="Consolas"/>
+          <w:color w:val="000000"/>
+          <w:sz w:val="19"/>
+          <w:szCs w:val="19"/>
+          <w:lang w:val="en-US"/>
+        </w:rPr>
+        <w:t>i</w:t>
+      </w:r>
+      <w:proofErr w:type="spellEnd"/>
+      <w:r>
+        <w:rPr>
+          <w:rFonts w:ascii="Consolas" w:hAnsi="Consolas" w:cs="Consolas"/>
+          <w:color w:val="000000"/>
+          <w:sz w:val="19"/>
+          <w:szCs w:val="19"/>
+          <w:lang w:val="en-US"/>
+        </w:rPr>
+        <w:t xml:space="preserve"> = 1; </w:t>
+      </w:r>
+      <w:proofErr w:type="spellStart"/>
+      <w:r>
+        <w:rPr>
+          <w:rFonts w:ascii="Consolas" w:hAnsi="Consolas" w:cs="Consolas"/>
+          <w:color w:val="000000"/>
+          <w:sz w:val="19"/>
+          <w:szCs w:val="19"/>
+          <w:lang w:val="en-US"/>
+        </w:rPr>
+        <w:t>i</w:t>
+      </w:r>
+      <w:proofErr w:type="spellEnd"/>
+      <w:r>
+        <w:rPr>
+          <w:rFonts w:ascii="Consolas" w:hAnsi="Consolas" w:cs="Consolas"/>
+          <w:color w:val="000000"/>
+          <w:sz w:val="19"/>
+          <w:szCs w:val="19"/>
+          <w:lang w:val="en-US"/>
+        </w:rPr>
+        <w:t xml:space="preserve"> &lt; 7; </w:t>
+      </w:r>
+      <w:proofErr w:type="spellStart"/>
+      <w:r>
+        <w:rPr>
+          <w:rFonts w:ascii="Consolas" w:hAnsi="Consolas" w:cs="Consolas"/>
+          <w:color w:val="000000"/>
+          <w:sz w:val="19"/>
+          <w:szCs w:val="19"/>
+          <w:lang w:val="en-US"/>
+        </w:rPr>
+        <w:t>i</w:t>
+      </w:r>
+      <w:proofErr w:type="spellEnd"/>
+      <w:r>
+        <w:rPr>
+          <w:rFonts w:ascii="Consolas" w:hAnsi="Consolas" w:cs="Consolas"/>
+          <w:color w:val="000000"/>
+          <w:sz w:val="19"/>
+          <w:szCs w:val="19"/>
+          <w:lang w:val="en-US"/>
+        </w:rPr>
+        <w:t>++)</w:t>
+      </w:r>
+    </w:p>
+    <w:p>
+      <w:pPr>
+        <w:autoSpaceDE w:val="0"/>
+        <w:autoSpaceDN w:val="0"/>
+        <w:adjustRightInd w:val="0"/>
+        <w:spacing w:after="0" w:line="240" w:lineRule="auto"/>
+        <w:rPr>
+          <w:rFonts w:ascii="Consolas" w:hAnsi="Consolas" w:cs="Consolas"/>
+          <w:color w:val="000000"/>
+          <w:sz w:val="19"/>
+          <w:szCs w:val="19"/>
+          <w:lang w:val="en-US"/>
+        </w:rPr>
+      </w:pPr>
+      <w:r>
+        <w:rPr>
+          <w:rFonts w:ascii="Consolas" w:hAnsi="Consolas" w:cs="Consolas"/>
+          <w:color w:val="000000"/>
+          <w:sz w:val="19"/>
+          <w:szCs w:val="19"/>
+          <w:lang w:val="en-US"/>
+        </w:rPr>
+        <w:t xml:space="preserve">            {</w:t>
+      </w:r>
+    </w:p>
+    <w:p>
+      <w:pPr>
+        <w:autoSpaceDE w:val="0"/>
+        <w:autoSpaceDN w:val="0"/>
+        <w:adjustRightInd w:val="0"/>
+        <w:spacing w:after="0" w:line="240" w:lineRule="auto"/>
+        <w:rPr>
+          <w:rFonts w:ascii="Consolas" w:hAnsi="Consolas" w:cs="Consolas"/>
+          <w:color w:val="000000"/>
+          <w:sz w:val="19"/>
+          <w:szCs w:val="19"/>
+          <w:lang w:val="en-US"/>
+        </w:rPr>
+      </w:pPr>
+      <w:r>
+        <w:rPr>
+          <w:rFonts w:ascii="Consolas" w:hAnsi="Consolas" w:cs="Consolas"/>
+          <w:color w:val="000000"/>
+          <w:sz w:val="19"/>
+          <w:szCs w:val="19"/>
+          <w:lang w:val="en-US"/>
+        </w:rPr>
+        <w:t xml:space="preserve">                </w:t>
+      </w:r>
+      <w:r>
+        <w:rPr>
+          <w:rFonts w:ascii="Consolas" w:hAnsi="Consolas" w:cs="Consolas"/>
+          <w:color w:val="008000"/>
+          <w:sz w:val="19"/>
+          <w:szCs w:val="19"/>
+          <w:lang w:val="en-US"/>
+        </w:rPr>
+        <w:t>//</w:t>
+      </w:r>
+      <w:proofErr w:type="spellStart"/>
+      <w:r>
+        <w:rPr>
+          <w:rFonts w:ascii="Consolas" w:hAnsi="Consolas" w:cs="Consolas"/>
+          <w:color w:val="008000"/>
+          <w:sz w:val="19"/>
+          <w:szCs w:val="19"/>
+        </w:rPr>
+        <w:t>Виводимо</w:t>
+      </w:r>
+      <w:proofErr w:type="spellEnd"/>
+      <w:r>
+        <w:rPr>
+          <w:rFonts w:ascii="Consolas" w:hAnsi="Consolas" w:cs="Consolas"/>
+          <w:color w:val="008000"/>
+          <w:sz w:val="19"/>
+          <w:szCs w:val="19"/>
+          <w:lang w:val="en-US"/>
+        </w:rPr>
+        <w:t xml:space="preserve"> </w:t>
+      </w:r>
+      <w:proofErr w:type="spellStart"/>
+      <w:r>
+        <w:rPr>
+          <w:rFonts w:ascii="Consolas" w:hAnsi="Consolas" w:cs="Consolas"/>
+          <w:color w:val="008000"/>
+          <w:sz w:val="19"/>
+          <w:szCs w:val="19"/>
+        </w:rPr>
+        <w:t>пробіли</w:t>
+      </w:r>
+      <w:proofErr w:type="spellEnd"/>
+    </w:p>
+    <w:p>
+      <w:pPr>
+        <w:autoSpaceDE w:val="0"/>
+        <w:autoSpaceDN w:val="0"/>
+        <w:adjustRightInd w:val="0"/>
+        <w:spacing w:after="0" w:line="240" w:lineRule="auto"/>
+        <w:rPr>
+          <w:rFonts w:ascii="Consolas" w:hAnsi="Consolas" w:cs="Consolas"/>
+          <w:color w:val="000000"/>
+          <w:sz w:val="19"/>
+          <w:szCs w:val="19"/>
+          <w:lang w:val="en-US"/>
+        </w:rPr>
+      </w:pPr>
+      <w:r>
+        <w:rPr>
+          <w:rFonts w:ascii="Consolas" w:hAnsi="Consolas" w:cs="Consolas"/>
+          <w:color w:val="000000"/>
+          <w:sz w:val="19"/>
+          <w:szCs w:val="19"/>
+          <w:lang w:val="en-US"/>
+        </w:rPr>
+        <w:t xml:space="preserve">                </w:t>
+      </w:r>
+      <w:r>
+        <w:rPr>
+          <w:rFonts w:ascii="Consolas" w:hAnsi="Consolas" w:cs="Consolas"/>
+          <w:color w:val="0000FF"/>
+          <w:sz w:val="19"/>
+          <w:szCs w:val="19"/>
+          <w:lang w:val="en-US"/>
+        </w:rPr>
+        <w:t>for</w:t>
+      </w:r>
+      <w:r>
+        <w:rPr>
+          <w:rFonts w:ascii="Consolas" w:hAnsi="Consolas" w:cs="Consolas"/>
+          <w:color w:val="000000"/>
+          <w:sz w:val="19"/>
+          <w:szCs w:val="19"/>
+          <w:lang w:val="en-US"/>
+        </w:rPr>
+        <w:t xml:space="preserve"> (</w:t>
+      </w:r>
+      <w:proofErr w:type="spellStart"/>
+      <w:r>
+        <w:rPr>
+          <w:rFonts w:ascii="Consolas" w:hAnsi="Consolas" w:cs="Consolas"/>
+          <w:color w:val="0000FF"/>
+          <w:sz w:val="19"/>
+          <w:szCs w:val="19"/>
+          <w:lang w:val="en-US"/>
+        </w:rPr>
+        <w:t>int</w:t>
+      </w:r>
+      <w:proofErr w:type="spellEnd"/>
+      <w:r>
+        <w:rPr>
+          <w:rFonts w:ascii="Consolas" w:hAnsi="Consolas" w:cs="Consolas"/>
+          <w:color w:val="000000"/>
+          <w:sz w:val="19"/>
+          <w:szCs w:val="19"/>
+          <w:lang w:val="en-US"/>
+        </w:rPr>
+        <w:t xml:space="preserve"> j = 1; j &lt;= </w:t>
+      </w:r>
+      <w:proofErr w:type="spellStart"/>
+      <w:r>
+        <w:rPr>
+          <w:rFonts w:ascii="Consolas" w:hAnsi="Consolas" w:cs="Consolas"/>
+          <w:color w:val="000000"/>
+          <w:sz w:val="19"/>
+          <w:szCs w:val="19"/>
+          <w:lang w:val="en-US"/>
+        </w:rPr>
+        <w:t>spaceCount</w:t>
+      </w:r>
+      <w:proofErr w:type="spellEnd"/>
+      <w:r>
+        <w:rPr>
+          <w:rFonts w:ascii="Consolas" w:hAnsi="Consolas" w:cs="Consolas"/>
+          <w:color w:val="000000"/>
+          <w:sz w:val="19"/>
+          <w:szCs w:val="19"/>
+          <w:lang w:val="en-US"/>
+        </w:rPr>
+        <w:t xml:space="preserve">; </w:t>
+      </w:r>
+      <w:proofErr w:type="spellStart"/>
+      <w:r>
+        <w:rPr>
+          <w:rFonts w:ascii="Consolas" w:hAnsi="Consolas" w:cs="Consolas"/>
+          <w:color w:val="000000"/>
+          <w:sz w:val="19"/>
+          <w:szCs w:val="19"/>
+          <w:lang w:val="en-US"/>
+        </w:rPr>
+        <w:t>j++</w:t>
+      </w:r>
+      <w:proofErr w:type="spellEnd"/>
+      <w:r>
+        <w:rPr>
+          <w:rFonts w:ascii="Consolas" w:hAnsi="Consolas" w:cs="Consolas"/>
+          <w:color w:val="000000"/>
+          <w:sz w:val="19"/>
+          <w:szCs w:val="19"/>
+          <w:lang w:val="en-US"/>
+        </w:rPr>
+        <w:t>)</w:t>
+      </w:r>
+    </w:p>
+    <w:p>
+      <w:pPr>
+        <w:autoSpaceDE w:val="0"/>
+        <w:autoSpaceDN w:val="0"/>
+        <w:adjustRightInd w:val="0"/>
+        <w:spacing w:after="0" w:line="240" w:lineRule="auto"/>
+        <w:rPr>
+          <w:rFonts w:ascii="Consolas" w:hAnsi="Consolas" w:cs="Consolas"/>
+          <w:color w:val="000000"/>
+          <w:sz w:val="19"/>
+          <w:szCs w:val="19"/>
+          <w:lang w:val="en-US"/>
+        </w:rPr>
+      </w:pPr>
+      <w:r>
+        <w:rPr>
+          <w:rFonts w:ascii="Consolas" w:hAnsi="Consolas" w:cs="Consolas"/>
+          <w:color w:val="000000"/>
+          <w:sz w:val="19"/>
+          <w:szCs w:val="19"/>
+          <w:lang w:val="en-US"/>
+        </w:rPr>
+        <w:t xml:space="preserve">                {</w:t>
+      </w:r>
+    </w:p>
+    <w:p>
+      <w:pPr>
+        <w:autoSpaceDE w:val="0"/>
+        <w:autoSpaceDN w:val="0"/>
+        <w:adjustRightInd w:val="0"/>
+        <w:spacing w:after="0" w:line="240" w:lineRule="auto"/>
+        <w:rPr>
+          <w:rFonts w:ascii="Consolas" w:hAnsi="Consolas" w:cs="Consolas"/>
+          <w:color w:val="000000"/>
+          <w:sz w:val="19"/>
+          <w:szCs w:val="19"/>
+          <w:lang w:val="en-US"/>
+        </w:rPr>
+      </w:pPr>
+      <w:r>
+        <w:rPr>
+          <w:rFonts w:ascii="Consolas" w:hAnsi="Consolas" w:cs="Consolas"/>
+          <w:color w:val="000000"/>
+          <w:sz w:val="19"/>
+          <w:szCs w:val="19"/>
+          <w:lang w:val="en-US"/>
+        </w:rPr>
+        <w:t xml:space="preserve">                    </w:t>
+      </w:r>
+      <w:proofErr w:type="spellStart"/>
+      <w:r>
+        <w:rPr>
+          <w:rFonts w:ascii="Consolas" w:hAnsi="Consolas" w:cs="Consolas"/>
+          <w:color w:val="2B91AF"/>
+          <w:sz w:val="19"/>
+          <w:szCs w:val="19"/>
+          <w:lang w:val="en-US"/>
+        </w:rPr>
+        <w:t>Console</w:t>
+      </w:r>
+      <w:r>
+        <w:rPr>
+          <w:rFonts w:ascii="Consolas" w:hAnsi="Consolas" w:cs="Consolas"/>
+          <w:color w:val="000000"/>
+          <w:sz w:val="19"/>
+          <w:szCs w:val="19"/>
+          <w:lang w:val="en-US"/>
+        </w:rPr>
+        <w:t>.Write</w:t>
+      </w:r>
+      <w:proofErr w:type="spellEnd"/>
+      <w:r>
+        <w:rPr>
+          <w:rFonts w:ascii="Consolas" w:hAnsi="Consolas" w:cs="Consolas"/>
+          <w:color w:val="000000"/>
+          <w:sz w:val="19"/>
+          <w:szCs w:val="19"/>
+          <w:lang w:val="en-US"/>
+        </w:rPr>
+        <w:t>(</w:t>
+      </w:r>
+      <w:r>
+        <w:rPr>
+          <w:rFonts w:ascii="Consolas" w:hAnsi="Consolas" w:cs="Consolas"/>
+          <w:color w:val="A31515"/>
+          <w:sz w:val="19"/>
+          <w:szCs w:val="19"/>
+          <w:lang w:val="en-US"/>
+        </w:rPr>
+        <w:t>" "</w:t>
+      </w:r>
+      <w:r>
+        <w:rPr>
+          <w:rFonts w:ascii="Consolas" w:hAnsi="Consolas" w:cs="Consolas"/>
+          <w:color w:val="000000"/>
+          <w:sz w:val="19"/>
+          <w:szCs w:val="19"/>
+          <w:lang w:val="en-US"/>
+        </w:rPr>
+        <w:t>);</w:t>
+      </w:r>
+    </w:p>
+    <w:p>
+      <w:pPr>
+        <w:autoSpaceDE w:val="0"/>
+        <w:autoSpaceDN w:val="0"/>
+        <w:adjustRightInd w:val="0"/>
+        <w:spacing w:after="0" w:line="240" w:lineRule="auto"/>
+        <w:rPr>
+          <w:rFonts w:ascii="Consolas" w:hAnsi="Consolas" w:cs="Consolas"/>
+          <w:color w:val="000000"/>
+          <w:sz w:val="19"/>
+          <w:szCs w:val="19"/>
+          <w:lang w:val="en-US"/>
+        </w:rPr>
+      </w:pPr>
+      <w:r>
+        <w:rPr>
+          <w:rFonts w:ascii="Consolas" w:hAnsi="Consolas" w:cs="Consolas"/>
+          <w:color w:val="000000"/>
+          <w:sz w:val="19"/>
+          <w:szCs w:val="19"/>
+          <w:lang w:val="en-US"/>
+        </w:rPr>
+        <w:t xml:space="preserve">                }</w:t>
+      </w:r>
+    </w:p>
+    <w:p>
+      <w:pPr>
+        <w:autoSpaceDE w:val="0"/>
+        <w:autoSpaceDN w:val="0"/>
+        <w:adjustRightInd w:val="0"/>
+        <w:spacing w:after="0" w:line="240" w:lineRule="auto"/>
+        <w:rPr>
+          <w:rFonts w:ascii="Consolas" w:hAnsi="Consolas" w:cs="Consolas"/>
+          <w:color w:val="000000"/>
+          <w:sz w:val="19"/>
+          <w:szCs w:val="19"/>
+          <w:lang w:val="en-US"/>
+        </w:rPr>
+      </w:pPr>
+      <w:r>
+        <w:rPr>
+          <w:rFonts w:ascii="Consolas" w:hAnsi="Consolas" w:cs="Consolas"/>
+          <w:color w:val="000000"/>
+          <w:sz w:val="19"/>
+          <w:szCs w:val="19"/>
+          <w:lang w:val="en-US"/>
+        </w:rPr>
+        <w:t xml:space="preserve">                </w:t>
+      </w:r>
+      <w:r>
+        <w:rPr>
+          <w:rFonts w:ascii="Consolas" w:hAnsi="Consolas" w:cs="Consolas"/>
+          <w:color w:val="008000"/>
+          <w:sz w:val="19"/>
+          <w:szCs w:val="19"/>
+          <w:lang w:val="en-US"/>
+        </w:rPr>
+        <w:t>//</w:t>
+      </w:r>
+      <w:proofErr w:type="spellStart"/>
+      <w:r>
+        <w:rPr>
+          <w:rFonts w:ascii="Consolas" w:hAnsi="Consolas" w:cs="Consolas"/>
+          <w:color w:val="008000"/>
+          <w:sz w:val="19"/>
+          <w:szCs w:val="19"/>
+        </w:rPr>
+        <w:t>Виводимо</w:t>
+      </w:r>
+      <w:proofErr w:type="spellEnd"/>
+      <w:r>
+        <w:rPr>
+          <w:rFonts w:ascii="Consolas" w:hAnsi="Consolas" w:cs="Consolas"/>
+          <w:color w:val="008000"/>
+          <w:sz w:val="19"/>
+          <w:szCs w:val="19"/>
+          <w:lang w:val="en-US"/>
+        </w:rPr>
+        <w:t xml:space="preserve"> </w:t>
+      </w:r>
+      <w:proofErr w:type="spellStart"/>
+      <w:r>
+        <w:rPr>
+          <w:rFonts w:ascii="Consolas" w:hAnsi="Consolas" w:cs="Consolas"/>
+          <w:color w:val="008000"/>
+          <w:sz w:val="19"/>
+          <w:szCs w:val="19"/>
+        </w:rPr>
+        <w:t>літери</w:t>
+      </w:r>
+      <w:proofErr w:type="spellEnd"/>
+      <w:r>
+        <w:rPr>
+          <w:rFonts w:ascii="Consolas" w:hAnsi="Consolas" w:cs="Consolas"/>
+          <w:color w:val="008000"/>
+          <w:sz w:val="19"/>
+          <w:szCs w:val="19"/>
+          <w:lang w:val="en-US"/>
+        </w:rPr>
+        <w:t xml:space="preserve"> </w:t>
+      </w:r>
+      <w:r>
+        <w:rPr>
+          <w:rFonts w:ascii="Consolas" w:hAnsi="Consolas" w:cs="Consolas"/>
+          <w:color w:val="008000"/>
+          <w:sz w:val="19"/>
+          <w:szCs w:val="19"/>
+        </w:rPr>
+        <w:t>о</w:t>
+      </w:r>
+    </w:p>
+    <w:p>
+      <w:pPr>
+        <w:autoSpaceDE w:val="0"/>
+        <w:autoSpaceDN w:val="0"/>
+        <w:adjustRightInd w:val="0"/>
+        <w:spacing w:after="0" w:line="240" w:lineRule="auto"/>
+        <w:rPr>
+          <w:rFonts w:ascii="Consolas" w:hAnsi="Consolas" w:cs="Consolas"/>
+          <w:color w:val="000000"/>
+          <w:sz w:val="19"/>
+          <w:szCs w:val="19"/>
+          <w:lang w:val="en-US"/>
+        </w:rPr>
+      </w:pPr>
+      <w:r>
+        <w:rPr>
+          <w:rFonts w:ascii="Consolas" w:hAnsi="Consolas" w:cs="Consolas"/>
+          <w:color w:val="000000"/>
+          <w:sz w:val="19"/>
+          <w:szCs w:val="19"/>
+          <w:lang w:val="en-US"/>
+        </w:rPr>
+        <w:t xml:space="preserve">                </w:t>
+      </w:r>
+      <w:r>
+        <w:rPr>
+          <w:rFonts w:ascii="Consolas" w:hAnsi="Consolas" w:cs="Consolas"/>
+          <w:color w:val="0000FF"/>
+          <w:sz w:val="19"/>
+          <w:szCs w:val="19"/>
+          <w:lang w:val="en-US"/>
+        </w:rPr>
+        <w:t>for</w:t>
+      </w:r>
+      <w:r>
+        <w:rPr>
+          <w:rFonts w:ascii="Consolas" w:hAnsi="Consolas" w:cs="Consolas"/>
+          <w:color w:val="000000"/>
+          <w:sz w:val="19"/>
+          <w:szCs w:val="19"/>
+          <w:lang w:val="en-US"/>
+        </w:rPr>
+        <w:t xml:space="preserve"> (</w:t>
+      </w:r>
+      <w:proofErr w:type="spellStart"/>
+      <w:r>
+        <w:rPr>
+          <w:rFonts w:ascii="Consolas" w:hAnsi="Consolas" w:cs="Consolas"/>
+          <w:color w:val="0000FF"/>
+          <w:sz w:val="19"/>
+          <w:szCs w:val="19"/>
+          <w:lang w:val="en-US"/>
+        </w:rPr>
+        <w:t>int</w:t>
+      </w:r>
+      <w:proofErr w:type="spellEnd"/>
+      <w:r>
+        <w:rPr>
+          <w:rFonts w:ascii="Consolas" w:hAnsi="Consolas" w:cs="Consolas"/>
+          <w:color w:val="000000"/>
+          <w:sz w:val="19"/>
+          <w:szCs w:val="19"/>
+          <w:lang w:val="en-US"/>
+        </w:rPr>
+        <w:t xml:space="preserve"> j = 1; j &lt;= </w:t>
+      </w:r>
+      <w:proofErr w:type="spellStart"/>
+      <w:r>
+        <w:rPr>
+          <w:rFonts w:ascii="Consolas" w:hAnsi="Consolas" w:cs="Consolas"/>
+          <w:color w:val="000000"/>
+          <w:sz w:val="19"/>
+          <w:szCs w:val="19"/>
+          <w:lang w:val="en-US"/>
+        </w:rPr>
+        <w:t>lettersCount</w:t>
+      </w:r>
+      <w:proofErr w:type="spellEnd"/>
+      <w:r>
+        <w:rPr>
+          <w:rFonts w:ascii="Consolas" w:hAnsi="Consolas" w:cs="Consolas"/>
+          <w:color w:val="000000"/>
+          <w:sz w:val="19"/>
+          <w:szCs w:val="19"/>
+          <w:lang w:val="en-US"/>
+        </w:rPr>
+        <w:t xml:space="preserve">; </w:t>
+      </w:r>
+      <w:proofErr w:type="spellStart"/>
+      <w:r>
+        <w:rPr>
+          <w:rFonts w:ascii="Consolas" w:hAnsi="Consolas" w:cs="Consolas"/>
+          <w:color w:val="000000"/>
+          <w:sz w:val="19"/>
+          <w:szCs w:val="19"/>
+          <w:lang w:val="en-US"/>
+        </w:rPr>
+        <w:t>j++</w:t>
+      </w:r>
+      <w:proofErr w:type="spellEnd"/>
+      <w:r>
+        <w:rPr>
+          <w:rFonts w:ascii="Consolas" w:hAnsi="Consolas" w:cs="Consolas"/>
+          <w:color w:val="000000"/>
+          <w:sz w:val="19"/>
+          <w:szCs w:val="19"/>
+          <w:lang w:val="en-US"/>
+        </w:rPr>
+        <w:t>)</w:t>
+      </w:r>
+    </w:p>
+    <w:p>
+      <w:pPr>
+        <w:autoSpaceDE w:val="0"/>
+        <w:autoSpaceDN w:val="0"/>
+        <w:adjustRightInd w:val="0"/>
+        <w:spacing w:after="0" w:line="240" w:lineRule="auto"/>
+        <w:rPr>
+          <w:rFonts w:ascii="Consolas" w:hAnsi="Consolas" w:cs="Consolas"/>
+          <w:color w:val="000000"/>
+          <w:sz w:val="19"/>
+          <w:szCs w:val="19"/>
+        </w:rPr>
+      </w:pPr>
+      <w:r>
+        <w:rPr>
+          <w:rFonts w:ascii="Consolas" w:hAnsi="Consolas" w:cs="Consolas"/>
+          <w:color w:val="000000"/>
+          <w:sz w:val="19"/>
+          <w:szCs w:val="19"/>
+          <w:lang w:val="en-US"/>
+        </w:rPr>
+        <w:t xml:space="preserve">                </w:t>
+      </w:r>
+      <w:r>
+        <w:rPr>
+          <w:rFonts w:ascii="Consolas" w:hAnsi="Consolas" w:cs="Consolas"/>
+          <w:color w:val="000000"/>
+          <w:sz w:val="19"/>
+          <w:szCs w:val="19"/>
+        </w:rPr>
+        <w:t>{</w:t>
+      </w:r>
+    </w:p>
+    <w:p>
+      <w:pPr>
+        <w:autoSpaceDE w:val="0"/>
+        <w:autoSpaceDN w:val="0"/>
+        <w:adjustRightInd w:val="0"/>
+        <w:spacing w:after="0" w:line="240" w:lineRule="auto"/>
+        <w:rPr>
+          <w:rFonts w:ascii="Consolas" w:hAnsi="Consolas" w:cs="Consolas"/>
+          <w:color w:val="000000"/>
+          <w:sz w:val="19"/>
+          <w:szCs w:val="19"/>
+        </w:rPr>
+      </w:pPr>
+      <w:r>
+        <w:rPr>
+          <w:rFonts w:ascii="Consolas" w:hAnsi="Consolas" w:cs="Consolas"/>
+          <w:color w:val="000000"/>
+          <w:sz w:val="19"/>
+          <w:szCs w:val="19"/>
+        </w:rPr>
+        <w:t xml:space="preserve">                    </w:t>
+      </w:r>
+      <w:proofErr w:type="spellStart"/>
+      <w:r>
+        <w:rPr>
+          <w:rFonts w:ascii="Consolas" w:hAnsi="Consolas" w:cs="Consolas"/>
+          <w:color w:val="2B91AF"/>
+          <w:sz w:val="19"/>
+          <w:szCs w:val="19"/>
+        </w:rPr>
+        <w:t>Console</w:t>
+      </w:r>
+      <w:r>
+        <w:rPr>
+          <w:rFonts w:ascii="Consolas" w:hAnsi="Consolas" w:cs="Consolas"/>
+          <w:color w:val="000000"/>
+          <w:sz w:val="19"/>
+          <w:szCs w:val="19"/>
+        </w:rPr>
+        <w:t>.Write</w:t>
+      </w:r>
+      <w:proofErr w:type="spellEnd"/>
+      <w:r>
+        <w:rPr>
+          <w:rFonts w:ascii="Consolas" w:hAnsi="Consolas" w:cs="Consolas"/>
+          <w:color w:val="000000"/>
+          <w:sz w:val="19"/>
+          <w:szCs w:val="19"/>
+        </w:rPr>
+        <w:t>(</w:t>
+      </w:r>
+      <w:r>
+        <w:rPr>
+          <w:rFonts w:ascii="Consolas" w:hAnsi="Consolas" w:cs="Consolas"/>
+          <w:color w:val="A31515"/>
+          <w:sz w:val="19"/>
+          <w:szCs w:val="19"/>
+        </w:rPr>
+        <w:t>"o"</w:t>
+      </w:r>
+      <w:r>
+        <w:rPr>
+          <w:rFonts w:ascii="Consolas" w:hAnsi="Consolas" w:cs="Consolas"/>
+          <w:color w:val="000000"/>
+          <w:sz w:val="19"/>
+          <w:szCs w:val="19"/>
+        </w:rPr>
+        <w:t>);</w:t>
+      </w:r>
+    </w:p>
+    <w:p>
+      <w:pPr>
+        <w:autoSpaceDE w:val="0"/>
+        <w:autoSpaceDN w:val="0"/>
+        <w:adjustRightInd w:val="0"/>
+        <w:spacing w:after="0" w:line="240" w:lineRule="auto"/>
+        <w:rPr>
+          <w:rFonts w:ascii="Consolas" w:hAnsi="Consolas" w:cs="Consolas"/>
+          <w:color w:val="000000"/>
+          <w:sz w:val="19"/>
+          <w:szCs w:val="19"/>
+        </w:rPr>
+      </w:pPr>
+      <w:r>
+        <w:rPr>
+          <w:rFonts w:ascii="Consolas" w:hAnsi="Consolas" w:cs="Consolas"/>
+          <w:color w:val="000000"/>
+          <w:sz w:val="19"/>
+          <w:szCs w:val="19"/>
+        </w:rPr>
+        <w:t xml:space="preserve">                }</w:t>
+      </w:r>
+    </w:p>
+    <w:p>
+      <w:pPr>
+        <w:autoSpaceDE w:val="0"/>
+        <w:autoSpaceDN w:val="0"/>
+        <w:adjustRightInd w:val="0"/>
+        <w:spacing w:after="0" w:line="240" w:lineRule="auto"/>
+        <w:rPr>
+          <w:rFonts w:ascii="Consolas" w:hAnsi="Consolas" w:cs="Consolas"/>
+          <w:color w:val="000000"/>
+          <w:sz w:val="19"/>
+          <w:szCs w:val="19"/>
+        </w:rPr>
+      </w:pPr>
+      <w:r>
+        <w:rPr>
+          <w:rFonts w:ascii="Consolas" w:hAnsi="Consolas" w:cs="Consolas"/>
+          <w:color w:val="000000"/>
+          <w:sz w:val="19"/>
+          <w:szCs w:val="19"/>
+        </w:rPr>
+        <w:t xml:space="preserve">                </w:t>
+      </w:r>
+      <w:r>
+        <w:rPr>
+          <w:rFonts w:ascii="Consolas" w:hAnsi="Consolas" w:cs="Consolas"/>
+          <w:color w:val="008000"/>
+          <w:sz w:val="19"/>
+          <w:szCs w:val="19"/>
+        </w:rPr>
+        <w:t xml:space="preserve">//Переходимо на </w:t>
+      </w:r>
+      <w:proofErr w:type="spellStart"/>
+      <w:r>
+        <w:rPr>
+          <w:rFonts w:ascii="Consolas" w:hAnsi="Consolas" w:cs="Consolas"/>
+          <w:color w:val="008000"/>
+          <w:sz w:val="19"/>
+          <w:szCs w:val="19"/>
+        </w:rPr>
+        <w:t>новий</w:t>
+      </w:r>
+      <w:proofErr w:type="spellEnd"/>
+      <w:r>
+        <w:rPr>
+          <w:rFonts w:ascii="Consolas" w:hAnsi="Consolas" w:cs="Consolas"/>
+          <w:color w:val="008000"/>
+          <w:sz w:val="19"/>
+          <w:szCs w:val="19"/>
+        </w:rPr>
+        <w:t xml:space="preserve"> рядок</w:t>
+      </w:r>
+    </w:p>
+    <w:p>
+      <w:pPr>
+        <w:autoSpaceDE w:val="0"/>
+        <w:autoSpaceDN w:val="0"/>
+        <w:adjustRightInd w:val="0"/>
+        <w:spacing w:after="0" w:line="240" w:lineRule="auto"/>
+        <w:rPr>
+          <w:rFonts w:ascii="Consolas" w:hAnsi="Consolas" w:cs="Consolas"/>
+          <w:color w:val="000000"/>
+          <w:sz w:val="19"/>
+          <w:szCs w:val="19"/>
+          <w:lang w:val="en-US"/>
+        </w:rPr>
+      </w:pPr>
+      <w:r>
+        <w:rPr>
+          <w:rFonts w:ascii="Consolas" w:hAnsi="Consolas" w:cs="Consolas"/>
+          <w:color w:val="000000"/>
+          <w:sz w:val="19"/>
+          <w:szCs w:val="19"/>
+        </w:rPr>
+        <w:t xml:space="preserve">                </w:t>
+      </w:r>
+      <w:proofErr w:type="spellStart"/>
+      <w:r>
+        <w:rPr>
+          <w:rFonts w:ascii="Consolas" w:hAnsi="Consolas" w:cs="Consolas"/>
+          <w:color w:val="2B91AF"/>
+          <w:sz w:val="19"/>
+          <w:szCs w:val="19"/>
+          <w:lang w:val="en-US"/>
+        </w:rPr>
+        <w:t>Console</w:t>
+      </w:r>
+      <w:r>
+        <w:rPr>
+          <w:rFonts w:ascii="Consolas" w:hAnsi="Consolas" w:cs="Consolas"/>
+          <w:color w:val="000000"/>
+          <w:sz w:val="19"/>
+          <w:szCs w:val="19"/>
+          <w:lang w:val="en-US"/>
+        </w:rPr>
+        <w:t>.WriteLine</w:t>
+      </w:r>
+      <w:proofErr w:type="spellEnd"/>
+      <w:r>
+        <w:rPr>
+          <w:rFonts w:ascii="Consolas" w:hAnsi="Consolas" w:cs="Consolas"/>
+          <w:color w:val="000000"/>
+          <w:sz w:val="19"/>
+          <w:szCs w:val="19"/>
+          <w:lang w:val="en-US"/>
+        </w:rPr>
+        <w:t>();</w:t>
+      </w:r>
+    </w:p>
+    <w:p>
+      <w:pPr>
+        <w:autoSpaceDE w:val="0"/>
+        <w:autoSpaceDN w:val="0"/>
+        <w:adjustRightInd w:val="0"/>
+        <w:spacing w:after="0" w:line="240" w:lineRule="auto"/>
+        <w:rPr>
+          <w:rFonts w:ascii="Consolas" w:hAnsi="Consolas" w:cs="Consolas"/>
+          <w:color w:val="000000"/>
+          <w:sz w:val="19"/>
+          <w:szCs w:val="19"/>
+          <w:lang w:val="en-US"/>
+        </w:rPr>
+      </w:pPr>
+      <w:r>
+        <w:rPr>
+          <w:rFonts w:ascii="Consolas" w:hAnsi="Consolas" w:cs="Consolas"/>
+          <w:color w:val="000000"/>
+          <w:sz w:val="19"/>
+          <w:szCs w:val="19"/>
+          <w:lang w:val="en-US"/>
+        </w:rPr>
+        <w:t xml:space="preserve">                </w:t>
+      </w:r>
+      <w:proofErr w:type="spellStart"/>
+      <w:r>
+        <w:rPr>
+          <w:rFonts w:ascii="Consolas" w:hAnsi="Consolas" w:cs="Consolas"/>
+          <w:color w:val="000000"/>
+          <w:sz w:val="19"/>
+          <w:szCs w:val="19"/>
+          <w:lang w:val="en-US"/>
+        </w:rPr>
+        <w:t>spaceCount</w:t>
+      </w:r>
+      <w:proofErr w:type="spellEnd"/>
+      <w:r>
+        <w:rPr>
+          <w:rFonts w:ascii="Consolas" w:hAnsi="Consolas" w:cs="Consolas"/>
+          <w:color w:val="000000"/>
+          <w:sz w:val="19"/>
+          <w:szCs w:val="19"/>
+          <w:lang w:val="en-US"/>
+        </w:rPr>
+        <w:t>--;</w:t>
+      </w:r>
+    </w:p>
+    <w:p>
+      <w:pPr>
+        <w:autoSpaceDE w:val="0"/>
+        <w:autoSpaceDN w:val="0"/>
+        <w:adjustRightInd w:val="0"/>
+        <w:spacing w:after="0" w:line="240" w:lineRule="auto"/>
+        <w:rPr>
+          <w:rFonts w:ascii="Consolas" w:hAnsi="Consolas" w:cs="Consolas"/>
+          <w:color w:val="000000"/>
+          <w:sz w:val="19"/>
+          <w:szCs w:val="19"/>
+          <w:lang w:val="en-US"/>
+        </w:rPr>
+      </w:pPr>
+      <w:r>
+        <w:rPr>
+          <w:rFonts w:ascii="Consolas" w:hAnsi="Consolas" w:cs="Consolas"/>
+          <w:color w:val="000000"/>
+          <w:sz w:val="19"/>
+          <w:szCs w:val="19"/>
+          <w:lang w:val="en-US"/>
+        </w:rPr>
+        <w:t xml:space="preserve">                </w:t>
+      </w:r>
+      <w:proofErr w:type="spellStart"/>
+      <w:r>
+        <w:rPr>
+          <w:rFonts w:ascii="Consolas" w:hAnsi="Consolas" w:cs="Consolas"/>
+          <w:color w:val="000000"/>
+          <w:sz w:val="19"/>
+          <w:szCs w:val="19"/>
+          <w:lang w:val="en-US"/>
+        </w:rPr>
+        <w:t>lettersCount</w:t>
+      </w:r>
+      <w:proofErr w:type="spellEnd"/>
+      <w:r>
+        <w:rPr>
+          <w:rFonts w:ascii="Consolas" w:hAnsi="Consolas" w:cs="Consolas"/>
+          <w:color w:val="000000"/>
+          <w:sz w:val="19"/>
+          <w:szCs w:val="19"/>
+          <w:lang w:val="en-US"/>
+        </w:rPr>
+        <w:t>++;</w:t>
+      </w:r>
+    </w:p>
+    <w:p>
+      <w:pPr>
+        <w:autoSpaceDE w:val="0"/>
+        <w:autoSpaceDN w:val="0"/>
+        <w:adjustRightInd w:val="0"/>
+        <w:spacing w:after="0" w:line="240" w:lineRule="auto"/>
+        <w:rPr>
+          <w:rFonts w:ascii="Consolas" w:hAnsi="Consolas" w:cs="Consolas"/>
+          <w:color w:val="000000"/>
+          <w:sz w:val="19"/>
+          <w:szCs w:val="19"/>
+          <w:lang w:val="en-US"/>
+        </w:rPr>
+      </w:pPr>
+      <w:r>
+        <w:rPr>
+          <w:rFonts w:ascii="Consolas" w:hAnsi="Consolas" w:cs="Consolas"/>
+          <w:color w:val="000000"/>
+          <w:sz w:val="19"/>
+          <w:szCs w:val="19"/>
+          <w:lang w:val="en-US"/>
+        </w:rPr>
+        <w:t xml:space="preserve">            }</w:t>
+      </w:r>
+    </w:p>
+    <w:p>
+      <w:pPr>
+        <w:autoSpaceDE w:val="0"/>
+        <w:autoSpaceDN w:val="0"/>
+        <w:adjustRightInd w:val="0"/>
+        <w:spacing w:after="0" w:line="240" w:lineRule="auto"/>
+        <w:rPr>
+          <w:rFonts w:ascii="Consolas" w:hAnsi="Consolas" w:cs="Consolas"/>
+          <w:color w:val="000000"/>
+          <w:sz w:val="19"/>
+          <w:szCs w:val="19"/>
+          <w:lang w:val="en-US"/>
+        </w:rPr>
+      </w:pPr>
+      <w:r>
+        <w:rPr>
+          <w:rFonts w:ascii="Consolas" w:hAnsi="Consolas" w:cs="Consolas"/>
+          <w:color w:val="000000"/>
+          <w:sz w:val="19"/>
+          <w:szCs w:val="19"/>
+          <w:lang w:val="en-US"/>
+        </w:rPr>
+        <w:t xml:space="preserve">            </w:t>
+      </w:r>
+      <w:proofErr w:type="spellStart"/>
+      <w:r>
+        <w:rPr>
+          <w:rFonts w:ascii="Consolas" w:hAnsi="Consolas" w:cs="Consolas"/>
+          <w:color w:val="2B91AF"/>
+          <w:sz w:val="19"/>
+          <w:szCs w:val="19"/>
+          <w:lang w:val="en-US"/>
+        </w:rPr>
+        <w:t>Console</w:t>
+      </w:r>
+      <w:r>
+        <w:rPr>
+          <w:rFonts w:ascii="Consolas" w:hAnsi="Consolas" w:cs="Consolas"/>
+          <w:color w:val="000000"/>
+          <w:sz w:val="19"/>
+          <w:szCs w:val="19"/>
+          <w:lang w:val="en-US"/>
+        </w:rPr>
+        <w:t>.ReadLine</w:t>
+      </w:r>
+      <w:proofErr w:type="spellEnd"/>
+      <w:r>
+        <w:rPr>
+          <w:rFonts w:ascii="Consolas" w:hAnsi="Consolas" w:cs="Consolas"/>
+          <w:color w:val="000000"/>
+          <w:sz w:val="19"/>
+          <w:szCs w:val="19"/>
+          <w:lang w:val="en-US"/>
+        </w:rPr>
+        <w:t>();</w:t>
+      </w:r>
+    </w:p>
+    <w:p>
+      <w:pPr>
+        <w:autoSpaceDE w:val="0"/>
+        <w:autoSpaceDN w:val="0"/>
+        <w:adjustRightInd w:val="0"/>
+        <w:spacing w:after="0" w:line="240" w:lineRule="auto"/>
+        <w:rPr>
+          <w:rFonts w:ascii="Consolas" w:hAnsi="Consolas" w:cs="Consolas"/>
+          <w:color w:val="000000"/>
+          <w:sz w:val="19"/>
+          <w:szCs w:val="19"/>
+          <w:lang w:val="en-US"/>
+        </w:rPr>
+      </w:pPr>
+      <w:r>
+        <w:rPr>
+          <w:rFonts w:ascii="Consolas" w:hAnsi="Consolas" w:cs="Consolas"/>
+          <w:color w:val="000000"/>
+          <w:sz w:val="19"/>
+          <w:szCs w:val="19"/>
+          <w:lang w:val="en-US"/>
+        </w:rPr>
+        <w:t xml:space="preserve">        </w:t>
+      </w:r>
+      <w:r>
+        <w:rPr>
+          <w:rFonts w:ascii="Consolas" w:hAnsi="Consolas" w:cs="Consolas"/>
+          <w:color w:val="000000"/>
+          <w:sz w:val="19"/>
+          <w:szCs w:val="19"/>
+          <w:lang w:val="en-US"/>
+        </w:rPr>
+        <w:t>}</w:t>
+      </w:r>
+    </w:p>
+    <w:p>
+      <w:pPr>
+        <w:autoSpaceDE w:val="0"/>
+        <w:autoSpaceDN w:val="0"/>
+        <w:adjustRightInd w:val="0"/>
+        <w:spacing w:after="0" w:line="240" w:lineRule="auto"/>
+        <w:rPr>
+          <w:rFonts w:ascii="Consolas" w:hAnsi="Consolas" w:cs="Consolas"/>
+          <w:color w:val="000000"/>
+          <w:sz w:val="19"/>
+          <w:szCs w:val="19"/>
+          <w:lang w:val="en-US"/>
+        </w:rPr>
+      </w:pPr>
+      <w:r>
+        <w:rPr>
+          <w:rFonts w:ascii="Consolas" w:hAnsi="Consolas" w:cs="Consolas"/>
+          <w:color w:val="000000"/>
+          <w:sz w:val="19"/>
+          <w:szCs w:val="19"/>
+          <w:lang w:val="en-US"/>
+        </w:rPr>
+        <w:t xml:space="preserve">    }</w:t>
+      </w:r>
+    </w:p>
+    <w:p>
+      <w:pPr>
+        <w:autoSpaceDE w:val="0"/>
+        <w:autoSpaceDN w:val="0"/>
+        <w:adjustRightInd w:val="0"/>
+        <w:spacing w:after="0" w:line="240" w:lineRule="auto"/>
+        <w:rPr>
+          <w:rFonts w:ascii="Consolas" w:hAnsi="Consolas" w:cs="Consolas"/>
+          <w:color w:val="000000"/>
+          <w:sz w:val="19"/>
+          <w:szCs w:val="19"/>
+          <w:lang w:val="en-US"/>
+        </w:rPr>
+      </w:pPr>
+      <w:r>
+        <w:rPr>
+          <w:rFonts w:ascii="Consolas" w:hAnsi="Consolas" w:cs="Consolas"/>
+          <w:color w:val="000000"/>
+          <w:sz w:val="19"/>
+          <w:szCs w:val="19"/>
+          <w:lang w:val="en-US"/>
+        </w:rPr>
+        <w:t>}</w:t>
+      </w:r>
+    </w:p>
+    <w:p>
+      <w:pPr>
+        <w:rPr>
+          <w:lang w:val="en-US"/>
+        </w:rPr>
+      </w:pPr>
+      <w:r>
+        <w:rPr>
+          <w:lang w:val="en-US"/>
+        </w:rPr>
+        <w:t>========================================================</w:t>
+      </w:r>
+    </w:p>
+    <w:p>
+      <w:pPr>
+        <w:rPr>
+          <w:lang w:val="en-US"/>
+        </w:rPr>
+      </w:pPr>
+      <w:r>
+        <w:rPr>
+          <w:lang w:val="en-US"/>
+        </w:rPr>
+        <w:t>1 2 3 ….9</w:t>
+      </w:r>
+    </w:p>
+    <w:p>
+      <w:pPr>
+        <w:rPr>
+          <w:lang w:val="en-US"/>
+        </w:rPr>
+      </w:pPr>
+      <w:r>
+        <w:rPr>
+          <w:lang w:val="en-US"/>
+        </w:rPr>
+        <w:t>3 4 5 …. 12</w:t>
+      </w:r>
+    </w:p>
+    <w:p>
+      <w:pPr>
+        <w:rPr>
+          <w:lang w:val="en-US"/>
+        </w:rPr>
+      </w:pPr>
+      <w:r>
+        <w:rPr>
+          <w:lang w:val="en-US"/>
+        </w:rPr>
+        <w:t>5 6 7 … 15</w:t>
+      </w:r>
+    </w:p>
+    <w:p>
+      <w:pPr>
+        <w:rPr>
+          <w:lang w:val="en-US"/>
+        </w:rPr>
+      </w:pPr>
+      <w:r>
+        <w:rPr>
+          <w:lang w:val="en-US"/>
+        </w:rPr>
+        <w:t>7 8 9 … 18</w:t>
+      </w:r>
+    </w:p>
+    <w:p>
+      <w:pPr>
+        <w:rPr>
+          <w:lang w:val="en-US"/>
+        </w:rPr>
+      </w:pPr>
+      <w:r>
+        <w:rPr>
+          <w:lang w:val="en-US"/>
+        </w:rPr>
+        <w:t>……</w:t>
+      </w:r>
+    </w:p>
+    <w:p>
+      <w:pPr>
+        <w:autoSpaceDE w:val="0"/>
+        <w:autoSpaceDN w:val="0"/>
+        <w:adjustRightInd w:val="0"/>
+        <w:spacing w:after="0" w:line="240" w:lineRule="auto"/>
+        <w:rPr>
+          <w:rFonts w:ascii="Consolas" w:hAnsi="Consolas" w:cs="Consolas"/>
+          <w:color w:val="000000"/>
+          <w:sz w:val="19"/>
+          <w:szCs w:val="19"/>
+          <w:lang w:val="en-US"/>
+        </w:rPr>
+      </w:pPr>
+      <w:r>
+        <w:rPr>
+          <w:lang w:val="uk-UA"/>
+        </w:rPr>
+        <w:t>Рядків 12</w:t>
+      </w:r>
+      <w:r>
+        <w:rPr>
+          <w:lang w:val="en-US"/>
+        </w:rPr>
+        <w:br/>
+      </w:r>
+      <w:r>
+        <w:rPr>
+          <w:rFonts w:ascii="Consolas" w:hAnsi="Consolas" w:cs="Consolas"/>
+          <w:color w:val="0000FF"/>
+          <w:sz w:val="19"/>
+          <w:szCs w:val="19"/>
+          <w:lang w:val="en-US"/>
+        </w:rPr>
+        <w:t>using</w:t>
+      </w:r>
+      <w:r>
+        <w:rPr>
+          <w:rFonts w:ascii="Consolas" w:hAnsi="Consolas" w:cs="Consolas"/>
+          <w:color w:val="000000"/>
+          <w:sz w:val="19"/>
+          <w:szCs w:val="19"/>
+          <w:lang w:val="en-US"/>
+        </w:rPr>
+        <w:t xml:space="preserve"> System;</w:t>
+      </w:r>
+    </w:p>
+    <w:p>
+      <w:pPr>
+        <w:autoSpaceDE w:val="0"/>
+        <w:autoSpaceDN w:val="0"/>
+        <w:adjustRightInd w:val="0"/>
+        <w:spacing w:after="0" w:line="240" w:lineRule="auto"/>
+        <w:rPr>
+          <w:rFonts w:ascii="Consolas" w:hAnsi="Consolas" w:cs="Consolas"/>
+          <w:color w:val="000000"/>
+          <w:sz w:val="19"/>
+          <w:szCs w:val="19"/>
+          <w:lang w:val="en-US"/>
+        </w:rPr>
+      </w:pPr>
+      <w:r>
+        <w:rPr>
+          <w:rFonts w:ascii="Consolas" w:hAnsi="Consolas" w:cs="Consolas"/>
+          <w:color w:val="0000FF"/>
+          <w:sz w:val="19"/>
+          <w:szCs w:val="19"/>
+          <w:lang w:val="en-US"/>
+        </w:rPr>
+        <w:t>using</w:t>
+      </w:r>
+      <w:r>
+        <w:rPr>
+          <w:rFonts w:ascii="Consolas" w:hAnsi="Consolas" w:cs="Consolas"/>
+          <w:color w:val="000000"/>
+          <w:sz w:val="19"/>
+          <w:szCs w:val="19"/>
+          <w:lang w:val="en-US"/>
+        </w:rPr>
+        <w:t xml:space="preserve"> </w:t>
+      </w:r>
+      <w:proofErr w:type="spellStart"/>
+      <w:proofErr w:type="gramStart"/>
+      <w:r>
+        <w:rPr>
+          <w:rFonts w:ascii="Consolas" w:hAnsi="Consolas" w:cs="Consolas"/>
+          <w:color w:val="000000"/>
+          <w:sz w:val="19"/>
+          <w:szCs w:val="19"/>
+          <w:lang w:val="en-US"/>
+        </w:rPr>
+        <w:t>System.Collections.Generic</w:t>
+      </w:r>
+      <w:proofErr w:type="spellEnd"/>
+      <w:proofErr w:type="gramEnd"/>
+      <w:r>
+        <w:rPr>
+          <w:rFonts w:ascii="Consolas" w:hAnsi="Consolas" w:cs="Consolas"/>
+          <w:color w:val="000000"/>
+          <w:sz w:val="19"/>
+          <w:szCs w:val="19"/>
+          <w:lang w:val="en-US"/>
+        </w:rPr>
+        <w:t>;</w:t>
+      </w:r>
+    </w:p>
+    <w:p>
+      <w:pPr>
+        <w:autoSpaceDE w:val="0"/>
+        <w:autoSpaceDN w:val="0"/>
+        <w:adjustRightInd w:val="0"/>
+        <w:spacing w:after="0" w:line="240" w:lineRule="auto"/>
+        <w:rPr>
+          <w:rFonts w:ascii="Consolas" w:hAnsi="Consolas" w:cs="Consolas"/>
+          <w:color w:val="000000"/>
+          <w:sz w:val="19"/>
+          <w:szCs w:val="19"/>
+          <w:lang w:val="en-US"/>
+        </w:rPr>
+      </w:pPr>
+      <w:r>
+        <w:rPr>
+          <w:rFonts w:ascii="Consolas" w:hAnsi="Consolas" w:cs="Consolas"/>
+          <w:color w:val="0000FF"/>
+          <w:sz w:val="19"/>
+          <w:szCs w:val="19"/>
+          <w:lang w:val="en-US"/>
+        </w:rPr>
+        <w:t>using</w:t>
+      </w:r>
+      <w:r>
+        <w:rPr>
+          <w:rFonts w:ascii="Consolas" w:hAnsi="Consolas" w:cs="Consolas"/>
+          <w:color w:val="000000"/>
+          <w:sz w:val="19"/>
+          <w:szCs w:val="19"/>
+          <w:lang w:val="en-US"/>
+        </w:rPr>
+        <w:t xml:space="preserve"> </w:t>
+      </w:r>
+      <w:proofErr w:type="spellStart"/>
+      <w:r>
+        <w:rPr>
+          <w:rFonts w:ascii="Consolas" w:hAnsi="Consolas" w:cs="Consolas"/>
+          <w:color w:val="000000"/>
+          <w:sz w:val="19"/>
+          <w:szCs w:val="19"/>
+          <w:lang w:val="en-US"/>
+        </w:rPr>
+        <w:t>System.Linq</w:t>
+      </w:r>
+      <w:proofErr w:type="spellEnd"/>
+      <w:r>
+        <w:rPr>
+          <w:rFonts w:ascii="Consolas" w:hAnsi="Consolas" w:cs="Consolas"/>
+          <w:color w:val="000000"/>
+          <w:sz w:val="19"/>
+          <w:szCs w:val="19"/>
+          <w:lang w:val="en-US"/>
+        </w:rPr>
+        <w:t>;</w:t>
+      </w:r>
+    </w:p>
+    <w:p>
+      <w:pPr>
+        <w:autoSpaceDE w:val="0"/>
+        <w:autoSpaceDN w:val="0"/>
+        <w:adjustRightInd w:val="0"/>
+        <w:spacing w:after="0" w:line="240" w:lineRule="auto"/>
+        <w:rPr>
+          <w:rFonts w:ascii="Consolas" w:hAnsi="Consolas" w:cs="Consolas"/>
+          <w:color w:val="000000"/>
+          <w:sz w:val="19"/>
+          <w:szCs w:val="19"/>
+          <w:lang w:val="en-US"/>
+        </w:rPr>
+      </w:pPr>
+      <w:r>
+        <w:rPr>
+          <w:rFonts w:ascii="Consolas" w:hAnsi="Consolas" w:cs="Consolas"/>
+          <w:color w:val="0000FF"/>
+          <w:sz w:val="19"/>
+          <w:szCs w:val="19"/>
+          <w:lang w:val="en-US"/>
+        </w:rPr>
+        <w:t>using</w:t>
+      </w:r>
+      <w:r>
+        <w:rPr>
+          <w:rFonts w:ascii="Consolas" w:hAnsi="Consolas" w:cs="Consolas"/>
+          <w:color w:val="000000"/>
+          <w:sz w:val="19"/>
+          <w:szCs w:val="19"/>
+          <w:lang w:val="en-US"/>
+        </w:rPr>
+        <w:t xml:space="preserve"> </w:t>
+      </w:r>
+      <w:proofErr w:type="spellStart"/>
+      <w:r>
+        <w:rPr>
+          <w:rFonts w:ascii="Consolas" w:hAnsi="Consolas" w:cs="Consolas"/>
+          <w:color w:val="000000"/>
+          <w:sz w:val="19"/>
+          <w:szCs w:val="19"/>
+          <w:lang w:val="en-US"/>
+        </w:rPr>
+        <w:t>System.Text</w:t>
+      </w:r>
+      <w:proofErr w:type="spellEnd"/>
+      <w:r>
+        <w:rPr>
+          <w:rFonts w:ascii="Consolas" w:hAnsi="Consolas" w:cs="Consolas"/>
+          <w:color w:val="000000"/>
+          <w:sz w:val="19"/>
+          <w:szCs w:val="19"/>
+          <w:lang w:val="en-US"/>
+        </w:rPr>
+        <w:t>;</w:t>
+      </w:r>
+    </w:p>
+    <w:p>
+      <w:pPr>
+        <w:autoSpaceDE w:val="0"/>
+        <w:autoSpaceDN w:val="0"/>
+        <w:adjustRightInd w:val="0"/>
+        <w:spacing w:after="0" w:line="240" w:lineRule="auto"/>
+        <w:rPr>
+          <w:rFonts w:ascii="Consolas" w:hAnsi="Consolas" w:cs="Consolas"/>
+          <w:color w:val="000000"/>
+          <w:sz w:val="19"/>
+          <w:szCs w:val="19"/>
+          <w:lang w:val="en-US"/>
+        </w:rPr>
+      </w:pPr>
+      <w:r>
+        <w:rPr>
+          <w:rFonts w:ascii="Consolas" w:hAnsi="Consolas" w:cs="Consolas"/>
+          <w:color w:val="0000FF"/>
+          <w:sz w:val="19"/>
+          <w:szCs w:val="19"/>
+          <w:lang w:val="en-US"/>
+        </w:rPr>
+        <w:t>using</w:t>
+      </w:r>
+      <w:r>
+        <w:rPr>
+          <w:rFonts w:ascii="Consolas" w:hAnsi="Consolas" w:cs="Consolas"/>
+          <w:color w:val="000000"/>
+          <w:sz w:val="19"/>
+          <w:szCs w:val="19"/>
+          <w:lang w:val="en-US"/>
+        </w:rPr>
+        <w:t xml:space="preserve"> </w:t>
+      </w:r>
+      <w:proofErr w:type="spellStart"/>
+      <w:proofErr w:type="gramStart"/>
+      <w:r>
+        <w:rPr>
+          <w:rFonts w:ascii="Consolas" w:hAnsi="Consolas" w:cs="Consolas"/>
+          <w:color w:val="000000"/>
+          <w:sz w:val="19"/>
+          <w:szCs w:val="19"/>
+          <w:lang w:val="en-US"/>
+        </w:rPr>
+        <w:t>System.Threading.Tasks</w:t>
+      </w:r>
+      <w:proofErr w:type="spellEnd"/>
+      <w:proofErr w:type="gramEnd"/>
+      <w:r>
+        <w:rPr>
+          <w:rFonts w:ascii="Consolas" w:hAnsi="Consolas" w:cs="Consolas"/>
+          <w:color w:val="000000"/>
+          <w:sz w:val="19"/>
+          <w:szCs w:val="19"/>
+          <w:lang w:val="en-US"/>
+        </w:rPr>
+        <w:t>;</w:t>
+      </w:r>
+    </w:p>
+    <w:p>
+      <w:pPr>
+        <w:autoSpaceDE w:val="0"/>
+        <w:autoSpaceDN w:val="0"/>
+        <w:adjustRightInd w:val="0"/>
+        <w:spacing w:after="0" w:line="240" w:lineRule="auto"/>
+        <w:rPr>
+          <w:rFonts w:ascii="Consolas" w:hAnsi="Consolas" w:cs="Consolas"/>
+          <w:color w:val="000000"/>
+          <w:sz w:val="19"/>
+          <w:szCs w:val="19"/>
+          <w:lang w:val="en-US"/>
+        </w:rPr>
+      </w:pPr>
+    </w:p>
+    <w:p>
+      <w:pPr>
+        <w:autoSpaceDE w:val="0"/>
+        <w:autoSpaceDN w:val="0"/>
+        <w:adjustRightInd w:val="0"/>
+        <w:spacing w:after="0" w:line="240" w:lineRule="auto"/>
+        <w:rPr>
+          <w:rFonts w:ascii="Consolas" w:hAnsi="Consolas" w:cs="Consolas"/>
+          <w:color w:val="000000"/>
+          <w:sz w:val="19"/>
+          <w:szCs w:val="19"/>
+          <w:lang w:val="en-US"/>
+        </w:rPr>
+      </w:pPr>
+      <w:r>
+        <w:rPr>
+          <w:rFonts w:ascii="Consolas" w:hAnsi="Consolas" w:cs="Consolas"/>
+          <w:color w:val="0000FF"/>
+          <w:sz w:val="19"/>
+          <w:szCs w:val="19"/>
+          <w:lang w:val="en-US"/>
+        </w:rPr>
+        <w:t>namespace</w:t>
+      </w:r>
+      <w:r>
+        <w:rPr>
+          <w:rFonts w:ascii="Consolas" w:hAnsi="Consolas" w:cs="Consolas"/>
+          <w:color w:val="000000"/>
+          <w:sz w:val="19"/>
+          <w:szCs w:val="19"/>
+          <w:lang w:val="en-US"/>
+        </w:rPr>
+        <w:t xml:space="preserve"> ConsoleApplication63</w:t>
+      </w:r>
+    </w:p>
+    <w:p>
+      <w:pPr>
+        <w:autoSpaceDE w:val="0"/>
+        <w:autoSpaceDN w:val="0"/>
+        <w:adjustRightInd w:val="0"/>
+        <w:spacing w:after="0" w:line="240" w:lineRule="auto"/>
+        <w:rPr>
+          <w:rFonts w:ascii="Consolas" w:hAnsi="Consolas" w:cs="Consolas"/>
+          <w:color w:val="000000"/>
+          <w:sz w:val="19"/>
+          <w:szCs w:val="19"/>
+          <w:lang w:val="en-US"/>
+        </w:rPr>
+      </w:pPr>
+      <w:r>
+        <w:rPr>
+          <w:rFonts w:ascii="Consolas" w:hAnsi="Consolas" w:cs="Consolas"/>
+          <w:color w:val="000000"/>
+          <w:sz w:val="19"/>
+          <w:szCs w:val="19"/>
+          <w:lang w:val="en-US"/>
+        </w:rPr>
+        <w:t>{</w:t>
+      </w:r>
+    </w:p>
+    <w:p>
+      <w:pPr>
+        <w:autoSpaceDE w:val="0"/>
+        <w:autoSpaceDN w:val="0"/>
+        <w:adjustRightInd w:val="0"/>
+        <w:spacing w:after="0" w:line="240" w:lineRule="auto"/>
+        <w:rPr>
+          <w:rFonts w:ascii="Consolas" w:hAnsi="Consolas" w:cs="Consolas"/>
+          <w:color w:val="000000"/>
+          <w:sz w:val="19"/>
+          <w:szCs w:val="19"/>
+          <w:lang w:val="en-US"/>
+        </w:rPr>
+      </w:pPr>
+      <w:r>
+        <w:rPr>
+          <w:rFonts w:ascii="Consolas" w:hAnsi="Consolas" w:cs="Consolas"/>
+          <w:color w:val="000000"/>
+          <w:sz w:val="19"/>
+          <w:szCs w:val="19"/>
+          <w:lang w:val="en-US"/>
+        </w:rPr>
+        <w:t xml:space="preserve">    </w:t>
+      </w:r>
+      <w:r>
+        <w:rPr>
+          <w:rFonts w:ascii="Consolas" w:hAnsi="Consolas" w:cs="Consolas"/>
+          <w:color w:val="0000FF"/>
+          <w:sz w:val="19"/>
+          <w:szCs w:val="19"/>
+          <w:lang w:val="en-US"/>
+        </w:rPr>
+        <w:t>class</w:t>
+      </w:r>
+      <w:r>
+        <w:rPr>
+          <w:rFonts w:ascii="Consolas" w:hAnsi="Consolas" w:cs="Consolas"/>
+          <w:color w:val="000000"/>
+          <w:sz w:val="19"/>
+          <w:szCs w:val="19"/>
+          <w:lang w:val="en-US"/>
+        </w:rPr>
+        <w:t xml:space="preserve"> </w:t>
+      </w:r>
+      <w:r>
+        <w:rPr>
+          <w:rFonts w:ascii="Consolas" w:hAnsi="Consolas" w:cs="Consolas"/>
+          <w:color w:val="2B91AF"/>
+          <w:sz w:val="19"/>
+          <w:szCs w:val="19"/>
+          <w:lang w:val="en-US"/>
+        </w:rPr>
+        <w:t>Program</w:t>
+      </w:r>
+    </w:p>
+    <w:p>
+      <w:pPr>
+        <w:autoSpaceDE w:val="0"/>
+        <w:autoSpaceDN w:val="0"/>
+        <w:adjustRightInd w:val="0"/>
+        <w:spacing w:after="0" w:line="240" w:lineRule="auto"/>
+        <w:rPr>
+          <w:rFonts w:ascii="Consolas" w:hAnsi="Consolas" w:cs="Consolas"/>
+          <w:color w:val="000000"/>
+          <w:sz w:val="19"/>
+          <w:szCs w:val="19"/>
+          <w:lang w:val="en-US"/>
+        </w:rPr>
+      </w:pPr>
+      <w:r>
+        <w:rPr>
+          <w:rFonts w:ascii="Consolas" w:hAnsi="Consolas" w:cs="Consolas"/>
+          <w:color w:val="000000"/>
+          <w:sz w:val="19"/>
+          <w:szCs w:val="19"/>
+          <w:lang w:val="en-US"/>
+        </w:rPr>
+        <w:t xml:space="preserve">    {</w:t>
+      </w:r>
+    </w:p>
+    <w:p>
+      <w:pPr>
+        <w:autoSpaceDE w:val="0"/>
+        <w:autoSpaceDN w:val="0"/>
+        <w:adjustRightInd w:val="0"/>
+        <w:spacing w:after="0" w:line="240" w:lineRule="auto"/>
+        <w:rPr>
+          <w:rFonts w:ascii="Consolas" w:hAnsi="Consolas" w:cs="Consolas"/>
+          <w:color w:val="000000"/>
+          <w:sz w:val="19"/>
+          <w:szCs w:val="19"/>
+          <w:lang w:val="en-US"/>
+        </w:rPr>
+      </w:pPr>
+      <w:r>
+        <w:rPr>
+          <w:rFonts w:ascii="Consolas" w:hAnsi="Consolas" w:cs="Consolas"/>
+          <w:color w:val="000000"/>
+          <w:sz w:val="19"/>
+          <w:szCs w:val="19"/>
+          <w:lang w:val="en-US"/>
+        </w:rPr>
+        <w:t xml:space="preserve">        </w:t>
+      </w:r>
+      <w:r>
+        <w:rPr>
+          <w:rFonts w:ascii="Consolas" w:hAnsi="Consolas" w:cs="Consolas"/>
+          <w:color w:val="0000FF"/>
+          <w:sz w:val="19"/>
+          <w:szCs w:val="19"/>
+          <w:lang w:val="en-US"/>
+        </w:rPr>
+        <w:t>static</w:t>
+      </w:r>
+      <w:r>
+        <w:rPr>
+          <w:rFonts w:ascii="Consolas" w:hAnsi="Consolas" w:cs="Consolas"/>
+          <w:color w:val="000000"/>
+          <w:sz w:val="19"/>
+          <w:szCs w:val="19"/>
+          <w:lang w:val="en-US"/>
+        </w:rPr>
+        <w:t xml:space="preserve"> </w:t>
+      </w:r>
+      <w:r>
+        <w:rPr>
+          <w:rFonts w:ascii="Consolas" w:hAnsi="Consolas" w:cs="Consolas"/>
+          <w:color w:val="0000FF"/>
+          <w:sz w:val="19"/>
+          <w:szCs w:val="19"/>
+          <w:lang w:val="en-US"/>
+        </w:rPr>
+        <w:t>void</w:t>
+      </w:r>
+      <w:r>
+        <w:rPr>
+          <w:rFonts w:ascii="Consolas" w:hAnsi="Consolas" w:cs="Consolas"/>
+          <w:color w:val="000000"/>
+          <w:sz w:val="19"/>
+          <w:szCs w:val="19"/>
+          <w:lang w:val="en-US"/>
+        </w:rPr>
+        <w:t xml:space="preserve"> Main(</w:t>
+      </w:r>
+      <w:proofErr w:type="gramStart"/>
+      <w:r>
+        <w:rPr>
+          <w:rFonts w:ascii="Consolas" w:hAnsi="Consolas" w:cs="Consolas"/>
+          <w:color w:val="0000FF"/>
+          <w:sz w:val="19"/>
+          <w:szCs w:val="19"/>
+          <w:lang w:val="en-US"/>
+        </w:rPr>
+        <w:t>string</w:t>
+      </w:r>
+      <w:r>
+        <w:rPr>
+          <w:rFonts w:ascii="Consolas" w:hAnsi="Consolas" w:cs="Consolas"/>
+          <w:color w:val="000000"/>
+          <w:sz w:val="19"/>
+          <w:szCs w:val="19"/>
+          <w:lang w:val="en-US"/>
+        </w:rPr>
+        <w:t>[</w:t>
+      </w:r>
+      <w:proofErr w:type="gramEnd"/>
+      <w:r>
+        <w:rPr>
+          <w:rFonts w:ascii="Consolas" w:hAnsi="Consolas" w:cs="Consolas"/>
+          <w:color w:val="000000"/>
+          <w:sz w:val="19"/>
+          <w:szCs w:val="19"/>
+          <w:lang w:val="en-US"/>
+        </w:rPr>
+        <w:t xml:space="preserve">] </w:t>
+      </w:r>
+      <w:proofErr w:type="spellStart"/>
+      <w:r>
+        <w:rPr>
+          <w:rFonts w:ascii="Consolas" w:hAnsi="Consolas" w:cs="Consolas"/>
+          <w:color w:val="000000"/>
+          <w:sz w:val="19"/>
+          <w:szCs w:val="19"/>
+          <w:lang w:val="en-US"/>
+        </w:rPr>
+        <w:t>args</w:t>
+      </w:r>
+      <w:proofErr w:type="spellEnd"/>
+      <w:r>
+        <w:rPr>
+          <w:rFonts w:ascii="Consolas" w:hAnsi="Consolas" w:cs="Consolas"/>
+          <w:color w:val="000000"/>
+          <w:sz w:val="19"/>
+          <w:szCs w:val="19"/>
+          <w:lang w:val="en-US"/>
+        </w:rPr>
+        <w:t>)</w:t>
+      </w:r>
+    </w:p>
+    <w:p>
+      <w:pPr>
+        <w:autoSpaceDE w:val="0"/>
+        <w:autoSpaceDN w:val="0"/>
+        <w:adjustRightInd w:val="0"/>
+        <w:spacing w:after="0" w:line="240" w:lineRule="auto"/>
+        <w:rPr>
+          <w:rFonts w:ascii="Consolas" w:hAnsi="Consolas" w:cs="Consolas"/>
+          <w:color w:val="000000"/>
+          <w:sz w:val="19"/>
+          <w:szCs w:val="19"/>
+          <w:lang w:val="en-US"/>
+        </w:rPr>
+      </w:pPr>
+      <w:r>
+        <w:rPr>
+          <w:rFonts w:ascii="Consolas" w:hAnsi="Consolas" w:cs="Consolas"/>
+          <w:color w:val="000000"/>
+          <w:sz w:val="19"/>
+          <w:szCs w:val="19"/>
+          <w:lang w:val="en-US"/>
+        </w:rPr>
+        <w:t xml:space="preserve">        {</w:t>
+      </w:r>
+    </w:p>
+    <w:p>
+      <w:pPr>
+        <w:autoSpaceDE w:val="0"/>
+        <w:autoSpaceDN w:val="0"/>
+        <w:adjustRightInd w:val="0"/>
+        <w:spacing w:after="0" w:line="240" w:lineRule="auto"/>
+        <w:rPr>
+          <w:rFonts w:ascii="Consolas" w:hAnsi="Consolas" w:cs="Consolas"/>
+          <w:color w:val="000000"/>
+          <w:sz w:val="19"/>
+          <w:szCs w:val="19"/>
+          <w:lang w:val="en-US"/>
+        </w:rPr>
+      </w:pPr>
+      <w:r>
+        <w:rPr>
+          <w:rFonts w:ascii="Consolas" w:hAnsi="Consolas" w:cs="Consolas"/>
+          <w:color w:val="000000"/>
+          <w:sz w:val="19"/>
+          <w:szCs w:val="19"/>
+          <w:lang w:val="en-US"/>
+        </w:rPr>
+        <w:t xml:space="preserve">            </w:t>
+      </w:r>
+      <w:proofErr w:type="spellStart"/>
+      <w:r>
+        <w:rPr>
+          <w:rFonts w:ascii="Consolas" w:hAnsi="Consolas" w:cs="Consolas"/>
+          <w:color w:val="0000FF"/>
+          <w:sz w:val="19"/>
+          <w:szCs w:val="19"/>
+          <w:lang w:val="en-US"/>
+        </w:rPr>
+        <w:t>int</w:t>
+      </w:r>
+      <w:proofErr w:type="spellEnd"/>
+      <w:r>
+        <w:rPr>
+          <w:rFonts w:ascii="Consolas" w:hAnsi="Consolas" w:cs="Consolas"/>
+          <w:color w:val="000000"/>
+          <w:sz w:val="19"/>
+          <w:szCs w:val="19"/>
+          <w:lang w:val="en-US"/>
+        </w:rPr>
+        <w:t xml:space="preserve"> start = 1, end = 9;</w:t>
+      </w:r>
+    </w:p>
+    <w:p>
+      <w:pPr>
+        <w:autoSpaceDE w:val="0"/>
+        <w:autoSpaceDN w:val="0"/>
+        <w:adjustRightInd w:val="0"/>
+        <w:spacing w:after="0" w:line="240" w:lineRule="auto"/>
+        <w:rPr>
+          <w:rFonts w:ascii="Consolas" w:hAnsi="Consolas" w:cs="Consolas"/>
+          <w:color w:val="000000"/>
+          <w:sz w:val="19"/>
+          <w:szCs w:val="19"/>
+          <w:lang w:val="en-US"/>
+        </w:rPr>
+      </w:pPr>
+      <w:r>
+        <w:rPr>
+          <w:rFonts w:ascii="Consolas" w:hAnsi="Consolas" w:cs="Consolas"/>
+          <w:color w:val="000000"/>
+          <w:sz w:val="19"/>
+          <w:szCs w:val="19"/>
+          <w:lang w:val="en-US"/>
+        </w:rPr>
+        <w:t xml:space="preserve">            </w:t>
+      </w:r>
+      <w:r>
+        <w:rPr>
+          <w:rFonts w:ascii="Consolas" w:hAnsi="Consolas" w:cs="Consolas"/>
+          <w:color w:val="0000FF"/>
+          <w:sz w:val="19"/>
+          <w:szCs w:val="19"/>
+          <w:lang w:val="en-US"/>
+        </w:rPr>
+        <w:t>for</w:t>
+      </w:r>
+      <w:r>
+        <w:rPr>
+          <w:rFonts w:ascii="Consolas" w:hAnsi="Consolas" w:cs="Consolas"/>
+          <w:color w:val="000000"/>
+          <w:sz w:val="19"/>
+          <w:szCs w:val="19"/>
+          <w:lang w:val="en-US"/>
+        </w:rPr>
+        <w:t xml:space="preserve"> (</w:t>
+      </w:r>
+      <w:proofErr w:type="spellStart"/>
+      <w:r>
+        <w:rPr>
+          <w:rFonts w:ascii="Consolas" w:hAnsi="Consolas" w:cs="Consolas"/>
+          <w:color w:val="0000FF"/>
+          <w:sz w:val="19"/>
+          <w:szCs w:val="19"/>
+          <w:lang w:val="en-US"/>
+        </w:rPr>
+        <w:t>int</w:t>
+      </w:r>
+      <w:proofErr w:type="spellEnd"/>
+      <w:r>
+        <w:rPr>
+          <w:rFonts w:ascii="Consolas" w:hAnsi="Consolas" w:cs="Consolas"/>
+          <w:color w:val="000000"/>
+          <w:sz w:val="19"/>
+          <w:szCs w:val="19"/>
+          <w:lang w:val="en-US"/>
+        </w:rPr>
+        <w:t xml:space="preserve"> </w:t>
+      </w:r>
+      <w:proofErr w:type="spellStart"/>
+      <w:r>
+        <w:rPr>
+          <w:rFonts w:ascii="Consolas" w:hAnsi="Consolas" w:cs="Consolas"/>
+          <w:color w:val="000000"/>
+          <w:sz w:val="19"/>
+          <w:szCs w:val="19"/>
+          <w:lang w:val="en-US"/>
+        </w:rPr>
+        <w:t>i</w:t>
+      </w:r>
+      <w:proofErr w:type="spellEnd"/>
+      <w:r>
+        <w:rPr>
+          <w:rFonts w:ascii="Consolas" w:hAnsi="Consolas" w:cs="Consolas"/>
+          <w:color w:val="000000"/>
+          <w:sz w:val="19"/>
+          <w:szCs w:val="19"/>
+          <w:lang w:val="en-US"/>
+        </w:rPr>
+        <w:t xml:space="preserve"> = 1; </w:t>
+      </w:r>
+      <w:proofErr w:type="spellStart"/>
+      <w:r>
+        <w:rPr>
+          <w:rFonts w:ascii="Consolas" w:hAnsi="Consolas" w:cs="Consolas"/>
+          <w:color w:val="000000"/>
+          <w:sz w:val="19"/>
+          <w:szCs w:val="19"/>
+          <w:lang w:val="en-US"/>
+        </w:rPr>
+        <w:t>i</w:t>
+      </w:r>
+      <w:proofErr w:type="spellEnd"/>
+      <w:r>
+        <w:rPr>
+          <w:rFonts w:ascii="Consolas" w:hAnsi="Consolas" w:cs="Consolas"/>
+          <w:color w:val="000000"/>
+          <w:sz w:val="19"/>
+          <w:szCs w:val="19"/>
+          <w:lang w:val="en-US"/>
+        </w:rPr>
+        <w:t xml:space="preserve"> &lt;=12; </w:t>
+      </w:r>
+      <w:proofErr w:type="spellStart"/>
+      <w:r>
+        <w:rPr>
+          <w:rFonts w:ascii="Consolas" w:hAnsi="Consolas" w:cs="Consolas"/>
+          <w:color w:val="000000"/>
+          <w:sz w:val="19"/>
+          <w:szCs w:val="19"/>
+          <w:lang w:val="en-US"/>
+        </w:rPr>
+        <w:t>i</w:t>
+      </w:r>
+      <w:proofErr w:type="spellEnd"/>
+      <w:r>
+        <w:rPr>
+          <w:rFonts w:ascii="Consolas" w:hAnsi="Consolas" w:cs="Consolas"/>
+          <w:color w:val="000000"/>
+          <w:sz w:val="19"/>
+          <w:szCs w:val="19"/>
+          <w:lang w:val="en-US"/>
+        </w:rPr>
+        <w:t>++)</w:t>
+      </w:r>
+    </w:p>
+    <w:p>
+      <w:pPr>
+        <w:autoSpaceDE w:val="0"/>
+        <w:autoSpaceDN w:val="0"/>
+        <w:adjustRightInd w:val="0"/>
+        <w:spacing w:after="0" w:line="240" w:lineRule="auto"/>
+        <w:rPr>
+          <w:rFonts w:ascii="Consolas" w:hAnsi="Consolas" w:cs="Consolas"/>
+          <w:color w:val="000000"/>
+          <w:sz w:val="19"/>
+          <w:szCs w:val="19"/>
+          <w:lang w:val="en-US"/>
+        </w:rPr>
+      </w:pPr>
+      <w:r>
+        <w:rPr>
+          <w:rFonts w:ascii="Consolas" w:hAnsi="Consolas" w:cs="Consolas"/>
+          <w:color w:val="000000"/>
+          <w:sz w:val="19"/>
+          <w:szCs w:val="19"/>
+          <w:lang w:val="en-US"/>
+        </w:rPr>
+        <w:t xml:space="preserve">            {</w:t>
+      </w:r>
+    </w:p>
+    <w:p>
+      <w:pPr>
+        <w:autoSpaceDE w:val="0"/>
+        <w:autoSpaceDN w:val="0"/>
+        <w:adjustRightInd w:val="0"/>
+        <w:spacing w:after="0" w:line="240" w:lineRule="auto"/>
+        <w:rPr>
+          <w:rFonts w:ascii="Consolas" w:hAnsi="Consolas" w:cs="Consolas"/>
+          <w:color w:val="000000"/>
+          <w:sz w:val="19"/>
+          <w:szCs w:val="19"/>
+          <w:lang w:val="en-US"/>
+        </w:rPr>
+      </w:pPr>
+      <w:r>
+        <w:rPr>
+          <w:rFonts w:ascii="Consolas" w:hAnsi="Consolas" w:cs="Consolas"/>
+          <w:color w:val="000000"/>
+          <w:sz w:val="19"/>
+          <w:szCs w:val="19"/>
+          <w:lang w:val="en-US"/>
+        </w:rPr>
+        <w:t xml:space="preserve">                </w:t>
+      </w:r>
+      <w:r>
+        <w:rPr>
+          <w:rFonts w:ascii="Consolas" w:hAnsi="Consolas" w:cs="Consolas"/>
+          <w:color w:val="0000FF"/>
+          <w:sz w:val="19"/>
+          <w:szCs w:val="19"/>
+          <w:lang w:val="en-US"/>
+        </w:rPr>
+        <w:t>for</w:t>
+      </w:r>
+      <w:r>
+        <w:rPr>
+          <w:rFonts w:ascii="Consolas" w:hAnsi="Consolas" w:cs="Consolas"/>
+          <w:color w:val="000000"/>
+          <w:sz w:val="19"/>
+          <w:szCs w:val="19"/>
+          <w:lang w:val="en-US"/>
+        </w:rPr>
+        <w:t xml:space="preserve"> (</w:t>
+      </w:r>
+      <w:proofErr w:type="spellStart"/>
+      <w:r>
+        <w:rPr>
+          <w:rFonts w:ascii="Consolas" w:hAnsi="Consolas" w:cs="Consolas"/>
+          <w:color w:val="0000FF"/>
+          <w:sz w:val="19"/>
+          <w:szCs w:val="19"/>
+          <w:lang w:val="en-US"/>
+        </w:rPr>
+        <w:t>int</w:t>
+      </w:r>
+      <w:proofErr w:type="spellEnd"/>
+      <w:r>
+        <w:rPr>
+          <w:rFonts w:ascii="Consolas" w:hAnsi="Consolas" w:cs="Consolas"/>
+          <w:color w:val="000000"/>
+          <w:sz w:val="19"/>
+          <w:szCs w:val="19"/>
+          <w:lang w:val="en-US"/>
+        </w:rPr>
+        <w:t xml:space="preserve"> j = start; j &lt;= end; </w:t>
+      </w:r>
+      <w:proofErr w:type="spellStart"/>
+      <w:r>
+        <w:rPr>
+          <w:rFonts w:ascii="Consolas" w:hAnsi="Consolas" w:cs="Consolas"/>
+          <w:color w:val="000000"/>
+          <w:sz w:val="19"/>
+          <w:szCs w:val="19"/>
+          <w:lang w:val="en-US"/>
+        </w:rPr>
+        <w:t>j++</w:t>
+      </w:r>
+      <w:proofErr w:type="spellEnd"/>
+      <w:r>
+        <w:rPr>
+          <w:rFonts w:ascii="Consolas" w:hAnsi="Consolas" w:cs="Consolas"/>
+          <w:color w:val="000000"/>
+          <w:sz w:val="19"/>
+          <w:szCs w:val="19"/>
+          <w:lang w:val="en-US"/>
+        </w:rPr>
+        <w:t>)</w:t>
+      </w:r>
+    </w:p>
+    <w:p>
+      <w:pPr>
+        <w:autoSpaceDE w:val="0"/>
+        <w:autoSpaceDN w:val="0"/>
+        <w:adjustRightInd w:val="0"/>
+        <w:spacing w:after="0" w:line="240" w:lineRule="auto"/>
+        <w:rPr>
+          <w:rFonts w:ascii="Consolas" w:hAnsi="Consolas" w:cs="Consolas"/>
+          <w:color w:val="000000"/>
+          <w:sz w:val="19"/>
+          <w:szCs w:val="19"/>
+          <w:lang w:val="en-US"/>
+        </w:rPr>
+      </w:pPr>
+      <w:r>
+        <w:rPr>
+          <w:rFonts w:ascii="Consolas" w:hAnsi="Consolas" w:cs="Consolas"/>
+          <w:color w:val="000000"/>
+          <w:sz w:val="19"/>
+          <w:szCs w:val="19"/>
+          <w:lang w:val="en-US"/>
+        </w:rPr>
+        <w:t xml:space="preserve">                {</w:t>
+      </w:r>
+    </w:p>
+    <w:p>
+      <w:pPr>
+        <w:autoSpaceDE w:val="0"/>
+        <w:autoSpaceDN w:val="0"/>
+        <w:adjustRightInd w:val="0"/>
+        <w:spacing w:after="0" w:line="240" w:lineRule="auto"/>
+        <w:rPr>
+          <w:rFonts w:ascii="Consolas" w:hAnsi="Consolas" w:cs="Consolas"/>
+          <w:color w:val="000000"/>
+          <w:sz w:val="19"/>
+          <w:szCs w:val="19"/>
+          <w:lang w:val="en-US"/>
+        </w:rPr>
+      </w:pPr>
+      <w:r>
+        <w:rPr>
+          <w:rFonts w:ascii="Consolas" w:hAnsi="Consolas" w:cs="Consolas"/>
+          <w:color w:val="000000"/>
+          <w:sz w:val="19"/>
+          <w:szCs w:val="19"/>
+          <w:lang w:val="en-US"/>
+        </w:rPr>
+        <w:t xml:space="preserve">                    </w:t>
+      </w:r>
+      <w:proofErr w:type="spellStart"/>
+      <w:r>
+        <w:rPr>
+          <w:rFonts w:ascii="Consolas" w:hAnsi="Consolas" w:cs="Consolas"/>
+          <w:color w:val="2B91AF"/>
+          <w:sz w:val="19"/>
+          <w:szCs w:val="19"/>
+          <w:lang w:val="en-US"/>
+        </w:rPr>
+        <w:t>Console</w:t>
+      </w:r>
+      <w:r>
+        <w:rPr>
+          <w:rFonts w:ascii="Consolas" w:hAnsi="Consolas" w:cs="Consolas"/>
+          <w:color w:val="000000"/>
+          <w:sz w:val="19"/>
+          <w:szCs w:val="19"/>
+          <w:lang w:val="en-US"/>
+        </w:rPr>
+        <w:t>.Write</w:t>
+      </w:r>
+      <w:proofErr w:type="spellEnd"/>
+      <w:r>
+        <w:rPr>
+          <w:rFonts w:ascii="Consolas" w:hAnsi="Consolas" w:cs="Consolas"/>
+          <w:color w:val="000000"/>
+          <w:sz w:val="19"/>
+          <w:szCs w:val="19"/>
+          <w:lang w:val="en-US"/>
+        </w:rPr>
+        <w:t>(</w:t>
+      </w:r>
+      <w:r>
+        <w:rPr>
+          <w:rFonts w:ascii="Consolas" w:hAnsi="Consolas" w:cs="Consolas"/>
+          <w:color w:val="A31515"/>
+          <w:sz w:val="19"/>
+          <w:szCs w:val="19"/>
+          <w:lang w:val="en-US"/>
+        </w:rPr>
+        <w:t>" "</w:t>
+      </w:r>
+      <w:r>
+        <w:rPr>
+          <w:rFonts w:ascii="Consolas" w:hAnsi="Consolas" w:cs="Consolas"/>
+          <w:color w:val="000000"/>
+          <w:sz w:val="19"/>
+          <w:szCs w:val="19"/>
+          <w:lang w:val="en-US"/>
+        </w:rPr>
+        <w:t>+j);</w:t>
+      </w:r>
+    </w:p>
+    <w:p>
+      <w:pPr>
+        <w:autoSpaceDE w:val="0"/>
+        <w:autoSpaceDN w:val="0"/>
+        <w:adjustRightInd w:val="0"/>
+        <w:spacing w:after="0" w:line="240" w:lineRule="auto"/>
+        <w:rPr>
+          <w:rFonts w:ascii="Consolas" w:hAnsi="Consolas" w:cs="Consolas"/>
+          <w:color w:val="000000"/>
+          <w:sz w:val="19"/>
+          <w:szCs w:val="19"/>
+          <w:lang w:val="en-US"/>
+        </w:rPr>
+      </w:pPr>
+      <w:r>
+        <w:rPr>
+          <w:rFonts w:ascii="Consolas" w:hAnsi="Consolas" w:cs="Consolas"/>
+          <w:color w:val="000000"/>
+          <w:sz w:val="19"/>
+          <w:szCs w:val="19"/>
+          <w:lang w:val="en-US"/>
+        </w:rPr>
+        <w:t xml:space="preserve">                }</w:t>
+      </w:r>
+    </w:p>
+    <w:p>
+      <w:pPr>
+        <w:autoSpaceDE w:val="0"/>
+        <w:autoSpaceDN w:val="0"/>
+        <w:adjustRightInd w:val="0"/>
+        <w:spacing w:after="0" w:line="240" w:lineRule="auto"/>
+        <w:rPr>
+          <w:rFonts w:ascii="Consolas" w:hAnsi="Consolas" w:cs="Consolas"/>
+          <w:color w:val="000000"/>
+          <w:sz w:val="19"/>
+          <w:szCs w:val="19"/>
+          <w:lang w:val="en-US"/>
+        </w:rPr>
+      </w:pPr>
+      <w:r>
+        <w:rPr>
+          <w:rFonts w:ascii="Consolas" w:hAnsi="Consolas" w:cs="Consolas"/>
+          <w:color w:val="000000"/>
+          <w:sz w:val="19"/>
+          <w:szCs w:val="19"/>
+          <w:lang w:val="en-US"/>
+        </w:rPr>
         <w:lastRenderedPageBreak/>
-        <w:t xml:space="preserve">    {</w:t>
+        <w:t xml:space="preserve">                </w:t>
+      </w:r>
+      <w:proofErr w:type="spellStart"/>
+      <w:r>
+        <w:rPr>
+          <w:rFonts w:ascii="Consolas" w:hAnsi="Consolas" w:cs="Consolas"/>
+          <w:color w:val="2B91AF"/>
+          <w:sz w:val="19"/>
+          <w:szCs w:val="19"/>
+          <w:lang w:val="en-US"/>
+        </w:rPr>
+        <w:t>Console</w:t>
+      </w:r>
+      <w:r>
+        <w:rPr>
+          <w:rFonts w:ascii="Consolas" w:hAnsi="Consolas" w:cs="Consolas"/>
+          <w:color w:val="000000"/>
+          <w:sz w:val="19"/>
+          <w:szCs w:val="19"/>
+          <w:lang w:val="en-US"/>
+        </w:rPr>
+        <w:t>.WriteLine</w:t>
+      </w:r>
+      <w:proofErr w:type="spellEnd"/>
+      <w:r>
+        <w:rPr>
+          <w:rFonts w:ascii="Consolas" w:hAnsi="Consolas" w:cs="Consolas"/>
+          <w:color w:val="000000"/>
+          <w:sz w:val="19"/>
+          <w:szCs w:val="19"/>
+          <w:lang w:val="en-US"/>
+        </w:rPr>
+        <w:t>();</w:t>
+      </w:r>
+    </w:p>
+    <w:p>
+      <w:pPr>
+        <w:autoSpaceDE w:val="0"/>
+        <w:autoSpaceDN w:val="0"/>
+        <w:adjustRightInd w:val="0"/>
+        <w:spacing w:after="0" w:line="240" w:lineRule="auto"/>
+        <w:rPr>
+          <w:rFonts w:ascii="Consolas" w:hAnsi="Consolas" w:cs="Consolas"/>
+          <w:color w:val="000000"/>
+          <w:sz w:val="19"/>
+          <w:szCs w:val="19"/>
+          <w:lang w:val="en-US"/>
+        </w:rPr>
+      </w:pPr>
+      <w:r>
+        <w:rPr>
+          <w:rFonts w:ascii="Consolas" w:hAnsi="Consolas" w:cs="Consolas"/>
+          <w:color w:val="000000"/>
+          <w:sz w:val="19"/>
+          <w:szCs w:val="19"/>
+          <w:lang w:val="en-US"/>
+        </w:rPr>
+        <w:t xml:space="preserve">                start = start + 2;</w:t>
+      </w:r>
+    </w:p>
+    <w:p>
+      <w:pPr>
+        <w:autoSpaceDE w:val="0"/>
+        <w:autoSpaceDN w:val="0"/>
+        <w:adjustRightInd w:val="0"/>
+        <w:spacing w:after="0" w:line="240" w:lineRule="auto"/>
+        <w:rPr>
+          <w:rFonts w:ascii="Consolas" w:hAnsi="Consolas" w:cs="Consolas"/>
+          <w:color w:val="000000"/>
+          <w:sz w:val="19"/>
+          <w:szCs w:val="19"/>
+          <w:lang w:val="en-US"/>
+        </w:rPr>
+      </w:pPr>
+      <w:r>
+        <w:rPr>
+          <w:rFonts w:ascii="Consolas" w:hAnsi="Consolas" w:cs="Consolas"/>
+          <w:color w:val="000000"/>
+          <w:sz w:val="19"/>
+          <w:szCs w:val="19"/>
+          <w:lang w:val="en-US"/>
+        </w:rPr>
+        <w:t xml:space="preserve">                end = end + 3;</w:t>
+      </w:r>
+    </w:p>
+    <w:p>
+      <w:pPr>
+        <w:autoSpaceDE w:val="0"/>
+        <w:autoSpaceDN w:val="0"/>
+        <w:adjustRightInd w:val="0"/>
+        <w:spacing w:after="0" w:line="240" w:lineRule="auto"/>
+        <w:rPr>
+          <w:rFonts w:ascii="Consolas" w:hAnsi="Consolas" w:cs="Consolas"/>
+          <w:color w:val="000000"/>
+          <w:sz w:val="19"/>
+          <w:szCs w:val="19"/>
+          <w:lang w:val="en-US"/>
+        </w:rPr>
+      </w:pPr>
+      <w:r>
+        <w:rPr>
+          <w:rFonts w:ascii="Consolas" w:hAnsi="Consolas" w:cs="Consolas"/>
+          <w:color w:val="000000"/>
+          <w:sz w:val="19"/>
+          <w:szCs w:val="19"/>
+          <w:lang w:val="en-US"/>
+        </w:rPr>
+        <w:t xml:space="preserve">            }</w:t>
+      </w:r>
+    </w:p>
+    <w:p>
+      <w:pPr>
+        <w:autoSpaceDE w:val="0"/>
+        <w:autoSpaceDN w:val="0"/>
+        <w:adjustRightInd w:val="0"/>
+        <w:spacing w:after="0" w:line="240" w:lineRule="auto"/>
+        <w:rPr>
+          <w:rFonts w:ascii="Consolas" w:hAnsi="Consolas" w:cs="Consolas"/>
+          <w:color w:val="000000"/>
+          <w:sz w:val="19"/>
+          <w:szCs w:val="19"/>
+          <w:lang w:val="en-US"/>
+        </w:rPr>
+      </w:pPr>
+      <w:r>
+        <w:rPr>
+          <w:rFonts w:ascii="Consolas" w:hAnsi="Consolas" w:cs="Consolas"/>
+          <w:color w:val="000000"/>
+          <w:sz w:val="19"/>
+          <w:szCs w:val="19"/>
+          <w:lang w:val="en-US"/>
+        </w:rPr>
+        <w:t xml:space="preserve">            </w:t>
+      </w:r>
+      <w:proofErr w:type="spellStart"/>
+      <w:r>
+        <w:rPr>
+          <w:rFonts w:ascii="Consolas" w:hAnsi="Consolas" w:cs="Consolas"/>
+          <w:color w:val="2B91AF"/>
+          <w:sz w:val="19"/>
+          <w:szCs w:val="19"/>
+          <w:lang w:val="en-US"/>
+        </w:rPr>
+        <w:t>Console</w:t>
+      </w:r>
+      <w:r>
+        <w:rPr>
+          <w:rFonts w:ascii="Consolas" w:hAnsi="Consolas" w:cs="Consolas"/>
+          <w:color w:val="000000"/>
+          <w:sz w:val="19"/>
+          <w:szCs w:val="19"/>
+          <w:lang w:val="en-US"/>
+        </w:rPr>
+        <w:t>.ReadLine</w:t>
+      </w:r>
+      <w:proofErr w:type="spellEnd"/>
+      <w:r>
+        <w:rPr>
+          <w:rFonts w:ascii="Consolas" w:hAnsi="Consolas" w:cs="Consolas"/>
+          <w:color w:val="000000"/>
+          <w:sz w:val="19"/>
+          <w:szCs w:val="19"/>
+          <w:lang w:val="en-US"/>
+        </w:rPr>
+        <w:t>();</w:t>
       </w:r>
     </w:p>
     <w:p>
@@ -2340,1313 +5049,10 @@
       <w:r>
         <w:rPr>
           <w:rFonts w:ascii="Consolas" w:hAnsi="Consolas" w:cs="Consolas"/>
-          <w:color w:val="0000FF"/>
-          <w:sz w:val="19"/>
-          <w:szCs w:val="19"/>
-          <w:lang w:val="en-US"/>
-        </w:rPr>
-        <w:t>static</w:t>
-      </w:r>
-      <w:r>
-        <w:rPr>
-          <w:rFonts w:ascii="Consolas" w:hAnsi="Consolas" w:cs="Consolas"/>
-          <w:color w:val="000000"/>
-          <w:sz w:val="19"/>
-          <w:szCs w:val="19"/>
-          <w:lang w:val="en-US"/>
-        </w:rPr>
-        <w:t xml:space="preserve"> </w:t>
-      </w:r>
-      <w:r>
-        <w:rPr>
-          <w:rFonts w:ascii="Consolas" w:hAnsi="Consolas" w:cs="Consolas"/>
-          <w:color w:val="0000FF"/>
-          <w:sz w:val="19"/>
-          <w:szCs w:val="19"/>
-          <w:lang w:val="en-US"/>
-        </w:rPr>
-        <w:t>void</w:t>
-      </w:r>
-      <w:r>
-        <w:rPr>
-          <w:rFonts w:ascii="Consolas" w:hAnsi="Consolas" w:cs="Consolas"/>
-          <w:color w:val="000000"/>
-          <w:sz w:val="19"/>
-          <w:szCs w:val="19"/>
-          <w:lang w:val="en-US"/>
-        </w:rPr>
-        <w:t xml:space="preserve"> Main(</w:t>
-      </w:r>
-      <w:proofErr w:type="gramStart"/>
-      <w:r>
-        <w:rPr>
-          <w:rFonts w:ascii="Consolas" w:hAnsi="Consolas" w:cs="Consolas"/>
-          <w:color w:val="0000FF"/>
-          <w:sz w:val="19"/>
-          <w:szCs w:val="19"/>
-          <w:lang w:val="en-US"/>
-        </w:rPr>
-        <w:t>string</w:t>
-      </w:r>
-      <w:r>
-        <w:rPr>
-          <w:rFonts w:ascii="Consolas" w:hAnsi="Consolas" w:cs="Consolas"/>
-          <w:color w:val="000000"/>
-          <w:sz w:val="19"/>
-          <w:szCs w:val="19"/>
-          <w:lang w:val="en-US"/>
-        </w:rPr>
-        <w:t>[</w:t>
-      </w:r>
-      <w:proofErr w:type="gramEnd"/>
-      <w:r>
-        <w:rPr>
-          <w:rFonts w:ascii="Consolas" w:hAnsi="Consolas" w:cs="Consolas"/>
-          <w:color w:val="000000"/>
-          <w:sz w:val="19"/>
-          <w:szCs w:val="19"/>
-          <w:lang w:val="en-US"/>
-        </w:rPr>
-        <w:t xml:space="preserve">] </w:t>
-      </w:r>
-      <w:proofErr w:type="spellStart"/>
-      <w:r>
-        <w:rPr>
-          <w:rFonts w:ascii="Consolas" w:hAnsi="Consolas" w:cs="Consolas"/>
-          <w:color w:val="000000"/>
-          <w:sz w:val="19"/>
-          <w:szCs w:val="19"/>
-          <w:lang w:val="en-US"/>
-        </w:rPr>
-        <w:t>args</w:t>
-      </w:r>
-      <w:proofErr w:type="spellEnd"/>
-      <w:r>
-        <w:rPr>
-          <w:rFonts w:ascii="Consolas" w:hAnsi="Consolas" w:cs="Consolas"/>
-          <w:color w:val="000000"/>
-          <w:sz w:val="19"/>
-          <w:szCs w:val="19"/>
-          <w:lang w:val="en-US"/>
-        </w:rPr>
-        <w:t>)</w:t>
-      </w:r>
-    </w:p>
-    <w:p>
-      <w:pPr>
-        <w:autoSpaceDE w:val="0"/>
-        <w:autoSpaceDN w:val="0"/>
-        <w:adjustRightInd w:val="0"/>
-        <w:spacing w:after="0" w:line="240" w:lineRule="auto"/>
-        <w:rPr>
-          <w:rFonts w:ascii="Consolas" w:hAnsi="Consolas" w:cs="Consolas"/>
-          <w:color w:val="000000"/>
-          <w:sz w:val="19"/>
-          <w:szCs w:val="19"/>
-        </w:rPr>
-      </w:pPr>
-      <w:r>
-        <w:rPr>
-          <w:rFonts w:ascii="Consolas" w:hAnsi="Consolas" w:cs="Consolas"/>
-          <w:color w:val="000000"/>
-          <w:sz w:val="19"/>
-          <w:szCs w:val="19"/>
-          <w:lang w:val="en-US"/>
-        </w:rPr>
-        <w:t xml:space="preserve">        </w:t>
-      </w:r>
-      <w:r>
-        <w:rPr>
-          <w:rFonts w:ascii="Consolas" w:hAnsi="Consolas" w:cs="Consolas"/>
-          <w:color w:val="000000"/>
-          <w:sz w:val="19"/>
-          <w:szCs w:val="19"/>
-        </w:rPr>
-        <w:t>{</w:t>
-      </w:r>
-    </w:p>
-    <w:p>
-      <w:pPr>
-        <w:autoSpaceDE w:val="0"/>
-        <w:autoSpaceDN w:val="0"/>
-        <w:adjustRightInd w:val="0"/>
-        <w:spacing w:after="0" w:line="240" w:lineRule="auto"/>
-        <w:rPr>
-          <w:rFonts w:ascii="Consolas" w:hAnsi="Consolas" w:cs="Consolas"/>
-          <w:color w:val="000000"/>
-          <w:sz w:val="19"/>
-          <w:szCs w:val="19"/>
-        </w:rPr>
-      </w:pPr>
-      <w:r>
-        <w:rPr>
-          <w:rFonts w:ascii="Consolas" w:hAnsi="Consolas" w:cs="Consolas"/>
-          <w:color w:val="000000"/>
-          <w:sz w:val="19"/>
-          <w:szCs w:val="19"/>
-        </w:rPr>
-        <w:t xml:space="preserve">            </w:t>
-      </w:r>
-      <w:proofErr w:type="spellStart"/>
-      <w:r>
-        <w:rPr>
-          <w:rFonts w:ascii="Consolas" w:hAnsi="Consolas" w:cs="Consolas"/>
-          <w:color w:val="0000FF"/>
-          <w:sz w:val="19"/>
-          <w:szCs w:val="19"/>
-        </w:rPr>
-        <w:t>int</w:t>
-      </w:r>
-      <w:proofErr w:type="spellEnd"/>
-      <w:r>
-        <w:rPr>
-          <w:rFonts w:ascii="Consolas" w:hAnsi="Consolas" w:cs="Consolas"/>
-          <w:color w:val="000000"/>
-          <w:sz w:val="19"/>
-          <w:szCs w:val="19"/>
-        </w:rPr>
-        <w:t xml:space="preserve"> </w:t>
-      </w:r>
-      <w:proofErr w:type="spellStart"/>
-      <w:r>
-        <w:rPr>
-          <w:rFonts w:ascii="Consolas" w:hAnsi="Consolas" w:cs="Consolas"/>
-          <w:color w:val="000000"/>
-          <w:sz w:val="19"/>
-          <w:szCs w:val="19"/>
-        </w:rPr>
-        <w:t>spaceCount</w:t>
-      </w:r>
-      <w:proofErr w:type="spellEnd"/>
-      <w:r>
-        <w:rPr>
-          <w:rFonts w:ascii="Consolas" w:hAnsi="Consolas" w:cs="Consolas"/>
-          <w:color w:val="000000"/>
-          <w:sz w:val="19"/>
-          <w:szCs w:val="19"/>
-        </w:rPr>
-        <w:t xml:space="preserve">=6, </w:t>
-      </w:r>
-      <w:proofErr w:type="spellStart"/>
-      <w:r>
-        <w:rPr>
-          <w:rFonts w:ascii="Consolas" w:hAnsi="Consolas" w:cs="Consolas"/>
-          <w:color w:val="000000"/>
-          <w:sz w:val="19"/>
-          <w:szCs w:val="19"/>
-        </w:rPr>
-        <w:t>lettersCount</w:t>
-      </w:r>
-      <w:proofErr w:type="spellEnd"/>
-      <w:r>
-        <w:rPr>
-          <w:rFonts w:ascii="Consolas" w:hAnsi="Consolas" w:cs="Consolas"/>
-          <w:color w:val="000000"/>
-          <w:sz w:val="19"/>
-          <w:szCs w:val="19"/>
-        </w:rPr>
-        <w:t xml:space="preserve"> = 1;</w:t>
-      </w:r>
-    </w:p>
-    <w:p>
-      <w:pPr>
-        <w:autoSpaceDE w:val="0"/>
-        <w:autoSpaceDN w:val="0"/>
-        <w:adjustRightInd w:val="0"/>
-        <w:spacing w:after="0" w:line="240" w:lineRule="auto"/>
-        <w:rPr>
-          <w:rFonts w:ascii="Consolas" w:hAnsi="Consolas" w:cs="Consolas"/>
-          <w:color w:val="000000"/>
-          <w:sz w:val="19"/>
-          <w:szCs w:val="19"/>
-          <w:lang w:val="en-US"/>
-        </w:rPr>
-      </w:pPr>
-      <w:r>
-        <w:rPr>
-          <w:rFonts w:ascii="Consolas" w:hAnsi="Consolas" w:cs="Consolas"/>
-          <w:color w:val="000000"/>
-          <w:sz w:val="19"/>
-          <w:szCs w:val="19"/>
-          <w:lang w:val="en-US"/>
-        </w:rPr>
-        <w:t xml:space="preserve">            </w:t>
-      </w:r>
-      <w:r>
-        <w:rPr>
-          <w:rFonts w:ascii="Consolas" w:hAnsi="Consolas" w:cs="Consolas"/>
-          <w:color w:val="0000FF"/>
-          <w:sz w:val="19"/>
-          <w:szCs w:val="19"/>
-          <w:lang w:val="en-US"/>
-        </w:rPr>
-        <w:t>for</w:t>
-      </w:r>
-      <w:r>
-        <w:rPr>
-          <w:rFonts w:ascii="Consolas" w:hAnsi="Consolas" w:cs="Consolas"/>
-          <w:color w:val="000000"/>
-          <w:sz w:val="19"/>
-          <w:szCs w:val="19"/>
-          <w:lang w:val="en-US"/>
-        </w:rPr>
-        <w:t xml:space="preserve"> (</w:t>
-      </w:r>
-      <w:proofErr w:type="spellStart"/>
-      <w:r>
-        <w:rPr>
-          <w:rFonts w:ascii="Consolas" w:hAnsi="Consolas" w:cs="Consolas"/>
-          <w:color w:val="0000FF"/>
-          <w:sz w:val="19"/>
-          <w:szCs w:val="19"/>
-          <w:lang w:val="en-US"/>
-        </w:rPr>
-        <w:t>int</w:t>
-      </w:r>
-      <w:proofErr w:type="spellEnd"/>
-      <w:r>
-        <w:rPr>
-          <w:rFonts w:ascii="Consolas" w:hAnsi="Consolas" w:cs="Consolas"/>
-          <w:color w:val="000000"/>
-          <w:sz w:val="19"/>
-          <w:szCs w:val="19"/>
-          <w:lang w:val="en-US"/>
-        </w:rPr>
-        <w:t xml:space="preserve"> </w:t>
-      </w:r>
-      <w:proofErr w:type="spellStart"/>
-      <w:r>
-        <w:rPr>
-          <w:rFonts w:ascii="Consolas" w:hAnsi="Consolas" w:cs="Consolas"/>
-          <w:color w:val="000000"/>
-          <w:sz w:val="19"/>
-          <w:szCs w:val="19"/>
-          <w:lang w:val="en-US"/>
-        </w:rPr>
-        <w:t>i</w:t>
-      </w:r>
-      <w:proofErr w:type="spellEnd"/>
-      <w:r>
-        <w:rPr>
-          <w:rFonts w:ascii="Consolas" w:hAnsi="Consolas" w:cs="Consolas"/>
-          <w:color w:val="000000"/>
-          <w:sz w:val="19"/>
-          <w:szCs w:val="19"/>
-          <w:lang w:val="en-US"/>
-        </w:rPr>
-        <w:t xml:space="preserve"> = 1; </w:t>
-      </w:r>
-      <w:proofErr w:type="spellStart"/>
-      <w:r>
-        <w:rPr>
-          <w:rFonts w:ascii="Consolas" w:hAnsi="Consolas" w:cs="Consolas"/>
-          <w:color w:val="000000"/>
-          <w:sz w:val="19"/>
-          <w:szCs w:val="19"/>
-          <w:lang w:val="en-US"/>
-        </w:rPr>
-        <w:t>i</w:t>
-      </w:r>
-      <w:proofErr w:type="spellEnd"/>
-      <w:r>
-        <w:rPr>
-          <w:rFonts w:ascii="Consolas" w:hAnsi="Consolas" w:cs="Consolas"/>
-          <w:color w:val="000000"/>
-          <w:sz w:val="19"/>
-          <w:szCs w:val="19"/>
-          <w:lang w:val="en-US"/>
-        </w:rPr>
-        <w:t xml:space="preserve"> &lt; 7; </w:t>
-      </w:r>
-      <w:proofErr w:type="spellStart"/>
-      <w:r>
-        <w:rPr>
-          <w:rFonts w:ascii="Consolas" w:hAnsi="Consolas" w:cs="Consolas"/>
-          <w:color w:val="000000"/>
-          <w:sz w:val="19"/>
-          <w:szCs w:val="19"/>
-          <w:lang w:val="en-US"/>
-        </w:rPr>
-        <w:t>i</w:t>
-      </w:r>
-      <w:proofErr w:type="spellEnd"/>
-      <w:r>
-        <w:rPr>
-          <w:rFonts w:ascii="Consolas" w:hAnsi="Consolas" w:cs="Consolas"/>
-          <w:color w:val="000000"/>
-          <w:sz w:val="19"/>
-          <w:szCs w:val="19"/>
-          <w:lang w:val="en-US"/>
-        </w:rPr>
-        <w:t>++)</w:t>
-      </w:r>
-    </w:p>
-    <w:p>
-      <w:pPr>
-        <w:autoSpaceDE w:val="0"/>
-        <w:autoSpaceDN w:val="0"/>
-        <w:adjustRightInd w:val="0"/>
-        <w:spacing w:after="0" w:line="240" w:lineRule="auto"/>
-        <w:rPr>
-          <w:rFonts w:ascii="Consolas" w:hAnsi="Consolas" w:cs="Consolas"/>
-          <w:color w:val="000000"/>
-          <w:sz w:val="19"/>
-          <w:szCs w:val="19"/>
-          <w:lang w:val="en-US"/>
-        </w:rPr>
-      </w:pPr>
-      <w:r>
-        <w:rPr>
-          <w:rFonts w:ascii="Consolas" w:hAnsi="Consolas" w:cs="Consolas"/>
-          <w:color w:val="000000"/>
-          <w:sz w:val="19"/>
-          <w:szCs w:val="19"/>
-          <w:lang w:val="en-US"/>
-        </w:rPr>
-        <w:t xml:space="preserve">            {</w:t>
-      </w:r>
-    </w:p>
-    <w:p>
-      <w:pPr>
-        <w:autoSpaceDE w:val="0"/>
-        <w:autoSpaceDN w:val="0"/>
-        <w:adjustRightInd w:val="0"/>
-        <w:spacing w:after="0" w:line="240" w:lineRule="auto"/>
-        <w:rPr>
-          <w:rFonts w:ascii="Consolas" w:hAnsi="Consolas" w:cs="Consolas"/>
-          <w:color w:val="000000"/>
-          <w:sz w:val="19"/>
-          <w:szCs w:val="19"/>
-          <w:lang w:val="en-US"/>
-        </w:rPr>
-      </w:pPr>
-      <w:r>
-        <w:rPr>
-          <w:rFonts w:ascii="Consolas" w:hAnsi="Consolas" w:cs="Consolas"/>
-          <w:color w:val="000000"/>
-          <w:sz w:val="19"/>
-          <w:szCs w:val="19"/>
-          <w:lang w:val="en-US"/>
-        </w:rPr>
-        <w:t xml:space="preserve">                </w:t>
-      </w:r>
-      <w:r>
-        <w:rPr>
-          <w:rFonts w:ascii="Consolas" w:hAnsi="Consolas" w:cs="Consolas"/>
-          <w:color w:val="008000"/>
-          <w:sz w:val="19"/>
-          <w:szCs w:val="19"/>
-          <w:lang w:val="en-US"/>
-        </w:rPr>
-        <w:t>//</w:t>
-      </w:r>
-      <w:proofErr w:type="spellStart"/>
-      <w:r>
-        <w:rPr>
-          <w:rFonts w:ascii="Consolas" w:hAnsi="Consolas" w:cs="Consolas"/>
-          <w:color w:val="008000"/>
-          <w:sz w:val="19"/>
-          <w:szCs w:val="19"/>
-        </w:rPr>
-        <w:t>Виводимо</w:t>
-      </w:r>
-      <w:proofErr w:type="spellEnd"/>
-      <w:r>
-        <w:rPr>
-          <w:rFonts w:ascii="Consolas" w:hAnsi="Consolas" w:cs="Consolas"/>
-          <w:color w:val="008000"/>
-          <w:sz w:val="19"/>
-          <w:szCs w:val="19"/>
-          <w:lang w:val="en-US"/>
-        </w:rPr>
-        <w:t xml:space="preserve"> </w:t>
-      </w:r>
-      <w:proofErr w:type="spellStart"/>
-      <w:r>
-        <w:rPr>
-          <w:rFonts w:ascii="Consolas" w:hAnsi="Consolas" w:cs="Consolas"/>
-          <w:color w:val="008000"/>
-          <w:sz w:val="19"/>
-          <w:szCs w:val="19"/>
-        </w:rPr>
-        <w:t>пробіли</w:t>
-      </w:r>
-      <w:proofErr w:type="spellEnd"/>
-    </w:p>
-    <w:p>
-      <w:pPr>
-        <w:autoSpaceDE w:val="0"/>
-        <w:autoSpaceDN w:val="0"/>
-        <w:adjustRightInd w:val="0"/>
-        <w:spacing w:after="0" w:line="240" w:lineRule="auto"/>
-        <w:rPr>
-          <w:rFonts w:ascii="Consolas" w:hAnsi="Consolas" w:cs="Consolas"/>
-          <w:color w:val="000000"/>
-          <w:sz w:val="19"/>
-          <w:szCs w:val="19"/>
-          <w:lang w:val="en-US"/>
-        </w:rPr>
-      </w:pPr>
-      <w:r>
-        <w:rPr>
-          <w:rFonts w:ascii="Consolas" w:hAnsi="Consolas" w:cs="Consolas"/>
-          <w:color w:val="000000"/>
-          <w:sz w:val="19"/>
-          <w:szCs w:val="19"/>
-          <w:lang w:val="en-US"/>
-        </w:rPr>
-        <w:t xml:space="preserve">                </w:t>
-      </w:r>
-      <w:r>
-        <w:rPr>
-          <w:rFonts w:ascii="Consolas" w:hAnsi="Consolas" w:cs="Consolas"/>
-          <w:color w:val="0000FF"/>
-          <w:sz w:val="19"/>
-          <w:szCs w:val="19"/>
-          <w:lang w:val="en-US"/>
-        </w:rPr>
-        <w:t>for</w:t>
-      </w:r>
-      <w:r>
-        <w:rPr>
-          <w:rFonts w:ascii="Consolas" w:hAnsi="Consolas" w:cs="Consolas"/>
-          <w:color w:val="000000"/>
-          <w:sz w:val="19"/>
-          <w:szCs w:val="19"/>
-          <w:lang w:val="en-US"/>
-        </w:rPr>
-        <w:t xml:space="preserve"> (</w:t>
-      </w:r>
-      <w:proofErr w:type="spellStart"/>
-      <w:r>
-        <w:rPr>
-          <w:rFonts w:ascii="Consolas" w:hAnsi="Consolas" w:cs="Consolas"/>
-          <w:color w:val="0000FF"/>
-          <w:sz w:val="19"/>
-          <w:szCs w:val="19"/>
-          <w:lang w:val="en-US"/>
-        </w:rPr>
-        <w:t>int</w:t>
-      </w:r>
-      <w:proofErr w:type="spellEnd"/>
-      <w:r>
-        <w:rPr>
-          <w:rFonts w:ascii="Consolas" w:hAnsi="Consolas" w:cs="Consolas"/>
-          <w:color w:val="000000"/>
-          <w:sz w:val="19"/>
-          <w:szCs w:val="19"/>
-          <w:lang w:val="en-US"/>
-        </w:rPr>
-        <w:t xml:space="preserve"> j = 1; j &lt;= </w:t>
-      </w:r>
-      <w:proofErr w:type="spellStart"/>
-      <w:r>
-        <w:rPr>
-          <w:rFonts w:ascii="Consolas" w:hAnsi="Consolas" w:cs="Consolas"/>
-          <w:color w:val="000000"/>
-          <w:sz w:val="19"/>
-          <w:szCs w:val="19"/>
-          <w:lang w:val="en-US"/>
-        </w:rPr>
-        <w:t>spaceCount</w:t>
-      </w:r>
-      <w:proofErr w:type="spellEnd"/>
-      <w:r>
-        <w:rPr>
-          <w:rFonts w:ascii="Consolas" w:hAnsi="Consolas" w:cs="Consolas"/>
-          <w:color w:val="000000"/>
-          <w:sz w:val="19"/>
-          <w:szCs w:val="19"/>
-          <w:lang w:val="en-US"/>
-        </w:rPr>
-        <w:t xml:space="preserve">; </w:t>
-      </w:r>
-      <w:proofErr w:type="spellStart"/>
-      <w:r>
-        <w:rPr>
-          <w:rFonts w:ascii="Consolas" w:hAnsi="Consolas" w:cs="Consolas"/>
-          <w:color w:val="000000"/>
-          <w:sz w:val="19"/>
-          <w:szCs w:val="19"/>
-          <w:lang w:val="en-US"/>
-        </w:rPr>
-        <w:t>j++</w:t>
-      </w:r>
-      <w:proofErr w:type="spellEnd"/>
-      <w:r>
-        <w:rPr>
-          <w:rFonts w:ascii="Consolas" w:hAnsi="Consolas" w:cs="Consolas"/>
-          <w:color w:val="000000"/>
-          <w:sz w:val="19"/>
-          <w:szCs w:val="19"/>
-          <w:lang w:val="en-US"/>
-        </w:rPr>
-        <w:t>)</w:t>
-      </w:r>
-    </w:p>
-    <w:p>
-      <w:pPr>
-        <w:autoSpaceDE w:val="0"/>
-        <w:autoSpaceDN w:val="0"/>
-        <w:adjustRightInd w:val="0"/>
-        <w:spacing w:after="0" w:line="240" w:lineRule="auto"/>
-        <w:rPr>
-          <w:rFonts w:ascii="Consolas" w:hAnsi="Consolas" w:cs="Consolas"/>
-          <w:color w:val="000000"/>
-          <w:sz w:val="19"/>
-          <w:szCs w:val="19"/>
-          <w:lang w:val="en-US"/>
-        </w:rPr>
-      </w:pPr>
-      <w:r>
-        <w:rPr>
-          <w:rFonts w:ascii="Consolas" w:hAnsi="Consolas" w:cs="Consolas"/>
-          <w:color w:val="000000"/>
-          <w:sz w:val="19"/>
-          <w:szCs w:val="19"/>
-          <w:lang w:val="en-US"/>
-        </w:rPr>
-        <w:t xml:space="preserve">                {</w:t>
-      </w:r>
-    </w:p>
-    <w:p>
-      <w:pPr>
-        <w:autoSpaceDE w:val="0"/>
-        <w:autoSpaceDN w:val="0"/>
-        <w:adjustRightInd w:val="0"/>
-        <w:spacing w:after="0" w:line="240" w:lineRule="auto"/>
-        <w:rPr>
-          <w:rFonts w:ascii="Consolas" w:hAnsi="Consolas" w:cs="Consolas"/>
-          <w:color w:val="000000"/>
-          <w:sz w:val="19"/>
-          <w:szCs w:val="19"/>
-          <w:lang w:val="en-US"/>
-        </w:rPr>
-      </w:pPr>
-      <w:r>
-        <w:rPr>
-          <w:rFonts w:ascii="Consolas" w:hAnsi="Consolas" w:cs="Consolas"/>
-          <w:color w:val="000000"/>
-          <w:sz w:val="19"/>
-          <w:szCs w:val="19"/>
-          <w:lang w:val="en-US"/>
-        </w:rPr>
-        <w:t xml:space="preserve">                    </w:t>
-      </w:r>
-      <w:proofErr w:type="spellStart"/>
-      <w:r>
-        <w:rPr>
-          <w:rFonts w:ascii="Consolas" w:hAnsi="Consolas" w:cs="Consolas"/>
-          <w:color w:val="2B91AF"/>
-          <w:sz w:val="19"/>
-          <w:szCs w:val="19"/>
-          <w:lang w:val="en-US"/>
-        </w:rPr>
-        <w:t>Console</w:t>
-      </w:r>
-      <w:r>
-        <w:rPr>
-          <w:rFonts w:ascii="Consolas" w:hAnsi="Consolas" w:cs="Consolas"/>
-          <w:color w:val="000000"/>
-          <w:sz w:val="19"/>
-          <w:szCs w:val="19"/>
-          <w:lang w:val="en-US"/>
-        </w:rPr>
-        <w:t>.Write</w:t>
-      </w:r>
-      <w:proofErr w:type="spellEnd"/>
-      <w:r>
-        <w:rPr>
-          <w:rFonts w:ascii="Consolas" w:hAnsi="Consolas" w:cs="Consolas"/>
-          <w:color w:val="000000"/>
-          <w:sz w:val="19"/>
-          <w:szCs w:val="19"/>
-          <w:lang w:val="en-US"/>
-        </w:rPr>
-        <w:t>(</w:t>
-      </w:r>
-      <w:r>
-        <w:rPr>
-          <w:rFonts w:ascii="Consolas" w:hAnsi="Consolas" w:cs="Consolas"/>
-          <w:color w:val="A31515"/>
-          <w:sz w:val="19"/>
-          <w:szCs w:val="19"/>
-          <w:lang w:val="en-US"/>
-        </w:rPr>
-        <w:t>" "</w:t>
-      </w:r>
-      <w:r>
-        <w:rPr>
-          <w:rFonts w:ascii="Consolas" w:hAnsi="Consolas" w:cs="Consolas"/>
-          <w:color w:val="000000"/>
-          <w:sz w:val="19"/>
-          <w:szCs w:val="19"/>
-          <w:lang w:val="en-US"/>
-        </w:rPr>
-        <w:t>);</w:t>
-      </w:r>
-    </w:p>
-    <w:p>
-      <w:pPr>
-        <w:autoSpaceDE w:val="0"/>
-        <w:autoSpaceDN w:val="0"/>
-        <w:adjustRightInd w:val="0"/>
-        <w:spacing w:after="0" w:line="240" w:lineRule="auto"/>
-        <w:rPr>
-          <w:rFonts w:ascii="Consolas" w:hAnsi="Consolas" w:cs="Consolas"/>
-          <w:color w:val="000000"/>
-          <w:sz w:val="19"/>
-          <w:szCs w:val="19"/>
-          <w:lang w:val="en-US"/>
-        </w:rPr>
-      </w:pPr>
-      <w:r>
-        <w:rPr>
-          <w:rFonts w:ascii="Consolas" w:hAnsi="Consolas" w:cs="Consolas"/>
-          <w:color w:val="000000"/>
-          <w:sz w:val="19"/>
-          <w:szCs w:val="19"/>
-          <w:lang w:val="en-US"/>
-        </w:rPr>
-        <w:t xml:space="preserve">                }</w:t>
-      </w:r>
-    </w:p>
-    <w:p>
-      <w:pPr>
-        <w:autoSpaceDE w:val="0"/>
-        <w:autoSpaceDN w:val="0"/>
-        <w:adjustRightInd w:val="0"/>
-        <w:spacing w:after="0" w:line="240" w:lineRule="auto"/>
-        <w:rPr>
-          <w:rFonts w:ascii="Consolas" w:hAnsi="Consolas" w:cs="Consolas"/>
-          <w:color w:val="000000"/>
-          <w:sz w:val="19"/>
-          <w:szCs w:val="19"/>
-          <w:lang w:val="en-US"/>
-        </w:rPr>
-      </w:pPr>
-      <w:r>
-        <w:rPr>
-          <w:rFonts w:ascii="Consolas" w:hAnsi="Consolas" w:cs="Consolas"/>
-          <w:color w:val="000000"/>
-          <w:sz w:val="19"/>
-          <w:szCs w:val="19"/>
-          <w:lang w:val="en-US"/>
-        </w:rPr>
-        <w:t xml:space="preserve">                </w:t>
-      </w:r>
-      <w:r>
-        <w:rPr>
-          <w:rFonts w:ascii="Consolas" w:hAnsi="Consolas" w:cs="Consolas"/>
-          <w:color w:val="008000"/>
-          <w:sz w:val="19"/>
-          <w:szCs w:val="19"/>
-          <w:lang w:val="en-US"/>
-        </w:rPr>
-        <w:t>//</w:t>
-      </w:r>
-      <w:proofErr w:type="spellStart"/>
-      <w:r>
-        <w:rPr>
-          <w:rFonts w:ascii="Consolas" w:hAnsi="Consolas" w:cs="Consolas"/>
-          <w:color w:val="008000"/>
-          <w:sz w:val="19"/>
-          <w:szCs w:val="19"/>
-        </w:rPr>
-        <w:t>Виводимо</w:t>
-      </w:r>
-      <w:proofErr w:type="spellEnd"/>
-      <w:r>
-        <w:rPr>
-          <w:rFonts w:ascii="Consolas" w:hAnsi="Consolas" w:cs="Consolas"/>
-          <w:color w:val="008000"/>
-          <w:sz w:val="19"/>
-          <w:szCs w:val="19"/>
-          <w:lang w:val="en-US"/>
-        </w:rPr>
-        <w:t xml:space="preserve"> </w:t>
-      </w:r>
-      <w:proofErr w:type="spellStart"/>
-      <w:r>
-        <w:rPr>
-          <w:rFonts w:ascii="Consolas" w:hAnsi="Consolas" w:cs="Consolas"/>
-          <w:color w:val="008000"/>
-          <w:sz w:val="19"/>
-          <w:szCs w:val="19"/>
-        </w:rPr>
-        <w:t>літери</w:t>
-      </w:r>
-      <w:proofErr w:type="spellEnd"/>
-      <w:r>
-        <w:rPr>
-          <w:rFonts w:ascii="Consolas" w:hAnsi="Consolas" w:cs="Consolas"/>
-          <w:color w:val="008000"/>
-          <w:sz w:val="19"/>
-          <w:szCs w:val="19"/>
-          <w:lang w:val="en-US"/>
-        </w:rPr>
-        <w:t xml:space="preserve"> </w:t>
-      </w:r>
-      <w:r>
-        <w:rPr>
-          <w:rFonts w:ascii="Consolas" w:hAnsi="Consolas" w:cs="Consolas"/>
-          <w:color w:val="008000"/>
-          <w:sz w:val="19"/>
-          <w:szCs w:val="19"/>
-        </w:rPr>
-        <w:t>о</w:t>
-      </w:r>
-    </w:p>
-    <w:p>
-      <w:pPr>
-        <w:autoSpaceDE w:val="0"/>
-        <w:autoSpaceDN w:val="0"/>
-        <w:adjustRightInd w:val="0"/>
-        <w:spacing w:after="0" w:line="240" w:lineRule="auto"/>
-        <w:rPr>
-          <w:rFonts w:ascii="Consolas" w:hAnsi="Consolas" w:cs="Consolas"/>
-          <w:color w:val="000000"/>
-          <w:sz w:val="19"/>
-          <w:szCs w:val="19"/>
-          <w:lang w:val="en-US"/>
-        </w:rPr>
-      </w:pPr>
-      <w:r>
-        <w:rPr>
-          <w:rFonts w:ascii="Consolas" w:hAnsi="Consolas" w:cs="Consolas"/>
-          <w:color w:val="000000"/>
-          <w:sz w:val="19"/>
-          <w:szCs w:val="19"/>
-          <w:lang w:val="en-US"/>
-        </w:rPr>
-        <w:t xml:space="preserve">                </w:t>
-      </w:r>
-      <w:r>
-        <w:rPr>
-          <w:rFonts w:ascii="Consolas" w:hAnsi="Consolas" w:cs="Consolas"/>
-          <w:color w:val="0000FF"/>
-          <w:sz w:val="19"/>
-          <w:szCs w:val="19"/>
-          <w:lang w:val="en-US"/>
-        </w:rPr>
-        <w:t>for</w:t>
-      </w:r>
-      <w:r>
-        <w:rPr>
-          <w:rFonts w:ascii="Consolas" w:hAnsi="Consolas" w:cs="Consolas"/>
-          <w:color w:val="000000"/>
-          <w:sz w:val="19"/>
-          <w:szCs w:val="19"/>
-          <w:lang w:val="en-US"/>
-        </w:rPr>
-        <w:t xml:space="preserve"> (</w:t>
-      </w:r>
-      <w:proofErr w:type="spellStart"/>
-      <w:r>
-        <w:rPr>
-          <w:rFonts w:ascii="Consolas" w:hAnsi="Consolas" w:cs="Consolas"/>
-          <w:color w:val="0000FF"/>
-          <w:sz w:val="19"/>
-          <w:szCs w:val="19"/>
-          <w:lang w:val="en-US"/>
-        </w:rPr>
-        <w:t>int</w:t>
-      </w:r>
-      <w:proofErr w:type="spellEnd"/>
-      <w:r>
-        <w:rPr>
-          <w:rFonts w:ascii="Consolas" w:hAnsi="Consolas" w:cs="Consolas"/>
-          <w:color w:val="000000"/>
-          <w:sz w:val="19"/>
-          <w:szCs w:val="19"/>
-          <w:lang w:val="en-US"/>
-        </w:rPr>
-        <w:t xml:space="preserve"> j = 1; j &lt;= </w:t>
-      </w:r>
-      <w:proofErr w:type="spellStart"/>
-      <w:r>
-        <w:rPr>
-          <w:rFonts w:ascii="Consolas" w:hAnsi="Consolas" w:cs="Consolas"/>
-          <w:color w:val="000000"/>
-          <w:sz w:val="19"/>
-          <w:szCs w:val="19"/>
-          <w:lang w:val="en-US"/>
-        </w:rPr>
-        <w:t>lettersCount</w:t>
-      </w:r>
-      <w:proofErr w:type="spellEnd"/>
-      <w:r>
-        <w:rPr>
-          <w:rFonts w:ascii="Consolas" w:hAnsi="Consolas" w:cs="Consolas"/>
-          <w:color w:val="000000"/>
-          <w:sz w:val="19"/>
-          <w:szCs w:val="19"/>
-          <w:lang w:val="en-US"/>
-        </w:rPr>
-        <w:t xml:space="preserve">; </w:t>
-      </w:r>
-      <w:proofErr w:type="spellStart"/>
-      <w:r>
-        <w:rPr>
-          <w:rFonts w:ascii="Consolas" w:hAnsi="Consolas" w:cs="Consolas"/>
-          <w:color w:val="000000"/>
-          <w:sz w:val="19"/>
-          <w:szCs w:val="19"/>
-          <w:lang w:val="en-US"/>
-        </w:rPr>
-        <w:t>j++</w:t>
-      </w:r>
-      <w:proofErr w:type="spellEnd"/>
-      <w:r>
-        <w:rPr>
-          <w:rFonts w:ascii="Consolas" w:hAnsi="Consolas" w:cs="Consolas"/>
-          <w:color w:val="000000"/>
-          <w:sz w:val="19"/>
-          <w:szCs w:val="19"/>
-          <w:lang w:val="en-US"/>
-        </w:rPr>
-        <w:t>)</w:t>
-      </w:r>
-    </w:p>
-    <w:p>
-      <w:pPr>
-        <w:autoSpaceDE w:val="0"/>
-        <w:autoSpaceDN w:val="0"/>
-        <w:adjustRightInd w:val="0"/>
-        <w:spacing w:after="0" w:line="240" w:lineRule="auto"/>
-        <w:rPr>
-          <w:rFonts w:ascii="Consolas" w:hAnsi="Consolas" w:cs="Consolas"/>
-          <w:color w:val="000000"/>
-          <w:sz w:val="19"/>
-          <w:szCs w:val="19"/>
-        </w:rPr>
-      </w:pPr>
-      <w:r>
-        <w:rPr>
-          <w:rFonts w:ascii="Consolas" w:hAnsi="Consolas" w:cs="Consolas"/>
-          <w:color w:val="000000"/>
-          <w:sz w:val="19"/>
-          <w:szCs w:val="19"/>
-          <w:lang w:val="en-US"/>
-        </w:rPr>
-        <w:t xml:space="preserve">                </w:t>
-      </w:r>
-      <w:r>
-        <w:rPr>
-          <w:rFonts w:ascii="Consolas" w:hAnsi="Consolas" w:cs="Consolas"/>
-          <w:color w:val="000000"/>
-          <w:sz w:val="19"/>
-          <w:szCs w:val="19"/>
-        </w:rPr>
-        <w:t>{</w:t>
-      </w:r>
-    </w:p>
-    <w:p>
-      <w:pPr>
-        <w:autoSpaceDE w:val="0"/>
-        <w:autoSpaceDN w:val="0"/>
-        <w:adjustRightInd w:val="0"/>
-        <w:spacing w:after="0" w:line="240" w:lineRule="auto"/>
-        <w:rPr>
-          <w:rFonts w:ascii="Consolas" w:hAnsi="Consolas" w:cs="Consolas"/>
-          <w:color w:val="000000"/>
-          <w:sz w:val="19"/>
-          <w:szCs w:val="19"/>
-        </w:rPr>
-      </w:pPr>
-      <w:r>
-        <w:rPr>
-          <w:rFonts w:ascii="Consolas" w:hAnsi="Consolas" w:cs="Consolas"/>
-          <w:color w:val="000000"/>
-          <w:sz w:val="19"/>
-          <w:szCs w:val="19"/>
-        </w:rPr>
-        <w:t xml:space="preserve">                    </w:t>
-      </w:r>
-      <w:proofErr w:type="spellStart"/>
-      <w:r>
-        <w:rPr>
-          <w:rFonts w:ascii="Consolas" w:hAnsi="Consolas" w:cs="Consolas"/>
-          <w:color w:val="2B91AF"/>
-          <w:sz w:val="19"/>
-          <w:szCs w:val="19"/>
-        </w:rPr>
-        <w:t>Console</w:t>
-      </w:r>
-      <w:r>
-        <w:rPr>
-          <w:rFonts w:ascii="Consolas" w:hAnsi="Consolas" w:cs="Consolas"/>
-          <w:color w:val="000000"/>
-          <w:sz w:val="19"/>
-          <w:szCs w:val="19"/>
-        </w:rPr>
-        <w:t>.Write</w:t>
-      </w:r>
-      <w:proofErr w:type="spellEnd"/>
-      <w:r>
-        <w:rPr>
-          <w:rFonts w:ascii="Consolas" w:hAnsi="Consolas" w:cs="Consolas"/>
-          <w:color w:val="000000"/>
-          <w:sz w:val="19"/>
-          <w:szCs w:val="19"/>
-        </w:rPr>
-        <w:t>(</w:t>
-      </w:r>
-      <w:r>
-        <w:rPr>
-          <w:rFonts w:ascii="Consolas" w:hAnsi="Consolas" w:cs="Consolas"/>
-          <w:color w:val="A31515"/>
-          <w:sz w:val="19"/>
-          <w:szCs w:val="19"/>
-        </w:rPr>
-        <w:t>"o"</w:t>
-      </w:r>
-      <w:r>
-        <w:rPr>
-          <w:rFonts w:ascii="Consolas" w:hAnsi="Consolas" w:cs="Consolas"/>
-          <w:color w:val="000000"/>
-          <w:sz w:val="19"/>
-          <w:szCs w:val="19"/>
-        </w:rPr>
-        <w:t>);</w:t>
-      </w:r>
-    </w:p>
-    <w:p>
-      <w:pPr>
-        <w:autoSpaceDE w:val="0"/>
-        <w:autoSpaceDN w:val="0"/>
-        <w:adjustRightInd w:val="0"/>
-        <w:spacing w:after="0" w:line="240" w:lineRule="auto"/>
-        <w:rPr>
-          <w:rFonts w:ascii="Consolas" w:hAnsi="Consolas" w:cs="Consolas"/>
-          <w:color w:val="000000"/>
-          <w:sz w:val="19"/>
-          <w:szCs w:val="19"/>
-        </w:rPr>
-      </w:pPr>
-      <w:r>
-        <w:rPr>
-          <w:rFonts w:ascii="Consolas" w:hAnsi="Consolas" w:cs="Consolas"/>
-          <w:color w:val="000000"/>
-          <w:sz w:val="19"/>
-          <w:szCs w:val="19"/>
-        </w:rPr>
-        <w:t xml:space="preserve">                }</w:t>
-      </w:r>
-    </w:p>
-    <w:p>
-      <w:pPr>
-        <w:autoSpaceDE w:val="0"/>
-        <w:autoSpaceDN w:val="0"/>
-        <w:adjustRightInd w:val="0"/>
-        <w:spacing w:after="0" w:line="240" w:lineRule="auto"/>
-        <w:rPr>
-          <w:rFonts w:ascii="Consolas" w:hAnsi="Consolas" w:cs="Consolas"/>
-          <w:color w:val="000000"/>
-          <w:sz w:val="19"/>
-          <w:szCs w:val="19"/>
-        </w:rPr>
-      </w:pPr>
-      <w:r>
-        <w:rPr>
-          <w:rFonts w:ascii="Consolas" w:hAnsi="Consolas" w:cs="Consolas"/>
-          <w:color w:val="000000"/>
-          <w:sz w:val="19"/>
-          <w:szCs w:val="19"/>
-        </w:rPr>
-        <w:t xml:space="preserve">                </w:t>
-      </w:r>
-      <w:r>
-        <w:rPr>
-          <w:rFonts w:ascii="Consolas" w:hAnsi="Consolas" w:cs="Consolas"/>
-          <w:color w:val="008000"/>
-          <w:sz w:val="19"/>
-          <w:szCs w:val="19"/>
-        </w:rPr>
-        <w:t xml:space="preserve">//Переходимо на </w:t>
-      </w:r>
-      <w:proofErr w:type="spellStart"/>
-      <w:r>
-        <w:rPr>
-          <w:rFonts w:ascii="Consolas" w:hAnsi="Consolas" w:cs="Consolas"/>
-          <w:color w:val="008000"/>
-          <w:sz w:val="19"/>
-          <w:szCs w:val="19"/>
-        </w:rPr>
-        <w:t>новий</w:t>
-      </w:r>
-      <w:proofErr w:type="spellEnd"/>
-      <w:r>
-        <w:rPr>
-          <w:rFonts w:ascii="Consolas" w:hAnsi="Consolas" w:cs="Consolas"/>
-          <w:color w:val="008000"/>
-          <w:sz w:val="19"/>
-          <w:szCs w:val="19"/>
-        </w:rPr>
-        <w:t xml:space="preserve"> рядок</w:t>
-      </w:r>
-    </w:p>
-    <w:p>
-      <w:pPr>
-        <w:autoSpaceDE w:val="0"/>
-        <w:autoSpaceDN w:val="0"/>
-        <w:adjustRightInd w:val="0"/>
-        <w:spacing w:after="0" w:line="240" w:lineRule="auto"/>
-        <w:rPr>
-          <w:rFonts w:ascii="Consolas" w:hAnsi="Consolas" w:cs="Consolas"/>
-          <w:color w:val="000000"/>
-          <w:sz w:val="19"/>
-          <w:szCs w:val="19"/>
-          <w:lang w:val="en-US"/>
-        </w:rPr>
-      </w:pPr>
-      <w:r>
-        <w:rPr>
-          <w:rFonts w:ascii="Consolas" w:hAnsi="Consolas" w:cs="Consolas"/>
-          <w:color w:val="000000"/>
-          <w:sz w:val="19"/>
-          <w:szCs w:val="19"/>
-        </w:rPr>
-        <w:t xml:space="preserve">                </w:t>
-      </w:r>
-      <w:proofErr w:type="spellStart"/>
-      <w:r>
-        <w:rPr>
-          <w:rFonts w:ascii="Consolas" w:hAnsi="Consolas" w:cs="Consolas"/>
-          <w:color w:val="2B91AF"/>
-          <w:sz w:val="19"/>
-          <w:szCs w:val="19"/>
-          <w:lang w:val="en-US"/>
-        </w:rPr>
-        <w:t>Console</w:t>
-      </w:r>
-      <w:r>
-        <w:rPr>
-          <w:rFonts w:ascii="Consolas" w:hAnsi="Consolas" w:cs="Consolas"/>
-          <w:color w:val="000000"/>
-          <w:sz w:val="19"/>
-          <w:szCs w:val="19"/>
-          <w:lang w:val="en-US"/>
-        </w:rPr>
-        <w:t>.WriteLine</w:t>
-      </w:r>
-      <w:proofErr w:type="spellEnd"/>
-      <w:r>
-        <w:rPr>
-          <w:rFonts w:ascii="Consolas" w:hAnsi="Consolas" w:cs="Consolas"/>
-          <w:color w:val="000000"/>
-          <w:sz w:val="19"/>
-          <w:szCs w:val="19"/>
-          <w:lang w:val="en-US"/>
-        </w:rPr>
-        <w:t>();</w:t>
-      </w:r>
-    </w:p>
-    <w:p>
-      <w:pPr>
-        <w:autoSpaceDE w:val="0"/>
-        <w:autoSpaceDN w:val="0"/>
-        <w:adjustRightInd w:val="0"/>
-        <w:spacing w:after="0" w:line="240" w:lineRule="auto"/>
-        <w:rPr>
-          <w:rFonts w:ascii="Consolas" w:hAnsi="Consolas" w:cs="Consolas"/>
-          <w:color w:val="000000"/>
-          <w:sz w:val="19"/>
-          <w:szCs w:val="19"/>
-          <w:lang w:val="en-US"/>
-        </w:rPr>
-      </w:pPr>
-      <w:r>
-        <w:rPr>
-          <w:rFonts w:ascii="Consolas" w:hAnsi="Consolas" w:cs="Consolas"/>
-          <w:color w:val="000000"/>
-          <w:sz w:val="19"/>
-          <w:szCs w:val="19"/>
-          <w:lang w:val="en-US"/>
-        </w:rPr>
-        <w:t xml:space="preserve">                </w:t>
-      </w:r>
-      <w:proofErr w:type="spellStart"/>
-      <w:r>
-        <w:rPr>
-          <w:rFonts w:ascii="Consolas" w:hAnsi="Consolas" w:cs="Consolas"/>
-          <w:color w:val="000000"/>
-          <w:sz w:val="19"/>
-          <w:szCs w:val="19"/>
-          <w:lang w:val="en-US"/>
-        </w:rPr>
-        <w:t>spaceCount</w:t>
-      </w:r>
-      <w:proofErr w:type="spellEnd"/>
-      <w:r>
-        <w:rPr>
-          <w:rFonts w:ascii="Consolas" w:hAnsi="Consolas" w:cs="Consolas"/>
-          <w:color w:val="000000"/>
-          <w:sz w:val="19"/>
-          <w:szCs w:val="19"/>
-          <w:lang w:val="en-US"/>
-        </w:rPr>
-        <w:t>--;</w:t>
-      </w:r>
-    </w:p>
-    <w:p>
-      <w:pPr>
-        <w:autoSpaceDE w:val="0"/>
-        <w:autoSpaceDN w:val="0"/>
-        <w:adjustRightInd w:val="0"/>
-        <w:spacing w:after="0" w:line="240" w:lineRule="auto"/>
-        <w:rPr>
-          <w:rFonts w:ascii="Consolas" w:hAnsi="Consolas" w:cs="Consolas"/>
-          <w:color w:val="000000"/>
-          <w:sz w:val="19"/>
-          <w:szCs w:val="19"/>
-          <w:lang w:val="en-US"/>
-        </w:rPr>
-      </w:pPr>
-      <w:r>
-        <w:rPr>
-          <w:rFonts w:ascii="Consolas" w:hAnsi="Consolas" w:cs="Consolas"/>
-          <w:color w:val="000000"/>
-          <w:sz w:val="19"/>
-          <w:szCs w:val="19"/>
-          <w:lang w:val="en-US"/>
-        </w:rPr>
-        <w:t xml:space="preserve">                </w:t>
-      </w:r>
-      <w:proofErr w:type="spellStart"/>
-      <w:r>
-        <w:rPr>
-          <w:rFonts w:ascii="Consolas" w:hAnsi="Consolas" w:cs="Consolas"/>
-          <w:color w:val="000000"/>
-          <w:sz w:val="19"/>
-          <w:szCs w:val="19"/>
-          <w:lang w:val="en-US"/>
-        </w:rPr>
-        <w:t>lettersCount</w:t>
-      </w:r>
-      <w:proofErr w:type="spellEnd"/>
-      <w:r>
-        <w:rPr>
-          <w:rFonts w:ascii="Consolas" w:hAnsi="Consolas" w:cs="Consolas"/>
-          <w:color w:val="000000"/>
-          <w:sz w:val="19"/>
-          <w:szCs w:val="19"/>
-          <w:lang w:val="en-US"/>
-        </w:rPr>
-        <w:t>++;</w:t>
-      </w:r>
-    </w:p>
-    <w:p>
-      <w:pPr>
-        <w:autoSpaceDE w:val="0"/>
-        <w:autoSpaceDN w:val="0"/>
-        <w:adjustRightInd w:val="0"/>
-        <w:spacing w:after="0" w:line="240" w:lineRule="auto"/>
-        <w:rPr>
-          <w:rFonts w:ascii="Consolas" w:hAnsi="Consolas" w:cs="Consolas"/>
-          <w:color w:val="000000"/>
-          <w:sz w:val="19"/>
-          <w:szCs w:val="19"/>
-          <w:lang w:val="en-US"/>
-        </w:rPr>
-      </w:pPr>
-      <w:r>
-        <w:rPr>
-          <w:rFonts w:ascii="Consolas" w:hAnsi="Consolas" w:cs="Consolas"/>
-          <w:color w:val="000000"/>
-          <w:sz w:val="19"/>
-          <w:szCs w:val="19"/>
-          <w:lang w:val="en-US"/>
-        </w:rPr>
-        <w:t xml:space="preserve">            }</w:t>
-      </w:r>
-    </w:p>
-    <w:p>
-      <w:pPr>
-        <w:autoSpaceDE w:val="0"/>
-        <w:autoSpaceDN w:val="0"/>
-        <w:adjustRightInd w:val="0"/>
-        <w:spacing w:after="0" w:line="240" w:lineRule="auto"/>
-        <w:rPr>
-          <w:rFonts w:ascii="Consolas" w:hAnsi="Consolas" w:cs="Consolas"/>
-          <w:color w:val="000000"/>
-          <w:sz w:val="19"/>
-          <w:szCs w:val="19"/>
-          <w:lang w:val="en-US"/>
-        </w:rPr>
-      </w:pPr>
-      <w:r>
-        <w:rPr>
-          <w:rFonts w:ascii="Consolas" w:hAnsi="Consolas" w:cs="Consolas"/>
-          <w:color w:val="000000"/>
-          <w:sz w:val="19"/>
-          <w:szCs w:val="19"/>
-          <w:lang w:val="en-US"/>
-        </w:rPr>
-        <w:t xml:space="preserve">            </w:t>
-      </w:r>
-      <w:proofErr w:type="spellStart"/>
-      <w:r>
-        <w:rPr>
-          <w:rFonts w:ascii="Consolas" w:hAnsi="Consolas" w:cs="Consolas"/>
-          <w:color w:val="2B91AF"/>
-          <w:sz w:val="19"/>
-          <w:szCs w:val="19"/>
-          <w:lang w:val="en-US"/>
-        </w:rPr>
-        <w:t>Console</w:t>
-      </w:r>
-      <w:r>
-        <w:rPr>
-          <w:rFonts w:ascii="Consolas" w:hAnsi="Consolas" w:cs="Consolas"/>
-          <w:color w:val="000000"/>
-          <w:sz w:val="19"/>
-          <w:szCs w:val="19"/>
-          <w:lang w:val="en-US"/>
-        </w:rPr>
-        <w:t>.ReadLine</w:t>
-      </w:r>
-      <w:proofErr w:type="spellEnd"/>
-      <w:r>
-        <w:rPr>
-          <w:rFonts w:ascii="Consolas" w:hAnsi="Consolas" w:cs="Consolas"/>
-          <w:color w:val="000000"/>
-          <w:sz w:val="19"/>
-          <w:szCs w:val="19"/>
-          <w:lang w:val="en-US"/>
-        </w:rPr>
-        <w:t>();</w:t>
-      </w:r>
-    </w:p>
-    <w:p>
-      <w:pPr>
-        <w:autoSpaceDE w:val="0"/>
-        <w:autoSpaceDN w:val="0"/>
-        <w:adjustRightInd w:val="0"/>
-        <w:spacing w:after="0" w:line="240" w:lineRule="auto"/>
-        <w:rPr>
-          <w:rFonts w:ascii="Consolas" w:hAnsi="Consolas" w:cs="Consolas"/>
-          <w:color w:val="000000"/>
-          <w:sz w:val="19"/>
-          <w:szCs w:val="19"/>
-        </w:rPr>
-      </w:pPr>
-      <w:r>
-        <w:rPr>
-          <w:rFonts w:ascii="Consolas" w:hAnsi="Consolas" w:cs="Consolas"/>
-          <w:color w:val="000000"/>
-          <w:sz w:val="19"/>
-          <w:szCs w:val="19"/>
-          <w:lang w:val="en-US"/>
-        </w:rPr>
-        <w:t xml:space="preserve">        </w:t>
-      </w:r>
-      <w:r>
-        <w:rPr>
-          <w:rFonts w:ascii="Consolas" w:hAnsi="Consolas" w:cs="Consolas"/>
-          <w:color w:val="000000"/>
-          <w:sz w:val="19"/>
-          <w:szCs w:val="19"/>
+          <w:color w:val="000000"/>
+          <w:sz w:val="19"/>
+          <w:szCs w:val="19"/>
+          <w:lang w:val="en-US"/>
         </w:rPr>
         <w:t>}</w:t>
       </w:r>
@@ -3662,14 +5068,16 @@
           <w:color w:val="000000"/>
           <w:sz w:val="19"/>
           <w:szCs w:val="19"/>
-        </w:rPr>
-      </w:pPr>
-      <w:r>
-        <w:rPr>
-          <w:rFonts w:ascii="Consolas" w:hAnsi="Consolas" w:cs="Consolas"/>
-          <w:color w:val="000000"/>
-          <w:sz w:val="19"/>
-          <w:szCs w:val="19"/>
+          <w:lang w:val="en-US"/>
+        </w:rPr>
+      </w:pPr>
+      <w:r>
+        <w:rPr>
+          <w:rFonts w:ascii="Consolas" w:hAnsi="Consolas" w:cs="Consolas"/>
+          <w:color w:val="000000"/>
+          <w:sz w:val="19"/>
+          <w:szCs w:val="19"/>
+          <w:lang w:val="en-US"/>
         </w:rPr>
         <w:t xml:space="preserve">    }</w:t>
       </w:r>
@@ -3685,1354 +5093,16 @@
           <w:color w:val="000000"/>
           <w:sz w:val="19"/>
           <w:szCs w:val="19"/>
-        </w:rPr>
-      </w:pPr>
-      <w:r>
-        <w:rPr>
-          <w:rFonts w:ascii="Consolas" w:hAnsi="Consolas" w:cs="Consolas"/>
-          <w:color w:val="000000"/>
-          <w:sz w:val="19"/>
-          <w:szCs w:val="19"/>
-        </w:rPr>
-        <w:t>}</w:t>
-      </w:r>
-    </w:p>
-    <w:p>
-      <w:pPr>
-        <w:rPr>
-          <w:lang w:val="en-US"/>
-        </w:rPr>
-      </w:pPr>
-      <w:r>
-        <w:rPr>
-          <w:lang w:val="en-US"/>
-        </w:rPr>
-        <w:t>========================================================</w:t>
-      </w:r>
-    </w:p>
-    <w:p>
-      <w:pPr>
-        <w:rPr>
-          <w:lang w:val="en-US"/>
-        </w:rPr>
-      </w:pPr>
-      <w:r>
-        <w:rPr>
-          <w:lang w:val="en-US"/>
-        </w:rPr>
-        <w:t>1 2 3 ….9</w:t>
-      </w:r>
-    </w:p>
-    <w:p>
-      <w:pPr>
-        <w:rPr>
-          <w:lang w:val="en-US"/>
-        </w:rPr>
-      </w:pPr>
-      <w:r>
-        <w:rPr>
-          <w:lang w:val="en-US"/>
-        </w:rPr>
-        <w:t>3 4 5 …. 12</w:t>
-      </w:r>
-    </w:p>
-    <w:p>
-      <w:pPr>
-        <w:rPr>
-          <w:lang w:val="en-US"/>
-        </w:rPr>
-      </w:pPr>
-      <w:r>
-        <w:rPr>
-          <w:lang w:val="en-US"/>
-        </w:rPr>
-        <w:t>5 6 7 … 15</w:t>
-      </w:r>
-    </w:p>
-    <w:p>
-      <w:pPr>
-        <w:rPr>
-          <w:lang w:val="en-US"/>
-        </w:rPr>
-      </w:pPr>
-      <w:r>
-        <w:rPr>
-          <w:lang w:val="en-US"/>
-        </w:rPr>
-        <w:t>7 8 9 … 18</w:t>
-      </w:r>
-    </w:p>
-    <w:p>
-      <w:pPr>
-        <w:rPr>
-          <w:lang w:val="en-US"/>
-        </w:rPr>
-      </w:pPr>
-      <w:r>
-        <w:rPr>
-          <w:lang w:val="en-US"/>
-        </w:rPr>
-        <w:t>……</w:t>
-      </w:r>
-    </w:p>
-    <w:p>
-      <w:pPr>
-        <w:autoSpaceDE w:val="0"/>
-        <w:autoSpaceDN w:val="0"/>
-        <w:adjustRightInd w:val="0"/>
-        <w:spacing w:after="0" w:line="240" w:lineRule="auto"/>
-        <w:rPr>
-          <w:rFonts w:ascii="Consolas" w:hAnsi="Consolas" w:cs="Consolas"/>
-          <w:color w:val="000000"/>
-          <w:sz w:val="19"/>
-          <w:szCs w:val="19"/>
-          <w:lang w:val="en-US"/>
-        </w:rPr>
-      </w:pPr>
-      <w:r>
-        <w:rPr>
-          <w:lang w:val="uk-UA"/>
-        </w:rPr>
-        <w:t>Рядків 12</w:t>
-      </w:r>
-      <w:r>
-        <w:rPr>
-          <w:lang w:val="en-US"/>
-        </w:rPr>
-        <w:br/>
-      </w:r>
-      <w:r>
-        <w:rPr>
-          <w:rFonts w:ascii="Consolas" w:hAnsi="Consolas" w:cs="Consolas"/>
-          <w:color w:val="0000FF"/>
-          <w:sz w:val="19"/>
-          <w:szCs w:val="19"/>
-          <w:lang w:val="en-US"/>
-        </w:rPr>
-        <w:t>using</w:t>
-      </w:r>
-      <w:r>
-        <w:rPr>
-          <w:rFonts w:ascii="Consolas" w:hAnsi="Consolas" w:cs="Consolas"/>
-          <w:color w:val="000000"/>
-          <w:sz w:val="19"/>
-          <w:szCs w:val="19"/>
-          <w:lang w:val="en-US"/>
-        </w:rPr>
-        <w:t xml:space="preserve"> System;</w:t>
-      </w:r>
-    </w:p>
-    <w:p>
-      <w:pPr>
-        <w:autoSpaceDE w:val="0"/>
-        <w:autoSpaceDN w:val="0"/>
-        <w:adjustRightInd w:val="0"/>
-        <w:spacing w:after="0" w:line="240" w:lineRule="auto"/>
-        <w:rPr>
-          <w:rFonts w:ascii="Consolas" w:hAnsi="Consolas" w:cs="Consolas"/>
-          <w:color w:val="000000"/>
-          <w:sz w:val="19"/>
-          <w:szCs w:val="19"/>
-          <w:lang w:val="en-US"/>
-        </w:rPr>
-      </w:pPr>
-      <w:r>
-        <w:rPr>
-          <w:rFonts w:ascii="Consolas" w:hAnsi="Consolas" w:cs="Consolas"/>
-          <w:color w:val="0000FF"/>
-          <w:sz w:val="19"/>
-          <w:szCs w:val="19"/>
-          <w:lang w:val="en-US"/>
-        </w:rPr>
-        <w:t>using</w:t>
-      </w:r>
-      <w:r>
-        <w:rPr>
-          <w:rFonts w:ascii="Consolas" w:hAnsi="Consolas" w:cs="Consolas"/>
-          <w:color w:val="000000"/>
-          <w:sz w:val="19"/>
-          <w:szCs w:val="19"/>
-          <w:lang w:val="en-US"/>
-        </w:rPr>
-        <w:t xml:space="preserve"> </w:t>
-      </w:r>
-      <w:proofErr w:type="spellStart"/>
-      <w:proofErr w:type="gramStart"/>
-      <w:r>
-        <w:rPr>
-          <w:rFonts w:ascii="Consolas" w:hAnsi="Consolas" w:cs="Consolas"/>
-          <w:color w:val="000000"/>
-          <w:sz w:val="19"/>
-          <w:szCs w:val="19"/>
-          <w:lang w:val="en-US"/>
-        </w:rPr>
-        <w:t>System.Collections.Generic</w:t>
-      </w:r>
-      <w:proofErr w:type="spellEnd"/>
-      <w:proofErr w:type="gramEnd"/>
-      <w:r>
-        <w:rPr>
-          <w:rFonts w:ascii="Consolas" w:hAnsi="Consolas" w:cs="Consolas"/>
-          <w:color w:val="000000"/>
-          <w:sz w:val="19"/>
-          <w:szCs w:val="19"/>
-          <w:lang w:val="en-US"/>
-        </w:rPr>
-        <w:t>;</w:t>
-      </w:r>
-    </w:p>
-    <w:p>
-      <w:pPr>
-        <w:autoSpaceDE w:val="0"/>
-        <w:autoSpaceDN w:val="0"/>
-        <w:adjustRightInd w:val="0"/>
-        <w:spacing w:after="0" w:line="240" w:lineRule="auto"/>
-        <w:rPr>
-          <w:rFonts w:ascii="Consolas" w:hAnsi="Consolas" w:cs="Consolas"/>
-          <w:color w:val="000000"/>
-          <w:sz w:val="19"/>
-          <w:szCs w:val="19"/>
-          <w:lang w:val="en-US"/>
-        </w:rPr>
-      </w:pPr>
-      <w:r>
-        <w:rPr>
-          <w:rFonts w:ascii="Consolas" w:hAnsi="Consolas" w:cs="Consolas"/>
-          <w:color w:val="0000FF"/>
-          <w:sz w:val="19"/>
-          <w:szCs w:val="19"/>
-          <w:lang w:val="en-US"/>
-        </w:rPr>
-        <w:t>using</w:t>
-      </w:r>
-      <w:r>
-        <w:rPr>
-          <w:rFonts w:ascii="Consolas" w:hAnsi="Consolas" w:cs="Consolas"/>
-          <w:color w:val="000000"/>
-          <w:sz w:val="19"/>
-          <w:szCs w:val="19"/>
-          <w:lang w:val="en-US"/>
-        </w:rPr>
-        <w:t xml:space="preserve"> </w:t>
-      </w:r>
-      <w:proofErr w:type="spellStart"/>
-      <w:r>
-        <w:rPr>
-          <w:rFonts w:ascii="Consolas" w:hAnsi="Consolas" w:cs="Consolas"/>
-          <w:color w:val="000000"/>
-          <w:sz w:val="19"/>
-          <w:szCs w:val="19"/>
-          <w:lang w:val="en-US"/>
-        </w:rPr>
-        <w:t>System.Linq</w:t>
-      </w:r>
-      <w:proofErr w:type="spellEnd"/>
-      <w:r>
-        <w:rPr>
-          <w:rFonts w:ascii="Consolas" w:hAnsi="Consolas" w:cs="Consolas"/>
-          <w:color w:val="000000"/>
-          <w:sz w:val="19"/>
-          <w:szCs w:val="19"/>
-          <w:lang w:val="en-US"/>
-        </w:rPr>
-        <w:t>;</w:t>
-      </w:r>
-    </w:p>
-    <w:p>
-      <w:pPr>
-        <w:autoSpaceDE w:val="0"/>
-        <w:autoSpaceDN w:val="0"/>
-        <w:adjustRightInd w:val="0"/>
-        <w:spacing w:after="0" w:line="240" w:lineRule="auto"/>
-        <w:rPr>
-          <w:rFonts w:ascii="Consolas" w:hAnsi="Consolas" w:cs="Consolas"/>
-          <w:color w:val="000000"/>
-          <w:sz w:val="19"/>
-          <w:szCs w:val="19"/>
-          <w:lang w:val="en-US"/>
-        </w:rPr>
-      </w:pPr>
-      <w:r>
-        <w:rPr>
-          <w:rFonts w:ascii="Consolas" w:hAnsi="Consolas" w:cs="Consolas"/>
-          <w:color w:val="0000FF"/>
-          <w:sz w:val="19"/>
-          <w:szCs w:val="19"/>
-          <w:lang w:val="en-US"/>
-        </w:rPr>
-        <w:t>using</w:t>
-      </w:r>
-      <w:r>
-        <w:rPr>
-          <w:rFonts w:ascii="Consolas" w:hAnsi="Consolas" w:cs="Consolas"/>
-          <w:color w:val="000000"/>
-          <w:sz w:val="19"/>
-          <w:szCs w:val="19"/>
-          <w:lang w:val="en-US"/>
-        </w:rPr>
-        <w:t xml:space="preserve"> </w:t>
-      </w:r>
-      <w:proofErr w:type="spellStart"/>
-      <w:r>
-        <w:rPr>
-          <w:rFonts w:ascii="Consolas" w:hAnsi="Consolas" w:cs="Consolas"/>
-          <w:color w:val="000000"/>
-          <w:sz w:val="19"/>
-          <w:szCs w:val="19"/>
-          <w:lang w:val="en-US"/>
-        </w:rPr>
-        <w:t>System.Text</w:t>
-      </w:r>
-      <w:proofErr w:type="spellEnd"/>
-      <w:r>
-        <w:rPr>
-          <w:rFonts w:ascii="Consolas" w:hAnsi="Consolas" w:cs="Consolas"/>
-          <w:color w:val="000000"/>
-          <w:sz w:val="19"/>
-          <w:szCs w:val="19"/>
-          <w:lang w:val="en-US"/>
-        </w:rPr>
-        <w:t>;</w:t>
-      </w:r>
-    </w:p>
-    <w:p>
-      <w:pPr>
-        <w:autoSpaceDE w:val="0"/>
-        <w:autoSpaceDN w:val="0"/>
-        <w:adjustRightInd w:val="0"/>
-        <w:spacing w:after="0" w:line="240" w:lineRule="auto"/>
-        <w:rPr>
-          <w:rFonts w:ascii="Consolas" w:hAnsi="Consolas" w:cs="Consolas"/>
-          <w:color w:val="000000"/>
-          <w:sz w:val="19"/>
-          <w:szCs w:val="19"/>
-        </w:rPr>
-      </w:pPr>
-      <w:proofErr w:type="spellStart"/>
-      <w:r>
-        <w:rPr>
-          <w:rFonts w:ascii="Consolas" w:hAnsi="Consolas" w:cs="Consolas"/>
-          <w:color w:val="0000FF"/>
-          <w:sz w:val="19"/>
-          <w:szCs w:val="19"/>
-        </w:rPr>
-        <w:t>using</w:t>
-      </w:r>
-      <w:proofErr w:type="spellEnd"/>
-      <w:r>
-        <w:rPr>
-          <w:rFonts w:ascii="Consolas" w:hAnsi="Consolas" w:cs="Consolas"/>
-          <w:color w:val="000000"/>
-          <w:sz w:val="19"/>
-          <w:szCs w:val="19"/>
-        </w:rPr>
-        <w:t xml:space="preserve"> </w:t>
-      </w:r>
-      <w:proofErr w:type="spellStart"/>
-      <w:r>
-        <w:rPr>
-          <w:rFonts w:ascii="Consolas" w:hAnsi="Consolas" w:cs="Consolas"/>
-          <w:color w:val="000000"/>
-          <w:sz w:val="19"/>
-          <w:szCs w:val="19"/>
-        </w:rPr>
-        <w:t>System.Threading.Tasks</w:t>
-      </w:r>
-      <w:proofErr w:type="spellEnd"/>
-      <w:r>
-        <w:rPr>
-          <w:rFonts w:ascii="Consolas" w:hAnsi="Consolas" w:cs="Consolas"/>
-          <w:color w:val="000000"/>
-          <w:sz w:val="19"/>
-          <w:szCs w:val="19"/>
-        </w:rPr>
-        <w:t>;</w:t>
-      </w:r>
-    </w:p>
-    <w:p>
-      <w:pPr>
-        <w:autoSpaceDE w:val="0"/>
-        <w:autoSpaceDN w:val="0"/>
-        <w:adjustRightInd w:val="0"/>
-        <w:spacing w:after="0" w:line="240" w:lineRule="auto"/>
-        <w:rPr>
-          <w:rFonts w:ascii="Consolas" w:hAnsi="Consolas" w:cs="Consolas"/>
-          <w:color w:val="000000"/>
-          <w:sz w:val="19"/>
-          <w:szCs w:val="19"/>
-        </w:rPr>
-      </w:pPr>
-    </w:p>
-    <w:p>
-      <w:pPr>
-        <w:autoSpaceDE w:val="0"/>
-        <w:autoSpaceDN w:val="0"/>
-        <w:adjustRightInd w:val="0"/>
-        <w:spacing w:after="0" w:line="240" w:lineRule="auto"/>
-        <w:rPr>
-          <w:rFonts w:ascii="Consolas" w:hAnsi="Consolas" w:cs="Consolas"/>
-          <w:color w:val="000000"/>
-          <w:sz w:val="19"/>
-          <w:szCs w:val="19"/>
-          <w:lang w:val="en-US"/>
-        </w:rPr>
-      </w:pPr>
-      <w:r>
-        <w:rPr>
-          <w:rFonts w:ascii="Consolas" w:hAnsi="Consolas" w:cs="Consolas"/>
-          <w:color w:val="0000FF"/>
-          <w:sz w:val="19"/>
-          <w:szCs w:val="19"/>
-          <w:lang w:val="en-US"/>
-        </w:rPr>
-        <w:t>namespace</w:t>
-      </w:r>
-      <w:r>
-        <w:rPr>
-          <w:rFonts w:ascii="Consolas" w:hAnsi="Consolas" w:cs="Consolas"/>
-          <w:color w:val="000000"/>
-          <w:sz w:val="19"/>
-          <w:szCs w:val="19"/>
-          <w:lang w:val="en-US"/>
-        </w:rPr>
-        <w:t xml:space="preserve"> ConsoleApplication63</w:t>
-      </w:r>
-    </w:p>
-    <w:p>
-      <w:pPr>
-        <w:autoSpaceDE w:val="0"/>
-        <w:autoSpaceDN w:val="0"/>
-        <w:adjustRightInd w:val="0"/>
-        <w:spacing w:after="0" w:line="240" w:lineRule="auto"/>
-        <w:rPr>
-          <w:rFonts w:ascii="Consolas" w:hAnsi="Consolas" w:cs="Consolas"/>
-          <w:color w:val="000000"/>
-          <w:sz w:val="19"/>
-          <w:szCs w:val="19"/>
-          <w:lang w:val="en-US"/>
-        </w:rPr>
-      </w:pPr>
-      <w:r>
-        <w:rPr>
-          <w:rFonts w:ascii="Consolas" w:hAnsi="Consolas" w:cs="Consolas"/>
-          <w:color w:val="000000"/>
-          <w:sz w:val="19"/>
-          <w:szCs w:val="19"/>
-          <w:lang w:val="en-US"/>
-        </w:rPr>
-        <w:t>{</w:t>
-      </w:r>
-    </w:p>
-    <w:p>
-      <w:pPr>
-        <w:autoSpaceDE w:val="0"/>
-        <w:autoSpaceDN w:val="0"/>
-        <w:adjustRightInd w:val="0"/>
-        <w:spacing w:after="0" w:line="240" w:lineRule="auto"/>
-        <w:rPr>
-          <w:rFonts w:ascii="Consolas" w:hAnsi="Consolas" w:cs="Consolas"/>
-          <w:color w:val="000000"/>
-          <w:sz w:val="19"/>
-          <w:szCs w:val="19"/>
-          <w:lang w:val="en-US"/>
-        </w:rPr>
-      </w:pPr>
-      <w:r>
-        <w:rPr>
-          <w:rFonts w:ascii="Consolas" w:hAnsi="Consolas" w:cs="Consolas"/>
-          <w:color w:val="000000"/>
-          <w:sz w:val="19"/>
-          <w:szCs w:val="19"/>
-          <w:lang w:val="en-US"/>
-        </w:rPr>
-        <w:t xml:space="preserve">    </w:t>
-      </w:r>
-      <w:r>
-        <w:rPr>
-          <w:rFonts w:ascii="Consolas" w:hAnsi="Consolas" w:cs="Consolas"/>
-          <w:color w:val="0000FF"/>
-          <w:sz w:val="19"/>
-          <w:szCs w:val="19"/>
-          <w:lang w:val="en-US"/>
-        </w:rPr>
-        <w:t>class</w:t>
-      </w:r>
-      <w:r>
-        <w:rPr>
-          <w:rFonts w:ascii="Consolas" w:hAnsi="Consolas" w:cs="Consolas"/>
-          <w:color w:val="000000"/>
-          <w:sz w:val="19"/>
-          <w:szCs w:val="19"/>
-          <w:lang w:val="en-US"/>
-        </w:rPr>
-        <w:t xml:space="preserve"> </w:t>
-      </w:r>
-      <w:r>
-        <w:rPr>
-          <w:rFonts w:ascii="Consolas" w:hAnsi="Consolas" w:cs="Consolas"/>
-          <w:color w:val="2B91AF"/>
-          <w:sz w:val="19"/>
-          <w:szCs w:val="19"/>
-          <w:lang w:val="en-US"/>
-        </w:rPr>
-        <w:t>Program</w:t>
-      </w:r>
-    </w:p>
-    <w:p>
-      <w:pPr>
-        <w:autoSpaceDE w:val="0"/>
-        <w:autoSpaceDN w:val="0"/>
-        <w:adjustRightInd w:val="0"/>
-        <w:spacing w:after="0" w:line="240" w:lineRule="auto"/>
-        <w:rPr>
-          <w:rFonts w:ascii="Consolas" w:hAnsi="Consolas" w:cs="Consolas"/>
-          <w:color w:val="000000"/>
-          <w:sz w:val="19"/>
-          <w:szCs w:val="19"/>
-          <w:lang w:val="en-US"/>
-        </w:rPr>
-      </w:pPr>
-      <w:r>
-        <w:rPr>
-          <w:rFonts w:ascii="Consolas" w:hAnsi="Consolas" w:cs="Consolas"/>
-          <w:color w:val="000000"/>
-          <w:sz w:val="19"/>
-          <w:szCs w:val="19"/>
-          <w:lang w:val="en-US"/>
-        </w:rPr>
-        <w:t xml:space="preserve">    {</w:t>
-      </w:r>
-    </w:p>
-    <w:p>
-      <w:pPr>
-        <w:autoSpaceDE w:val="0"/>
-        <w:autoSpaceDN w:val="0"/>
-        <w:adjustRightInd w:val="0"/>
-        <w:spacing w:after="0" w:line="240" w:lineRule="auto"/>
-        <w:rPr>
-          <w:rFonts w:ascii="Consolas" w:hAnsi="Consolas" w:cs="Consolas"/>
-          <w:color w:val="000000"/>
-          <w:sz w:val="19"/>
-          <w:szCs w:val="19"/>
-          <w:lang w:val="en-US"/>
-        </w:rPr>
-      </w:pPr>
-      <w:r>
-        <w:rPr>
-          <w:rFonts w:ascii="Consolas" w:hAnsi="Consolas" w:cs="Consolas"/>
-          <w:color w:val="000000"/>
-          <w:sz w:val="19"/>
-          <w:szCs w:val="19"/>
-          <w:lang w:val="en-US"/>
-        </w:rPr>
-        <w:t xml:space="preserve">        </w:t>
-      </w:r>
-      <w:r>
-        <w:rPr>
-          <w:rFonts w:ascii="Consolas" w:hAnsi="Consolas" w:cs="Consolas"/>
-          <w:color w:val="0000FF"/>
-          <w:sz w:val="19"/>
-          <w:szCs w:val="19"/>
-          <w:lang w:val="en-US"/>
-        </w:rPr>
-        <w:t>static</w:t>
-      </w:r>
-      <w:r>
-        <w:rPr>
-          <w:rFonts w:ascii="Consolas" w:hAnsi="Consolas" w:cs="Consolas"/>
-          <w:color w:val="000000"/>
-          <w:sz w:val="19"/>
-          <w:szCs w:val="19"/>
-          <w:lang w:val="en-US"/>
-        </w:rPr>
-        <w:t xml:space="preserve"> </w:t>
-      </w:r>
-      <w:r>
-        <w:rPr>
-          <w:rFonts w:ascii="Consolas" w:hAnsi="Consolas" w:cs="Consolas"/>
-          <w:color w:val="0000FF"/>
-          <w:sz w:val="19"/>
-          <w:szCs w:val="19"/>
-          <w:lang w:val="en-US"/>
-        </w:rPr>
-        <w:t>void</w:t>
-      </w:r>
-      <w:r>
-        <w:rPr>
-          <w:rFonts w:ascii="Consolas" w:hAnsi="Consolas" w:cs="Consolas"/>
-          <w:color w:val="000000"/>
-          <w:sz w:val="19"/>
-          <w:szCs w:val="19"/>
-          <w:lang w:val="en-US"/>
-        </w:rPr>
-        <w:t xml:space="preserve"> Main(</w:t>
-      </w:r>
-      <w:proofErr w:type="gramStart"/>
-      <w:r>
-        <w:rPr>
-          <w:rFonts w:ascii="Consolas" w:hAnsi="Consolas" w:cs="Consolas"/>
-          <w:color w:val="0000FF"/>
-          <w:sz w:val="19"/>
-          <w:szCs w:val="19"/>
-          <w:lang w:val="en-US"/>
-        </w:rPr>
-        <w:t>string</w:t>
-      </w:r>
-      <w:r>
-        <w:rPr>
-          <w:rFonts w:ascii="Consolas" w:hAnsi="Consolas" w:cs="Consolas"/>
-          <w:color w:val="000000"/>
-          <w:sz w:val="19"/>
-          <w:szCs w:val="19"/>
-          <w:lang w:val="en-US"/>
-        </w:rPr>
-        <w:t>[</w:t>
-      </w:r>
-      <w:proofErr w:type="gramEnd"/>
-      <w:r>
-        <w:rPr>
-          <w:rFonts w:ascii="Consolas" w:hAnsi="Consolas" w:cs="Consolas"/>
-          <w:color w:val="000000"/>
-          <w:sz w:val="19"/>
-          <w:szCs w:val="19"/>
-          <w:lang w:val="en-US"/>
-        </w:rPr>
-        <w:t xml:space="preserve">] </w:t>
-      </w:r>
-      <w:proofErr w:type="spellStart"/>
-      <w:r>
-        <w:rPr>
-          <w:rFonts w:ascii="Consolas" w:hAnsi="Consolas" w:cs="Consolas"/>
-          <w:color w:val="000000"/>
-          <w:sz w:val="19"/>
-          <w:szCs w:val="19"/>
-          <w:lang w:val="en-US"/>
-        </w:rPr>
-        <w:t>args</w:t>
-      </w:r>
-      <w:proofErr w:type="spellEnd"/>
-      <w:r>
-        <w:rPr>
-          <w:rFonts w:ascii="Consolas" w:hAnsi="Consolas" w:cs="Consolas"/>
-          <w:color w:val="000000"/>
-          <w:sz w:val="19"/>
-          <w:szCs w:val="19"/>
-          <w:lang w:val="en-US"/>
-        </w:rPr>
-        <w:t>)</w:t>
-      </w:r>
-    </w:p>
-    <w:p>
-      <w:pPr>
-        <w:autoSpaceDE w:val="0"/>
-        <w:autoSpaceDN w:val="0"/>
-        <w:adjustRightInd w:val="0"/>
-        <w:spacing w:after="0" w:line="240" w:lineRule="auto"/>
-        <w:rPr>
-          <w:rFonts w:ascii="Consolas" w:hAnsi="Consolas" w:cs="Consolas"/>
-          <w:color w:val="000000"/>
-          <w:sz w:val="19"/>
-          <w:szCs w:val="19"/>
-          <w:lang w:val="en-US"/>
-        </w:rPr>
-      </w:pPr>
-      <w:r>
-        <w:rPr>
-          <w:rFonts w:ascii="Consolas" w:hAnsi="Consolas" w:cs="Consolas"/>
-          <w:color w:val="000000"/>
-          <w:sz w:val="19"/>
-          <w:szCs w:val="19"/>
-          <w:lang w:val="en-US"/>
-        </w:rPr>
-        <w:t xml:space="preserve">        {</w:t>
-      </w:r>
-    </w:p>
-    <w:p>
-      <w:pPr>
-        <w:autoSpaceDE w:val="0"/>
-        <w:autoSpaceDN w:val="0"/>
-        <w:adjustRightInd w:val="0"/>
-        <w:spacing w:after="0" w:line="240" w:lineRule="auto"/>
-        <w:rPr>
-          <w:rFonts w:ascii="Consolas" w:hAnsi="Consolas" w:cs="Consolas"/>
-          <w:color w:val="000000"/>
-          <w:sz w:val="19"/>
-          <w:szCs w:val="19"/>
-          <w:lang w:val="en-US"/>
-        </w:rPr>
-      </w:pPr>
-      <w:r>
-        <w:rPr>
-          <w:rFonts w:ascii="Consolas" w:hAnsi="Consolas" w:cs="Consolas"/>
-          <w:color w:val="000000"/>
-          <w:sz w:val="19"/>
-          <w:szCs w:val="19"/>
-          <w:lang w:val="en-US"/>
-        </w:rPr>
-        <w:t xml:space="preserve">            </w:t>
-      </w:r>
-      <w:proofErr w:type="spellStart"/>
-      <w:r>
-        <w:rPr>
-          <w:rFonts w:ascii="Consolas" w:hAnsi="Consolas" w:cs="Consolas"/>
-          <w:color w:val="0000FF"/>
-          <w:sz w:val="19"/>
-          <w:szCs w:val="19"/>
-          <w:lang w:val="en-US"/>
-        </w:rPr>
-        <w:t>int</w:t>
-      </w:r>
-      <w:proofErr w:type="spellEnd"/>
-      <w:r>
-        <w:rPr>
-          <w:rFonts w:ascii="Consolas" w:hAnsi="Consolas" w:cs="Consolas"/>
-          <w:color w:val="000000"/>
-          <w:sz w:val="19"/>
-          <w:szCs w:val="19"/>
-          <w:lang w:val="en-US"/>
-        </w:rPr>
-        <w:t xml:space="preserve"> start = 1, end = 9;</w:t>
-      </w:r>
-    </w:p>
-    <w:p>
-      <w:pPr>
-        <w:autoSpaceDE w:val="0"/>
-        <w:autoSpaceDN w:val="0"/>
-        <w:adjustRightInd w:val="0"/>
-        <w:spacing w:after="0" w:line="240" w:lineRule="auto"/>
-        <w:rPr>
-          <w:rFonts w:ascii="Consolas" w:hAnsi="Consolas" w:cs="Consolas"/>
-          <w:color w:val="000000"/>
-          <w:sz w:val="19"/>
-          <w:szCs w:val="19"/>
-          <w:lang w:val="en-US"/>
-        </w:rPr>
-      </w:pPr>
-      <w:r>
-        <w:rPr>
-          <w:rFonts w:ascii="Consolas" w:hAnsi="Consolas" w:cs="Consolas"/>
-          <w:color w:val="000000"/>
-          <w:sz w:val="19"/>
-          <w:szCs w:val="19"/>
-          <w:lang w:val="en-US"/>
-        </w:rPr>
-        <w:t xml:space="preserve">            </w:t>
-      </w:r>
-      <w:r>
-        <w:rPr>
-          <w:rFonts w:ascii="Consolas" w:hAnsi="Consolas" w:cs="Consolas"/>
-          <w:color w:val="0000FF"/>
-          <w:sz w:val="19"/>
-          <w:szCs w:val="19"/>
-          <w:lang w:val="en-US"/>
-        </w:rPr>
-        <w:t>for</w:t>
-      </w:r>
-      <w:r>
-        <w:rPr>
-          <w:rFonts w:ascii="Consolas" w:hAnsi="Consolas" w:cs="Consolas"/>
-          <w:color w:val="000000"/>
-          <w:sz w:val="19"/>
-          <w:szCs w:val="19"/>
-          <w:lang w:val="en-US"/>
-        </w:rPr>
-        <w:t xml:space="preserve"> (</w:t>
-      </w:r>
-      <w:proofErr w:type="spellStart"/>
-      <w:r>
-        <w:rPr>
-          <w:rFonts w:ascii="Consolas" w:hAnsi="Consolas" w:cs="Consolas"/>
-          <w:color w:val="0000FF"/>
-          <w:sz w:val="19"/>
-          <w:szCs w:val="19"/>
-          <w:lang w:val="en-US"/>
-        </w:rPr>
-        <w:t>int</w:t>
-      </w:r>
-      <w:proofErr w:type="spellEnd"/>
-      <w:r>
-        <w:rPr>
-          <w:rFonts w:ascii="Consolas" w:hAnsi="Consolas" w:cs="Consolas"/>
-          <w:color w:val="000000"/>
-          <w:sz w:val="19"/>
-          <w:szCs w:val="19"/>
-          <w:lang w:val="en-US"/>
-        </w:rPr>
-        <w:t xml:space="preserve"> </w:t>
-      </w:r>
-      <w:proofErr w:type="spellStart"/>
-      <w:r>
-        <w:rPr>
-          <w:rFonts w:ascii="Consolas" w:hAnsi="Consolas" w:cs="Consolas"/>
-          <w:color w:val="000000"/>
-          <w:sz w:val="19"/>
-          <w:szCs w:val="19"/>
-          <w:lang w:val="en-US"/>
-        </w:rPr>
-        <w:t>i</w:t>
-      </w:r>
-      <w:proofErr w:type="spellEnd"/>
-      <w:r>
-        <w:rPr>
-          <w:rFonts w:ascii="Consolas" w:hAnsi="Consolas" w:cs="Consolas"/>
-          <w:color w:val="000000"/>
-          <w:sz w:val="19"/>
-          <w:szCs w:val="19"/>
-          <w:lang w:val="en-US"/>
-        </w:rPr>
-        <w:t xml:space="preserve"> = 1; </w:t>
-      </w:r>
-      <w:proofErr w:type="spellStart"/>
-      <w:r>
-        <w:rPr>
-          <w:rFonts w:ascii="Consolas" w:hAnsi="Consolas" w:cs="Consolas"/>
-          <w:color w:val="000000"/>
-          <w:sz w:val="19"/>
-          <w:szCs w:val="19"/>
-          <w:lang w:val="en-US"/>
-        </w:rPr>
-        <w:t>i</w:t>
-      </w:r>
-      <w:proofErr w:type="spellEnd"/>
-      <w:r>
-        <w:rPr>
-          <w:rFonts w:ascii="Consolas" w:hAnsi="Consolas" w:cs="Consolas"/>
-          <w:color w:val="000000"/>
-          <w:sz w:val="19"/>
-          <w:szCs w:val="19"/>
-          <w:lang w:val="en-US"/>
-        </w:rPr>
-        <w:t xml:space="preserve"> &lt;=12; </w:t>
-      </w:r>
-      <w:proofErr w:type="spellStart"/>
-      <w:r>
-        <w:rPr>
-          <w:rFonts w:ascii="Consolas" w:hAnsi="Consolas" w:cs="Consolas"/>
-          <w:color w:val="000000"/>
-          <w:sz w:val="19"/>
-          <w:szCs w:val="19"/>
-          <w:lang w:val="en-US"/>
-        </w:rPr>
-        <w:t>i</w:t>
-      </w:r>
-      <w:proofErr w:type="spellEnd"/>
-      <w:r>
-        <w:rPr>
-          <w:rFonts w:ascii="Consolas" w:hAnsi="Consolas" w:cs="Consolas"/>
-          <w:color w:val="000000"/>
-          <w:sz w:val="19"/>
-          <w:szCs w:val="19"/>
-          <w:lang w:val="en-US"/>
-        </w:rPr>
-        <w:t>++)</w:t>
-      </w:r>
-    </w:p>
-    <w:p>
-      <w:pPr>
-        <w:autoSpaceDE w:val="0"/>
-        <w:autoSpaceDN w:val="0"/>
-        <w:adjustRightInd w:val="0"/>
-        <w:spacing w:after="0" w:line="240" w:lineRule="auto"/>
-        <w:rPr>
-          <w:rFonts w:ascii="Consolas" w:hAnsi="Consolas" w:cs="Consolas"/>
-          <w:color w:val="000000"/>
-          <w:sz w:val="19"/>
-          <w:szCs w:val="19"/>
-          <w:lang w:val="en-US"/>
-        </w:rPr>
-      </w:pPr>
-      <w:r>
-        <w:rPr>
-          <w:rFonts w:ascii="Consolas" w:hAnsi="Consolas" w:cs="Consolas"/>
-          <w:color w:val="000000"/>
-          <w:sz w:val="19"/>
-          <w:szCs w:val="19"/>
-          <w:lang w:val="en-US"/>
-        </w:rPr>
-        <w:t xml:space="preserve">            {</w:t>
-      </w:r>
-    </w:p>
-    <w:p>
-      <w:pPr>
-        <w:autoSpaceDE w:val="0"/>
-        <w:autoSpaceDN w:val="0"/>
-        <w:adjustRightInd w:val="0"/>
-        <w:spacing w:after="0" w:line="240" w:lineRule="auto"/>
-        <w:rPr>
-          <w:rFonts w:ascii="Consolas" w:hAnsi="Consolas" w:cs="Consolas"/>
-          <w:color w:val="000000"/>
-          <w:sz w:val="19"/>
-          <w:szCs w:val="19"/>
-          <w:lang w:val="en-US"/>
-        </w:rPr>
-      </w:pPr>
-      <w:r>
-        <w:rPr>
-          <w:rFonts w:ascii="Consolas" w:hAnsi="Consolas" w:cs="Consolas"/>
-          <w:color w:val="000000"/>
-          <w:sz w:val="19"/>
-          <w:szCs w:val="19"/>
-          <w:lang w:val="en-US"/>
-        </w:rPr>
-        <w:t xml:space="preserve">                </w:t>
-      </w:r>
-      <w:r>
-        <w:rPr>
-          <w:rFonts w:ascii="Consolas" w:hAnsi="Consolas" w:cs="Consolas"/>
-          <w:color w:val="0000FF"/>
-          <w:sz w:val="19"/>
-          <w:szCs w:val="19"/>
-          <w:lang w:val="en-US"/>
-        </w:rPr>
-        <w:t>for</w:t>
-      </w:r>
-      <w:r>
-        <w:rPr>
-          <w:rFonts w:ascii="Consolas" w:hAnsi="Consolas" w:cs="Consolas"/>
-          <w:color w:val="000000"/>
-          <w:sz w:val="19"/>
-          <w:szCs w:val="19"/>
-          <w:lang w:val="en-US"/>
-        </w:rPr>
-        <w:t xml:space="preserve"> (</w:t>
-      </w:r>
-      <w:proofErr w:type="spellStart"/>
-      <w:r>
-        <w:rPr>
-          <w:rFonts w:ascii="Consolas" w:hAnsi="Consolas" w:cs="Consolas"/>
-          <w:color w:val="0000FF"/>
-          <w:sz w:val="19"/>
-          <w:szCs w:val="19"/>
-          <w:lang w:val="en-US"/>
-        </w:rPr>
-        <w:t>int</w:t>
-      </w:r>
-      <w:proofErr w:type="spellEnd"/>
-      <w:r>
-        <w:rPr>
-          <w:rFonts w:ascii="Consolas" w:hAnsi="Consolas" w:cs="Consolas"/>
-          <w:color w:val="000000"/>
-          <w:sz w:val="19"/>
-          <w:szCs w:val="19"/>
-          <w:lang w:val="en-US"/>
-        </w:rPr>
-        <w:t xml:space="preserve"> j = start; j &lt;= end; </w:t>
-      </w:r>
-      <w:proofErr w:type="spellStart"/>
-      <w:r>
-        <w:rPr>
-          <w:rFonts w:ascii="Consolas" w:hAnsi="Consolas" w:cs="Consolas"/>
-          <w:color w:val="000000"/>
-          <w:sz w:val="19"/>
-          <w:szCs w:val="19"/>
-          <w:lang w:val="en-US"/>
-        </w:rPr>
-        <w:t>j++</w:t>
-      </w:r>
-      <w:proofErr w:type="spellEnd"/>
-      <w:r>
-        <w:rPr>
-          <w:rFonts w:ascii="Consolas" w:hAnsi="Consolas" w:cs="Consolas"/>
-          <w:color w:val="000000"/>
-          <w:sz w:val="19"/>
-          <w:szCs w:val="19"/>
-          <w:lang w:val="en-US"/>
-        </w:rPr>
-        <w:t>)</w:t>
-      </w:r>
-    </w:p>
-    <w:p>
-      <w:pPr>
-        <w:autoSpaceDE w:val="0"/>
-        <w:autoSpaceDN w:val="0"/>
-        <w:adjustRightInd w:val="0"/>
-        <w:spacing w:after="0" w:line="240" w:lineRule="auto"/>
-        <w:rPr>
-          <w:rFonts w:ascii="Consolas" w:hAnsi="Consolas" w:cs="Consolas"/>
-          <w:color w:val="000000"/>
-          <w:sz w:val="19"/>
-          <w:szCs w:val="19"/>
-          <w:lang w:val="en-US"/>
-        </w:rPr>
-      </w:pPr>
-      <w:r>
-        <w:rPr>
-          <w:rFonts w:ascii="Consolas" w:hAnsi="Consolas" w:cs="Consolas"/>
-          <w:color w:val="000000"/>
-          <w:sz w:val="19"/>
-          <w:szCs w:val="19"/>
-          <w:lang w:val="en-US"/>
-        </w:rPr>
-        <w:t xml:space="preserve">                {</w:t>
-      </w:r>
-    </w:p>
-    <w:p>
-      <w:pPr>
-        <w:autoSpaceDE w:val="0"/>
-        <w:autoSpaceDN w:val="0"/>
-        <w:adjustRightInd w:val="0"/>
-        <w:spacing w:after="0" w:line="240" w:lineRule="auto"/>
-        <w:rPr>
-          <w:rFonts w:ascii="Consolas" w:hAnsi="Consolas" w:cs="Consolas"/>
-          <w:color w:val="000000"/>
-          <w:sz w:val="19"/>
-          <w:szCs w:val="19"/>
-          <w:lang w:val="en-US"/>
-        </w:rPr>
-      </w:pPr>
-      <w:r>
-        <w:rPr>
-          <w:rFonts w:ascii="Consolas" w:hAnsi="Consolas" w:cs="Consolas"/>
-          <w:color w:val="000000"/>
-          <w:sz w:val="19"/>
-          <w:szCs w:val="19"/>
-          <w:lang w:val="en-US"/>
-        </w:rPr>
-        <w:t xml:space="preserve">                    </w:t>
-      </w:r>
-      <w:proofErr w:type="spellStart"/>
-      <w:r>
-        <w:rPr>
-          <w:rFonts w:ascii="Consolas" w:hAnsi="Consolas" w:cs="Consolas"/>
-          <w:color w:val="2B91AF"/>
-          <w:sz w:val="19"/>
-          <w:szCs w:val="19"/>
-          <w:lang w:val="en-US"/>
-        </w:rPr>
-        <w:t>Console</w:t>
-      </w:r>
-      <w:r>
-        <w:rPr>
-          <w:rFonts w:ascii="Consolas" w:hAnsi="Consolas" w:cs="Consolas"/>
-          <w:color w:val="000000"/>
-          <w:sz w:val="19"/>
-          <w:szCs w:val="19"/>
-          <w:lang w:val="en-US"/>
-        </w:rPr>
-        <w:t>.Write</w:t>
-      </w:r>
-      <w:proofErr w:type="spellEnd"/>
-      <w:r>
-        <w:rPr>
-          <w:rFonts w:ascii="Consolas" w:hAnsi="Consolas" w:cs="Consolas"/>
-          <w:color w:val="000000"/>
-          <w:sz w:val="19"/>
-          <w:szCs w:val="19"/>
-          <w:lang w:val="en-US"/>
-        </w:rPr>
-        <w:t>(</w:t>
-      </w:r>
-      <w:r>
-        <w:rPr>
-          <w:rFonts w:ascii="Consolas" w:hAnsi="Consolas" w:cs="Consolas"/>
-          <w:color w:val="A31515"/>
-          <w:sz w:val="19"/>
-          <w:szCs w:val="19"/>
-          <w:lang w:val="en-US"/>
-        </w:rPr>
-        <w:t>" "</w:t>
-      </w:r>
-      <w:r>
-        <w:rPr>
-          <w:rFonts w:ascii="Consolas" w:hAnsi="Consolas" w:cs="Consolas"/>
-          <w:color w:val="000000"/>
-          <w:sz w:val="19"/>
-          <w:szCs w:val="19"/>
-          <w:lang w:val="en-US"/>
-        </w:rPr>
-        <w:t>+j);</w:t>
-      </w:r>
-    </w:p>
-    <w:p>
-      <w:pPr>
-        <w:autoSpaceDE w:val="0"/>
-        <w:autoSpaceDN w:val="0"/>
-        <w:adjustRightInd w:val="0"/>
-        <w:spacing w:after="0" w:line="240" w:lineRule="auto"/>
-        <w:rPr>
-          <w:rFonts w:ascii="Consolas" w:hAnsi="Consolas" w:cs="Consolas"/>
-          <w:color w:val="000000"/>
-          <w:sz w:val="19"/>
-          <w:szCs w:val="19"/>
-          <w:lang w:val="en-US"/>
-        </w:rPr>
-      </w:pPr>
-      <w:r>
-        <w:rPr>
-          <w:rFonts w:ascii="Consolas" w:hAnsi="Consolas" w:cs="Consolas"/>
-          <w:color w:val="000000"/>
-          <w:sz w:val="19"/>
-          <w:szCs w:val="19"/>
-          <w:lang w:val="en-US"/>
-        </w:rPr>
-        <w:t xml:space="preserve">                }</w:t>
-      </w:r>
-    </w:p>
-    <w:p>
-      <w:pPr>
-        <w:autoSpaceDE w:val="0"/>
-        <w:autoSpaceDN w:val="0"/>
-        <w:adjustRightInd w:val="0"/>
-        <w:spacing w:after="0" w:line="240" w:lineRule="auto"/>
-        <w:rPr>
-          <w:rFonts w:ascii="Consolas" w:hAnsi="Consolas" w:cs="Consolas"/>
-          <w:color w:val="000000"/>
-          <w:sz w:val="19"/>
-          <w:szCs w:val="19"/>
-          <w:lang w:val="en-US"/>
-        </w:rPr>
-      </w:pPr>
-      <w:r>
-        <w:rPr>
-          <w:rFonts w:ascii="Consolas" w:hAnsi="Consolas" w:cs="Consolas"/>
-          <w:color w:val="000000"/>
-          <w:sz w:val="19"/>
-          <w:szCs w:val="19"/>
-          <w:lang w:val="en-US"/>
-        </w:rPr>
-        <w:t xml:space="preserve">                </w:t>
-      </w:r>
-      <w:proofErr w:type="spellStart"/>
-      <w:r>
-        <w:rPr>
-          <w:rFonts w:ascii="Consolas" w:hAnsi="Consolas" w:cs="Consolas"/>
-          <w:color w:val="2B91AF"/>
-          <w:sz w:val="19"/>
-          <w:szCs w:val="19"/>
-          <w:lang w:val="en-US"/>
-        </w:rPr>
-        <w:t>Console</w:t>
-      </w:r>
-      <w:r>
-        <w:rPr>
-          <w:rFonts w:ascii="Consolas" w:hAnsi="Consolas" w:cs="Consolas"/>
-          <w:color w:val="000000"/>
-          <w:sz w:val="19"/>
-          <w:szCs w:val="19"/>
-          <w:lang w:val="en-US"/>
-        </w:rPr>
-        <w:t>.WriteLine</w:t>
-      </w:r>
-      <w:proofErr w:type="spellEnd"/>
-      <w:r>
-        <w:rPr>
-          <w:rFonts w:ascii="Consolas" w:hAnsi="Consolas" w:cs="Consolas"/>
-          <w:color w:val="000000"/>
-          <w:sz w:val="19"/>
-          <w:szCs w:val="19"/>
-          <w:lang w:val="en-US"/>
-        </w:rPr>
-        <w:t>();</w:t>
-      </w:r>
-    </w:p>
-    <w:p>
-      <w:pPr>
-        <w:autoSpaceDE w:val="0"/>
-        <w:autoSpaceDN w:val="0"/>
-        <w:adjustRightInd w:val="0"/>
-        <w:spacing w:after="0" w:line="240" w:lineRule="auto"/>
-        <w:rPr>
-          <w:rFonts w:ascii="Consolas" w:hAnsi="Consolas" w:cs="Consolas"/>
-          <w:color w:val="000000"/>
-          <w:sz w:val="19"/>
-          <w:szCs w:val="19"/>
-          <w:lang w:val="en-US"/>
-        </w:rPr>
-      </w:pPr>
-      <w:r>
-        <w:rPr>
-          <w:rFonts w:ascii="Consolas" w:hAnsi="Consolas" w:cs="Consolas"/>
-          <w:color w:val="000000"/>
-          <w:sz w:val="19"/>
-          <w:szCs w:val="19"/>
-          <w:lang w:val="en-US"/>
-        </w:rPr>
-        <w:t xml:space="preserve">                start = start + 2;</w:t>
-      </w:r>
-    </w:p>
-    <w:p>
-      <w:pPr>
-        <w:autoSpaceDE w:val="0"/>
-        <w:autoSpaceDN w:val="0"/>
-        <w:adjustRightInd w:val="0"/>
-        <w:spacing w:after="0" w:line="240" w:lineRule="auto"/>
-        <w:rPr>
-          <w:rFonts w:ascii="Consolas" w:hAnsi="Consolas" w:cs="Consolas"/>
-          <w:color w:val="000000"/>
-          <w:sz w:val="19"/>
-          <w:szCs w:val="19"/>
-          <w:lang w:val="en-US"/>
-        </w:rPr>
-      </w:pPr>
-      <w:r>
-        <w:rPr>
-          <w:rFonts w:ascii="Consolas" w:hAnsi="Consolas" w:cs="Consolas"/>
-          <w:color w:val="000000"/>
-          <w:sz w:val="19"/>
-          <w:szCs w:val="19"/>
-          <w:lang w:val="en-US"/>
-        </w:rPr>
-        <w:t xml:space="preserve">                end = end + 3;</w:t>
-      </w:r>
-    </w:p>
-    <w:p>
-      <w:pPr>
-        <w:autoSpaceDE w:val="0"/>
-        <w:autoSpaceDN w:val="0"/>
-        <w:adjustRightInd w:val="0"/>
-        <w:spacing w:after="0" w:line="240" w:lineRule="auto"/>
-        <w:rPr>
-          <w:rFonts w:ascii="Consolas" w:hAnsi="Consolas" w:cs="Consolas"/>
-          <w:color w:val="000000"/>
-          <w:sz w:val="19"/>
-          <w:szCs w:val="19"/>
-          <w:lang w:val="en-US"/>
-        </w:rPr>
-      </w:pPr>
-      <w:r>
-        <w:rPr>
-          <w:rFonts w:ascii="Consolas" w:hAnsi="Consolas" w:cs="Consolas"/>
-          <w:color w:val="000000"/>
-          <w:sz w:val="19"/>
-          <w:szCs w:val="19"/>
-          <w:lang w:val="en-US"/>
-        </w:rPr>
-        <w:lastRenderedPageBreak/>
-        <w:t xml:space="preserve">            }</w:t>
-      </w:r>
-    </w:p>
-    <w:p>
-      <w:pPr>
-        <w:autoSpaceDE w:val="0"/>
-        <w:autoSpaceDN w:val="0"/>
-        <w:adjustRightInd w:val="0"/>
-        <w:spacing w:after="0" w:line="240" w:lineRule="auto"/>
-        <w:rPr>
-          <w:rFonts w:ascii="Consolas" w:hAnsi="Consolas" w:cs="Consolas"/>
-          <w:color w:val="000000"/>
-          <w:sz w:val="19"/>
-          <w:szCs w:val="19"/>
-          <w:lang w:val="en-US"/>
-        </w:rPr>
-      </w:pPr>
-      <w:r>
-        <w:rPr>
-          <w:rFonts w:ascii="Consolas" w:hAnsi="Consolas" w:cs="Consolas"/>
-          <w:color w:val="000000"/>
-          <w:sz w:val="19"/>
-          <w:szCs w:val="19"/>
-          <w:lang w:val="en-US"/>
-        </w:rPr>
-        <w:t xml:space="preserve">            </w:t>
-      </w:r>
-      <w:proofErr w:type="spellStart"/>
-      <w:r>
-        <w:rPr>
-          <w:rFonts w:ascii="Consolas" w:hAnsi="Consolas" w:cs="Consolas"/>
-          <w:color w:val="2B91AF"/>
-          <w:sz w:val="19"/>
-          <w:szCs w:val="19"/>
-          <w:lang w:val="en-US"/>
-        </w:rPr>
-        <w:t>Console</w:t>
-      </w:r>
-      <w:r>
-        <w:rPr>
-          <w:rFonts w:ascii="Consolas" w:hAnsi="Consolas" w:cs="Consolas"/>
-          <w:color w:val="000000"/>
-          <w:sz w:val="19"/>
-          <w:szCs w:val="19"/>
-          <w:lang w:val="en-US"/>
-        </w:rPr>
-        <w:t>.ReadLine</w:t>
-      </w:r>
-      <w:proofErr w:type="spellEnd"/>
-      <w:r>
-        <w:rPr>
-          <w:rFonts w:ascii="Consolas" w:hAnsi="Consolas" w:cs="Consolas"/>
-          <w:color w:val="000000"/>
-          <w:sz w:val="19"/>
-          <w:szCs w:val="19"/>
-          <w:lang w:val="en-US"/>
-        </w:rPr>
-        <w:t>();</w:t>
-      </w:r>
-    </w:p>
-    <w:p>
-      <w:pPr>
-        <w:autoSpaceDE w:val="0"/>
-        <w:autoSpaceDN w:val="0"/>
-        <w:adjustRightInd w:val="0"/>
-        <w:spacing w:after="0" w:line="240" w:lineRule="auto"/>
-        <w:rPr>
-          <w:rFonts w:ascii="Consolas" w:hAnsi="Consolas" w:cs="Consolas"/>
-          <w:color w:val="000000"/>
-          <w:sz w:val="19"/>
-          <w:szCs w:val="19"/>
-        </w:rPr>
-      </w:pPr>
-      <w:r>
-        <w:rPr>
-          <w:rFonts w:ascii="Consolas" w:hAnsi="Consolas" w:cs="Consolas"/>
-          <w:color w:val="000000"/>
-          <w:sz w:val="19"/>
-          <w:szCs w:val="19"/>
-          <w:lang w:val="en-US"/>
-        </w:rPr>
-        <w:t xml:space="preserve">        </w:t>
-      </w:r>
-      <w:r>
-        <w:rPr>
-          <w:rFonts w:ascii="Consolas" w:hAnsi="Consolas" w:cs="Consolas"/>
-          <w:color w:val="000000"/>
-          <w:sz w:val="19"/>
-          <w:szCs w:val="19"/>
-        </w:rPr>
-        <w:t>}</w:t>
-      </w:r>
-    </w:p>
-    <w:p>
-      <w:pPr>
-        <w:autoSpaceDE w:val="0"/>
-        <w:autoSpaceDN w:val="0"/>
-        <w:adjustRightInd w:val="0"/>
-        <w:spacing w:after="0" w:line="240" w:lineRule="auto"/>
-        <w:rPr>
-          <w:rFonts w:ascii="Consolas" w:hAnsi="Consolas" w:cs="Consolas"/>
-          <w:color w:val="000000"/>
-          <w:sz w:val="19"/>
-          <w:szCs w:val="19"/>
-        </w:rPr>
-      </w:pPr>
-      <w:r>
-        <w:rPr>
-          <w:rFonts w:ascii="Consolas" w:hAnsi="Consolas" w:cs="Consolas"/>
-          <w:color w:val="000000"/>
-          <w:sz w:val="19"/>
-          <w:szCs w:val="19"/>
-        </w:rPr>
-        <w:t xml:space="preserve">    }</w:t>
-      </w:r>
-    </w:p>
-    <w:p>
-      <w:pPr>
-        <w:autoSpaceDE w:val="0"/>
-        <w:autoSpaceDN w:val="0"/>
-        <w:adjustRightInd w:val="0"/>
-        <w:spacing w:after="0" w:line="240" w:lineRule="auto"/>
-        <w:rPr>
-          <w:rFonts w:ascii="Consolas" w:hAnsi="Consolas" w:cs="Consolas"/>
-          <w:color w:val="000000"/>
-          <w:sz w:val="19"/>
-          <w:szCs w:val="19"/>
-        </w:rPr>
-      </w:pPr>
-      <w:r>
-        <w:rPr>
-          <w:rFonts w:ascii="Consolas" w:hAnsi="Consolas" w:cs="Consolas"/>
-          <w:color w:val="000000"/>
-          <w:sz w:val="19"/>
-          <w:szCs w:val="19"/>
+          <w:lang w:val="en-US"/>
+        </w:rPr>
+      </w:pPr>
+      <w:r>
+        <w:rPr>
+          <w:rFonts w:ascii="Consolas" w:hAnsi="Consolas" w:cs="Consolas"/>
+          <w:color w:val="000000"/>
+          <w:sz w:val="19"/>
+          <w:szCs w:val="19"/>
+          <w:lang w:val="en-US"/>
         </w:rPr>
         <w:t>}</w:t>
       </w:r>
@@ -6627,45 +6697,50 @@
           <w:color w:val="000000"/>
           <w:sz w:val="19"/>
           <w:szCs w:val="19"/>
-        </w:rPr>
-      </w:pPr>
-      <w:proofErr w:type="spellStart"/>
+          <w:lang w:val="en-US"/>
+        </w:rPr>
+      </w:pPr>
       <w:r>
         <w:rPr>
           <w:rFonts w:ascii="Consolas" w:hAnsi="Consolas" w:cs="Consolas"/>
           <w:color w:val="0000FF"/>
           <w:sz w:val="19"/>
           <w:szCs w:val="19"/>
+          <w:lang w:val="en-US"/>
         </w:rPr>
         <w:t>using</w:t>
       </w:r>
-      <w:proofErr w:type="spellEnd"/>
-      <w:r>
-        <w:rPr>
-          <w:rFonts w:ascii="Consolas" w:hAnsi="Consolas" w:cs="Consolas"/>
-          <w:color w:val="000000"/>
-          <w:sz w:val="19"/>
-          <w:szCs w:val="19"/>
+      <w:r>
+        <w:rPr>
+          <w:rFonts w:ascii="Consolas" w:hAnsi="Consolas" w:cs="Consolas"/>
+          <w:color w:val="000000"/>
+          <w:sz w:val="19"/>
+          <w:szCs w:val="19"/>
+          <w:lang w:val="en-US"/>
         </w:rPr>
         <w:t xml:space="preserve"> </w:t>
       </w:r>
       <w:proofErr w:type="spellStart"/>
-      <w:r>
-        <w:rPr>
-          <w:rFonts w:ascii="Consolas" w:hAnsi="Consolas" w:cs="Consolas"/>
-          <w:color w:val="000000"/>
-          <w:sz w:val="19"/>
-          <w:szCs w:val="19"/>
+      <w:proofErr w:type="gramStart"/>
+      <w:r>
+        <w:rPr>
+          <w:rFonts w:ascii="Consolas" w:hAnsi="Consolas" w:cs="Consolas"/>
+          <w:color w:val="000000"/>
+          <w:sz w:val="19"/>
+          <w:szCs w:val="19"/>
+          <w:lang w:val="en-US"/>
         </w:rPr>
         <w:t>System.Threading.Tasks</w:t>
       </w:r>
       <w:proofErr w:type="spellEnd"/>
-      <w:r>
-        <w:rPr>
-          <w:rFonts w:ascii="Consolas" w:hAnsi="Consolas" w:cs="Consolas"/>
-          <w:color w:val="000000"/>
-          <w:sz w:val="19"/>
-          <w:szCs w:val="19"/>
+      <w:proofErr w:type="gramEnd"/>
+      <w:r>
+        <w:rPr>
+          <w:rFonts w:ascii="Consolas" w:hAnsi="Consolas" w:cs="Consolas"/>
+          <w:color w:val="000000"/>
+          <w:sz w:val="19"/>
+          <w:szCs w:val="19"/>
+          <w:lang w:val="en-US"/>
         </w:rPr>
         <w:t>;</w:t>
       </w:r>
@@ -6681,6 +6756,7 @@
           <w:color w:val="000000"/>
           <w:sz w:val="19"/>
           <w:szCs w:val="19"/>
+          <w:lang w:val="en-US"/>
         </w:rPr>
       </w:pPr>
     </w:p>
@@ -8032,25 +8108,26 @@
           <w:color w:val="000000"/>
           <w:sz w:val="19"/>
           <w:szCs w:val="19"/>
-        </w:rPr>
-      </w:pPr>
-      <w:proofErr w:type="spellStart"/>
+          <w:lang w:val="en-US"/>
+        </w:rPr>
+      </w:pPr>
       <w:r>
         <w:rPr>
           <w:rFonts w:ascii="Consolas" w:hAnsi="Consolas" w:cs="Consolas"/>
           <w:color w:val="0000FF"/>
           <w:sz w:val="19"/>
           <w:szCs w:val="19"/>
+          <w:lang w:val="en-US"/>
         </w:rPr>
         <w:t>using</w:t>
       </w:r>
-      <w:proofErr w:type="spellEnd"/>
-      <w:r>
-        <w:rPr>
-          <w:rFonts w:ascii="Consolas" w:hAnsi="Consolas" w:cs="Consolas"/>
-          <w:color w:val="000000"/>
-          <w:sz w:val="19"/>
-          <w:szCs w:val="19"/>
+      <w:r>
+        <w:rPr>
+          <w:rFonts w:ascii="Consolas" w:hAnsi="Consolas" w:cs="Consolas"/>
+          <w:color w:val="000000"/>
+          <w:sz w:val="19"/>
+          <w:szCs w:val="19"/>
+          <w:lang w:val="en-US"/>
         </w:rPr>
         <w:t xml:space="preserve"> </w:t>
       </w:r>
@@ -8061,6 +8138,7 @@
           <w:color w:val="000000"/>
           <w:sz w:val="19"/>
           <w:szCs w:val="19"/>
+          <w:lang w:val="en-US"/>
         </w:rPr>
         <w:t>System.Linq</w:t>
       </w:r>
@@ -8071,6 +8149,7 @@
           <w:color w:val="000000"/>
           <w:sz w:val="19"/>
           <w:szCs w:val="19"/>
+          <w:lang w:val="en-US"/>
         </w:rPr>
         <w:t>;</w:t>
       </w:r>
@@ -10359,8 +10438,6 @@
           <w:lang w:val="en-US"/>
         </w:rPr>
       </w:pPr>
-      <w:bookmarkStart w:id="0" w:name="_GoBack"/>
-      <w:bookmarkEnd w:id="0"/>
     </w:p>
     <w:sectPr>
       <w:pgSz w:w="12240" w:h="15840"/>
